--- a/Italiano/Giovanni Verga.docx
+++ b/Italiano/Giovanni Verga.docx
@@ -626,7 +626,7 @@
       <w:pPr>
         <w:jc w:val="both"/>
         <w:rPr>
-          <w:ins w:id="8" w:author="Windows User" w:date="2017-06-17T20:08:00Z"/>
+          <w:ins w:id="8" w:author="Windows User" w:date="2017-06-17T21:38:00Z"/>
           <w:rFonts w:ascii="Arial" w:hAnsi="Arial" w:cs="Arial"/>
           <w:color w:val="000000" w:themeColor="text1"/>
           <w:lang w:val="it-IT"/>
@@ -664,18 +664,19 @@
     </w:p>
     <w:p>
       <w:pPr>
+        <w:pStyle w:val="Paragrafoelenco"/>
+        <w:numPr>
+          <w:ilvl w:val="0"/>
+          <w:numId w:val="3"/>
+        </w:numPr>
         <w:jc w:val="both"/>
         <w:rPr>
-          <w:rFonts w:ascii="Arial" w:hAnsi="Arial" w:cs="Arial"/>
-          <w:color w:val="000000" w:themeColor="text1"/>
-          <w:lang w:val="it-IT"/>
-          <w:rPrChange w:id="11" w:author="Windows User" w:date="2017-06-17T20:08:00Z">
-            <w:rPr>
-              <w:lang w:val="it-IT"/>
-            </w:rPr>
-          </w:rPrChange>
-        </w:rPr>
-        <w:pPrChange w:id="12" w:author="Windows User" w:date="2017-06-17T20:08:00Z">
+          <w:ins w:id="11" w:author="Windows User" w:date="2017-06-17T21:48:00Z"/>
+          <w:rFonts w:ascii="Arial" w:hAnsi="Arial" w:cs="Arial"/>
+          <w:color w:val="000000" w:themeColor="text1"/>
+          <w:lang w:val="it-IT"/>
+        </w:rPr>
+        <w:pPrChange w:id="12" w:author="Windows User" w:date="2017-06-17T21:48:00Z">
           <w:pPr>
             <w:pStyle w:val="Paragrafoelenco"/>
             <w:numPr>
@@ -686,8 +687,978 @@
           </w:pPr>
         </w:pPrChange>
       </w:pPr>
-      <w:bookmarkStart w:id="13" w:name="_GoBack"/>
-      <w:bookmarkEnd w:id="13"/>
+      <w:ins w:id="13" w:author="Windows User" w:date="2017-06-17T21:38:00Z">
+        <w:r>
+          <w:rPr>
+            <w:rFonts w:ascii="Arial" w:hAnsi="Arial" w:cs="Arial"/>
+            <w:color w:val="000000" w:themeColor="text1"/>
+            <w:lang w:val="it-IT"/>
+            <w:rPrChange w:id="14" w:author="Windows User" w:date="2017-06-17T21:48:00Z">
+              <w:rPr>
+                <w:lang w:val="it-IT"/>
+              </w:rPr>
+            </w:rPrChange>
+          </w:rPr>
+          <w:t>Secondo Vega il progresso è distruttivo per l</w:t>
+        </w:r>
+      </w:ins>
+      <w:ins w:id="15" w:author="Windows User" w:date="2017-06-17T21:39:00Z">
+        <w:r>
+          <w:rPr>
+            <w:rFonts w:ascii="Arial" w:hAnsi="Arial" w:cs="Arial"/>
+            <w:color w:val="000000" w:themeColor="text1"/>
+            <w:lang w:val="it-IT"/>
+            <w:rPrChange w:id="16" w:author="Windows User" w:date="2017-06-17T21:48:00Z">
+              <w:rPr>
+                <w:lang w:val="it-IT"/>
+              </w:rPr>
+            </w:rPrChange>
+          </w:rPr>
+          <w:t xml:space="preserve">’uomo </w:t>
+        </w:r>
+      </w:ins>
+      <w:ins w:id="17" w:author="Windows User" w:date="2017-06-17T21:43:00Z">
+        <w:r>
+          <w:rPr>
+            <w:rFonts w:ascii="Arial" w:hAnsi="Arial" w:cs="Arial"/>
+            <w:color w:val="000000" w:themeColor="text1"/>
+            <w:lang w:val="it-IT"/>
+            <w:rPrChange w:id="18" w:author="Windows User" w:date="2017-06-17T21:48:00Z">
+              <w:rPr>
+                <w:lang w:val="it-IT"/>
+              </w:rPr>
+            </w:rPrChange>
+          </w:rPr>
+          <w:t>(</w:t>
+        </w:r>
+      </w:ins>
+      <w:ins w:id="19" w:author="Windows User" w:date="2017-06-17T21:39:00Z">
+        <w:r>
+          <w:rPr>
+            <w:rFonts w:ascii="Arial" w:hAnsi="Arial" w:cs="Arial"/>
+            <w:color w:val="000000" w:themeColor="text1"/>
+            <w:lang w:val="it-IT"/>
+            <w:rPrChange w:id="20" w:author="Windows User" w:date="2017-06-17T21:48:00Z">
+              <w:rPr>
+                <w:lang w:val="it-IT"/>
+              </w:rPr>
+            </w:rPrChange>
+          </w:rPr>
+          <w:t>perché le persone si montano la testa</w:t>
+        </w:r>
+      </w:ins>
+      <w:ins w:id="21" w:author="Windows User" w:date="2017-06-17T21:43:00Z">
+        <w:r>
+          <w:rPr>
+            <w:rFonts w:ascii="Arial" w:hAnsi="Arial" w:cs="Arial"/>
+            <w:color w:val="000000" w:themeColor="text1"/>
+            <w:lang w:val="it-IT"/>
+            <w:rPrChange w:id="22" w:author="Windows User" w:date="2017-06-17T21:48:00Z">
+              <w:rPr>
+                <w:lang w:val="it-IT"/>
+              </w:rPr>
+            </w:rPrChange>
+          </w:rPr>
+          <w:t>)</w:t>
+        </w:r>
+      </w:ins>
+      <w:ins w:id="23" w:author="Windows User" w:date="2017-06-17T21:44:00Z">
+        <w:r>
+          <w:rPr>
+            <w:rFonts w:ascii="Arial" w:hAnsi="Arial" w:cs="Arial"/>
+            <w:color w:val="000000" w:themeColor="text1"/>
+            <w:lang w:val="it-IT"/>
+            <w:rPrChange w:id="24" w:author="Windows User" w:date="2017-06-17T21:48:00Z">
+              <w:rPr>
+                <w:lang w:val="it-IT"/>
+              </w:rPr>
+            </w:rPrChange>
+          </w:rPr>
+          <w:t xml:space="preserve"> e questo pensiero porta lo scrittore a sviluppare un pessimismo chiamato “verghiano”, secondo al quale si deve accettare la realtà </w:t>
+        </w:r>
+      </w:ins>
+      <w:ins w:id="25" w:author="Windows User" w:date="2017-06-17T21:45:00Z">
+        <w:r>
+          <w:rPr>
+            <w:rFonts w:ascii="Arial" w:hAnsi="Arial" w:cs="Arial"/>
+            <w:color w:val="000000" w:themeColor="text1"/>
+            <w:lang w:val="it-IT"/>
+            <w:rPrChange w:id="26" w:author="Windows User" w:date="2017-06-17T21:48:00Z">
+              <w:rPr>
+                <w:lang w:val="it-IT"/>
+              </w:rPr>
+            </w:rPrChange>
+          </w:rPr>
+          <w:t>perché</w:t>
+        </w:r>
+      </w:ins>
+      <w:ins w:id="27" w:author="Windows User" w:date="2017-06-17T21:44:00Z">
+        <w:r>
+          <w:rPr>
+            <w:rFonts w:ascii="Arial" w:hAnsi="Arial" w:cs="Arial"/>
+            <w:color w:val="000000" w:themeColor="text1"/>
+            <w:lang w:val="it-IT"/>
+            <w:rPrChange w:id="28" w:author="Windows User" w:date="2017-06-17T21:48:00Z">
+              <w:rPr>
+                <w:lang w:val="it-IT"/>
+              </w:rPr>
+            </w:rPrChange>
+          </w:rPr>
+          <w:t xml:space="preserve"> </w:t>
+        </w:r>
+      </w:ins>
+      <w:ins w:id="29" w:author="Windows User" w:date="2017-06-17T21:45:00Z">
+        <w:r>
+          <w:rPr>
+            <w:rFonts w:ascii="Arial" w:hAnsi="Arial" w:cs="Arial"/>
+            <w:color w:val="000000" w:themeColor="text1"/>
+            <w:lang w:val="it-IT"/>
+            <w:rPrChange w:id="30" w:author="Windows User" w:date="2017-06-17T21:48:00Z">
+              <w:rPr>
+                <w:lang w:val="it-IT"/>
+              </w:rPr>
+            </w:rPrChange>
+          </w:rPr>
+          <w:t xml:space="preserve">l’uomo non può sfuggirgli neanche grazie alla religione “pesce grosso che mangia pesce </w:t>
+        </w:r>
+      </w:ins>
+      <w:ins w:id="31" w:author="Windows User" w:date="2017-06-17T21:46:00Z">
+        <w:r>
+          <w:rPr>
+            <w:rFonts w:ascii="Arial" w:hAnsi="Arial" w:cs="Arial"/>
+            <w:color w:val="000000" w:themeColor="text1"/>
+            <w:lang w:val="it-IT"/>
+            <w:rPrChange w:id="32" w:author="Windows User" w:date="2017-06-17T21:48:00Z">
+              <w:rPr>
+                <w:lang w:val="it-IT"/>
+              </w:rPr>
+            </w:rPrChange>
+          </w:rPr>
+          <w:t xml:space="preserve">il </w:t>
+        </w:r>
+      </w:ins>
+      <w:ins w:id="33" w:author="Windows User" w:date="2017-06-17T21:45:00Z">
+        <w:r>
+          <w:rPr>
+            <w:rFonts w:ascii="Arial" w:hAnsi="Arial" w:cs="Arial"/>
+            <w:color w:val="000000" w:themeColor="text1"/>
+            <w:lang w:val="it-IT"/>
+            <w:rPrChange w:id="34" w:author="Windows User" w:date="2017-06-17T21:48:00Z">
+              <w:rPr>
+                <w:lang w:val="it-IT"/>
+              </w:rPr>
+            </w:rPrChange>
+          </w:rPr>
+          <w:t>più piccolo”</w:t>
+        </w:r>
+      </w:ins>
+      <w:ins w:id="35" w:author="Windows User" w:date="2017-06-17T21:48:00Z">
+        <w:r>
+          <w:rPr>
+            <w:rFonts w:ascii="Arial" w:hAnsi="Arial" w:cs="Arial"/>
+            <w:color w:val="000000" w:themeColor="text1"/>
+            <w:lang w:val="it-IT"/>
+          </w:rPr>
+          <w:t>.</w:t>
+        </w:r>
+      </w:ins>
+    </w:p>
+    <w:p>
+      <w:pPr>
+        <w:pStyle w:val="Paragrafoelenco"/>
+        <w:numPr>
+          <w:ilvl w:val="0"/>
+          <w:numId w:val="3"/>
+        </w:numPr>
+        <w:jc w:val="both"/>
+        <w:rPr>
+          <w:ins w:id="36" w:author="Windows User" w:date="2017-06-17T21:49:00Z"/>
+          <w:rFonts w:ascii="Arial" w:hAnsi="Arial" w:cs="Arial"/>
+          <w:color w:val="000000" w:themeColor="text1"/>
+          <w:lang w:val="it-IT"/>
+          <w:rPrChange w:id="37" w:author="Windows User" w:date="2017-06-17T21:49:00Z">
+            <w:rPr>
+              <w:ins w:id="38" w:author="Windows User" w:date="2017-06-17T21:49:00Z"/>
+              <w:rFonts w:ascii="Arial" w:hAnsi="Arial" w:cs="Arial"/>
+              <w:color w:val="FF0000"/>
+              <w:lang w:val="it-IT"/>
+            </w:rPr>
+          </w:rPrChange>
+        </w:rPr>
+        <w:pPrChange w:id="39" w:author="Windows User" w:date="2017-06-17T21:48:00Z">
+          <w:pPr>
+            <w:pStyle w:val="Paragrafoelenco"/>
+            <w:numPr>
+              <w:numId w:val="1"/>
+            </w:numPr>
+            <w:ind w:hanging="360"/>
+            <w:jc w:val="both"/>
+          </w:pPr>
+        </w:pPrChange>
+      </w:pPr>
+      <w:ins w:id="40" w:author="Windows User" w:date="2017-06-17T21:40:00Z">
+        <w:r>
+          <w:rPr>
+            <w:rFonts w:ascii="Arial" w:hAnsi="Arial" w:cs="Arial"/>
+            <w:color w:val="000000" w:themeColor="text1"/>
+            <w:lang w:val="it-IT"/>
+            <w:rPrChange w:id="41" w:author="Windows User" w:date="2017-06-17T21:48:00Z">
+              <w:rPr>
+                <w:lang w:val="it-IT"/>
+              </w:rPr>
+            </w:rPrChange>
+          </w:rPr>
+          <w:t xml:space="preserve"> </w:t>
+        </w:r>
+        <w:r>
+          <w:rPr>
+            <w:rFonts w:ascii="Arial" w:hAnsi="Arial" w:cs="Arial"/>
+            <w:color w:val="FF0000"/>
+            <w:lang w:val="it-IT"/>
+            <w:rPrChange w:id="42" w:author="Windows User" w:date="2017-06-17T21:48:00Z">
+              <w:rPr>
+                <w:rFonts w:ascii="Arial" w:hAnsi="Arial" w:cs="Arial"/>
+                <w:color w:val="000000" w:themeColor="text1"/>
+                <w:lang w:val="it-IT"/>
+              </w:rPr>
+            </w:rPrChange>
+          </w:rPr>
+          <w:t>Vedo pagina 67</w:t>
+        </w:r>
+      </w:ins>
+      <w:ins w:id="43" w:author="Windows User" w:date="2017-06-17T21:38:00Z">
+        <w:r>
+          <w:rPr>
+            <w:rFonts w:ascii="Arial" w:hAnsi="Arial" w:cs="Arial"/>
+            <w:color w:val="FF0000"/>
+            <w:lang w:val="it-IT"/>
+            <w:rPrChange w:id="44" w:author="Windows User" w:date="2017-06-17T21:48:00Z">
+              <w:rPr>
+                <w:color w:val="FF0000"/>
+                <w:lang w:val="it-IT"/>
+              </w:rPr>
+            </w:rPrChange>
+          </w:rPr>
+          <w:t xml:space="preserve">. </w:t>
+        </w:r>
+      </w:ins>
+    </w:p>
+    <w:p>
+      <w:pPr>
+        <w:pStyle w:val="Paragrafoelenco"/>
+        <w:numPr>
+          <w:ilvl w:val="0"/>
+          <w:numId w:val="3"/>
+        </w:numPr>
+        <w:jc w:val="both"/>
+        <w:rPr>
+          <w:ins w:id="45" w:author="Windows User" w:date="2017-06-17T21:49:00Z"/>
+          <w:rFonts w:ascii="Arial" w:hAnsi="Arial" w:cs="Arial"/>
+          <w:color w:val="000000" w:themeColor="text1"/>
+          <w:lang w:val="it-IT"/>
+        </w:rPr>
+        <w:pPrChange w:id="46" w:author="Windows User" w:date="2017-06-17T21:48:00Z">
+          <w:pPr>
+            <w:pStyle w:val="Paragrafoelenco"/>
+            <w:numPr>
+              <w:numId w:val="1"/>
+            </w:numPr>
+            <w:ind w:hanging="360"/>
+            <w:jc w:val="both"/>
+          </w:pPr>
+        </w:pPrChange>
+      </w:pPr>
+      <w:ins w:id="47" w:author="Windows User" w:date="2017-06-17T21:49:00Z">
+        <w:r>
+          <w:rPr>
+            <w:rFonts w:ascii="Arial" w:hAnsi="Arial" w:cs="Arial"/>
+            <w:color w:val="000000" w:themeColor="text1"/>
+            <w:lang w:val="it-IT"/>
+          </w:rPr>
+          <w:t>L’arte non ha nessun compito e non può risolvere i problemi della società</w:t>
+        </w:r>
+      </w:ins>
+    </w:p>
+    <w:p>
+      <w:pPr>
+        <w:jc w:val="center"/>
+        <w:rPr>
+          <w:ins w:id="48" w:author="Windows User" w:date="2017-06-17T20:08:00Z"/>
+          <w:rFonts w:ascii="Arial" w:hAnsi="Arial" w:cs="Arial"/>
+          <w:color w:val="000000" w:themeColor="text1"/>
+          <w:lang w:val="it-IT"/>
+          <w:rPrChange w:id="49" w:author="Windows User" w:date="2017-06-17T21:49:00Z">
+            <w:rPr>
+              <w:ins w:id="50" w:author="Windows User" w:date="2017-06-17T20:08:00Z"/>
+              <w:lang w:val="it-IT"/>
+            </w:rPr>
+          </w:rPrChange>
+        </w:rPr>
+        <w:pPrChange w:id="51" w:author="Windows User" w:date="2017-06-17T21:50:00Z">
+          <w:pPr>
+            <w:pStyle w:val="Paragrafoelenco"/>
+            <w:numPr>
+              <w:numId w:val="1"/>
+            </w:numPr>
+            <w:ind w:hanging="360"/>
+            <w:jc w:val="both"/>
+          </w:pPr>
+        </w:pPrChange>
+      </w:pPr>
+      <w:ins w:id="52" w:author="Windows User" w:date="2017-06-17T21:50:00Z">
+        <w:r>
+          <w:rPr>
+            <w:rFonts w:ascii="Arial" w:hAnsi="Arial" w:cs="Arial"/>
+            <w:noProof/>
+            <w:color w:val="000000" w:themeColor="text1"/>
+            <w:lang w:eastAsia="fr-FR"/>
+          </w:rPr>
+          <mc:AlternateContent>
+            <mc:Choice Requires="wps">
+              <w:drawing>
+                <wp:anchor distT="0" distB="0" distL="114300" distR="114300" simplePos="0" relativeHeight="251661312" behindDoc="0" locked="0" layoutInCell="1" allowOverlap="1" wp14:anchorId="526940CF" wp14:editId="2AE829AE">
+                  <wp:simplePos x="0" y="0"/>
+                  <wp:positionH relativeFrom="column">
+                    <wp:posOffset>2963886</wp:posOffset>
+                  </wp:positionH>
+                  <wp:positionV relativeFrom="paragraph">
+                    <wp:posOffset>258640</wp:posOffset>
+                  </wp:positionV>
+                  <wp:extent cx="1776046" cy="193431"/>
+                  <wp:effectExtent l="0" t="0" r="15240" b="35560"/>
+                  <wp:wrapNone/>
+                  <wp:docPr id="2" name="Connettore 1 2"/>
+                  <wp:cNvGraphicFramePr/>
+                  <a:graphic xmlns:a="http://schemas.openxmlformats.org/drawingml/2006/main">
+                    <a:graphicData uri="http://schemas.microsoft.com/office/word/2010/wordprocessingShape">
+                      <wps:wsp>
+                        <wps:cNvCnPr/>
+                        <wps:spPr>
+                          <a:xfrm flipH="1" flipV="1">
+                            <a:off x="0" y="0"/>
+                            <a:ext cx="1776046" cy="193431"/>
+                          </a:xfrm>
+                          <a:prstGeom prst="line">
+                            <a:avLst/>
+                          </a:prstGeom>
+                          <a:noFill/>
+                          <a:ln w="6350" cap="flat" cmpd="sng" algn="ctr">
+                            <a:solidFill>
+                              <a:sysClr val="windowText" lastClr="000000"/>
+                            </a:solidFill>
+                            <a:prstDash val="solid"/>
+                            <a:miter lim="800000"/>
+                          </a:ln>
+                          <a:effectLst/>
+                        </wps:spPr>
+                        <wps:bodyPr/>
+                      </wps:wsp>
+                    </a:graphicData>
+                  </a:graphic>
+                  <wp14:sizeRelH relativeFrom="margin">
+                    <wp14:pctWidth>0</wp14:pctWidth>
+                  </wp14:sizeRelH>
+                  <wp14:sizeRelV relativeFrom="margin">
+                    <wp14:pctHeight>0</wp14:pctHeight>
+                  </wp14:sizeRelV>
+                </wp:anchor>
+              </w:drawing>
+            </mc:Choice>
+            <mc:Fallback>
+              <w:pict>
+                <v:line w14:anchorId="12D54CC6" id="Connettore 1 2" o:spid="_x0000_s1026" style="position:absolute;flip:x y;z-index:251661312;visibility:visible;mso-wrap-style:square;mso-width-percent:0;mso-height-percent:0;mso-wrap-distance-left:9pt;mso-wrap-distance-top:0;mso-wrap-distance-right:9pt;mso-wrap-distance-bottom:0;mso-position-horizontal:absolute;mso-position-horizontal-relative:text;mso-position-vertical:absolute;mso-position-vertical-relative:text;mso-width-percent:0;mso-height-percent:0;mso-width-relative:margin;mso-height-relative:margin" from="233.4pt,20.35pt" to="373.25pt,35.6pt" o:gfxdata="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" strokecolor="windowText" strokeweight=".5pt">
+                  <v:stroke joinstyle="miter"/>
+                </v:line>
+              </w:pict>
+            </mc:Fallback>
+          </mc:AlternateContent>
+        </w:r>
+        <w:r>
+          <w:rPr>
+            <w:rFonts w:ascii="Arial" w:hAnsi="Arial" w:cs="Arial"/>
+            <w:noProof/>
+            <w:color w:val="000000" w:themeColor="text1"/>
+            <w:lang w:eastAsia="fr-FR"/>
+          </w:rPr>
+          <mc:AlternateContent>
+            <mc:Choice Requires="wps">
+              <w:drawing>
+                <wp:anchor distT="0" distB="0" distL="114300" distR="114300" simplePos="0" relativeHeight="251659264" behindDoc="0" locked="0" layoutInCell="1" allowOverlap="1">
+                  <wp:simplePos x="0" y="0"/>
+                  <wp:positionH relativeFrom="column">
+                    <wp:posOffset>959240</wp:posOffset>
+                  </wp:positionH>
+                  <wp:positionV relativeFrom="paragraph">
+                    <wp:posOffset>258640</wp:posOffset>
+                  </wp:positionV>
+                  <wp:extent cx="1925369" cy="184639"/>
+                  <wp:effectExtent l="0" t="0" r="17780" b="25400"/>
+                  <wp:wrapNone/>
+                  <wp:docPr id="1" name="Connettore 1 1"/>
+                  <wp:cNvGraphicFramePr/>
+                  <a:graphic xmlns:a="http://schemas.openxmlformats.org/drawingml/2006/main">
+                    <a:graphicData uri="http://schemas.microsoft.com/office/word/2010/wordprocessingShape">
+                      <wps:wsp>
+                        <wps:cNvCnPr/>
+                        <wps:spPr>
+                          <a:xfrm flipH="1">
+                            <a:off x="0" y="0"/>
+                            <a:ext cx="1925369" cy="184639"/>
+                          </a:xfrm>
+                          <a:prstGeom prst="line">
+                            <a:avLst/>
+                          </a:prstGeom>
+                          <a:ln>
+                            <a:solidFill>
+                              <a:schemeClr val="tx1"/>
+                            </a:solidFill>
+                          </a:ln>
+                        </wps:spPr>
+                        <wps:style>
+                          <a:lnRef idx="1">
+                            <a:schemeClr val="accent1"/>
+                          </a:lnRef>
+                          <a:fillRef idx="0">
+                            <a:schemeClr val="accent1"/>
+                          </a:fillRef>
+                          <a:effectRef idx="0">
+                            <a:schemeClr val="accent1"/>
+                          </a:effectRef>
+                          <a:fontRef idx="minor">
+                            <a:schemeClr val="tx1"/>
+                          </a:fontRef>
+                        </wps:style>
+                        <wps:bodyPr/>
+                      </wps:wsp>
+                    </a:graphicData>
+                  </a:graphic>
+                  <wp14:sizeRelH relativeFrom="margin">
+                    <wp14:pctWidth>0</wp14:pctWidth>
+                  </wp14:sizeRelH>
+                  <wp14:sizeRelV relativeFrom="margin">
+                    <wp14:pctHeight>0</wp14:pctHeight>
+                  </wp14:sizeRelV>
+                </wp:anchor>
+              </w:drawing>
+            </mc:Choice>
+            <mc:Fallback>
+              <w:pict>
+                <v:line w14:anchorId="3197269F" id="Connettore 1 1" o:spid="_x0000_s1026" style="position:absolute;flip:x;z-index:251659264;visibility:visible;mso-wrap-style:square;mso-width-percent:0;mso-height-percent:0;mso-wrap-distance-left:9pt;mso-wrap-distance-top:0;mso-wrap-distance-right:9pt;mso-wrap-distance-bottom:0;mso-position-horizontal:absolute;mso-position-horizontal-relative:text;mso-position-vertical:absolute;mso-position-vertical-relative:text;mso-width-percent:0;mso-height-percent:0;mso-width-relative:margin;mso-height-relative:margin" from="75.55pt,20.35pt" to="227.15pt,34.9pt" o:gfxdata="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" strokecolor="black [3213]" strokeweight=".5pt">
+                  <v:stroke joinstyle="miter"/>
+                </v:line>
+              </w:pict>
+            </mc:Fallback>
+          </mc:AlternateContent>
+        </w:r>
+        <w:r>
+          <w:rPr>
+            <w:rFonts w:ascii="Arial" w:hAnsi="Arial" w:cs="Arial"/>
+            <w:color w:val="000000" w:themeColor="text1"/>
+            <w:lang w:val="it-IT"/>
+          </w:rPr>
+          <w:t>Unici valori in cui crede</w:t>
+        </w:r>
+      </w:ins>
+    </w:p>
+    <w:p>
+      <w:pPr>
+        <w:jc w:val="both"/>
+        <w:rPr>
+          <w:ins w:id="53" w:author="Windows User" w:date="2017-06-17T21:56:00Z"/>
+          <w:rFonts w:ascii="Arial" w:hAnsi="Arial" w:cs="Arial"/>
+          <w:color w:val="000000" w:themeColor="text1"/>
+          <w:lang w:val="it-IT"/>
+        </w:rPr>
+        <w:pPrChange w:id="54" w:author="Windows User" w:date="2017-06-17T20:08:00Z">
+          <w:pPr>
+            <w:pStyle w:val="Paragrafoelenco"/>
+            <w:numPr>
+              <w:numId w:val="1"/>
+            </w:numPr>
+            <w:ind w:hanging="360"/>
+            <w:jc w:val="both"/>
+          </w:pPr>
+        </w:pPrChange>
+      </w:pPr>
+      <w:ins w:id="55" w:author="Windows User" w:date="2017-06-17T21:51:00Z">
+        <w:r>
+          <w:rPr>
+            <w:rFonts w:ascii="Arial" w:hAnsi="Arial" w:cs="Arial"/>
+            <w:noProof/>
+            <w:color w:val="000000" w:themeColor="text1"/>
+            <w:lang w:eastAsia="fr-FR"/>
+          </w:rPr>
+          <mc:AlternateContent>
+            <mc:Choice Requires="wps">
+              <w:drawing>
+                <wp:anchor distT="0" distB="0" distL="114300" distR="114300" simplePos="0" relativeHeight="251662336" behindDoc="0" locked="0" layoutInCell="1" allowOverlap="1">
+                  <wp:simplePos x="0" y="0"/>
+                  <wp:positionH relativeFrom="column">
+                    <wp:posOffset>-421054</wp:posOffset>
+                  </wp:positionH>
+                  <wp:positionV relativeFrom="paragraph">
+                    <wp:posOffset>251704</wp:posOffset>
+                  </wp:positionV>
+                  <wp:extent cx="2611316" cy="1107831"/>
+                  <wp:effectExtent l="0" t="0" r="17780" b="16510"/>
+                  <wp:wrapNone/>
+                  <wp:docPr id="3" name="Casella di testo 3"/>
+                  <wp:cNvGraphicFramePr/>
+                  <a:graphic xmlns:a="http://schemas.openxmlformats.org/drawingml/2006/main">
+                    <a:graphicData uri="http://schemas.microsoft.com/office/word/2010/wordprocessingShape">
+                      <wps:wsp>
+                        <wps:cNvSpPr txBox="1"/>
+                        <wps:spPr>
+                          <a:xfrm>
+                            <a:off x="0" y="0"/>
+                            <a:ext cx="2611316" cy="1107831"/>
+                          </a:xfrm>
+                          <a:prstGeom prst="rect">
+                            <a:avLst/>
+                          </a:prstGeom>
+                          <a:solidFill>
+                            <a:schemeClr val="lt1"/>
+                          </a:solidFill>
+                          <a:ln w="6350">
+                            <a:solidFill>
+                              <a:prstClr val="black"/>
+                            </a:solidFill>
+                          </a:ln>
+                          <a:effectLst/>
+                        </wps:spPr>
+                        <wps:style>
+                          <a:lnRef idx="0">
+                            <a:schemeClr val="accent1"/>
+                          </a:lnRef>
+                          <a:fillRef idx="0">
+                            <a:schemeClr val="accent1"/>
+                          </a:fillRef>
+                          <a:effectRef idx="0">
+                            <a:schemeClr val="accent1"/>
+                          </a:effectRef>
+                          <a:fontRef idx="minor">
+                            <a:schemeClr val="dk1"/>
+                          </a:fontRef>
+                        </wps:style>
+                        <wps:txbx>
+                          <w:txbxContent>
+                            <w:p>
+                              <w:pPr>
+                                <w:rPr>
+                                  <w:ins w:id="56" w:author="Windows User" w:date="2017-06-17T21:53:00Z"/>
+                                  <w:lang w:val="it-IT"/>
+                                </w:rPr>
+                              </w:pPr>
+                              <w:ins w:id="57" w:author="Windows User" w:date="2017-06-17T21:51:00Z">
+                                <w:r>
+                                  <w:rPr>
+                                    <w:lang w:val="it-IT"/>
+                                  </w:rPr>
+                                  <w:t xml:space="preserve">IDEALE DELL’OSTRICA </w:t>
+                                </w:r>
+                              </w:ins>
+                            </w:p>
+                            <w:p>
+                              <w:pPr>
+                                <w:rPr>
+                                  <w:lang w:val="it-IT"/>
+                                  <w:rPrChange w:id="58" w:author="Windows User" w:date="2017-06-17T21:51:00Z">
+                                    <w:rPr/>
+                                  </w:rPrChange>
+                                </w:rPr>
+                              </w:pPr>
+                              <w:ins w:id="59" w:author="Windows User" w:date="2017-06-17T21:54:00Z">
+                                <w:r>
+                                  <w:rPr>
+                                    <w:lang w:val="it-IT"/>
+                                  </w:rPr>
+                                  <w:t xml:space="preserve">Forte attaccamento dei poveri al loro mondo per paura di perdersi </w:t>
+                                </w:r>
+                              </w:ins>
+                              <w:ins w:id="60" w:author="Windows User" w:date="2017-06-17T21:55:00Z">
+                                <w:r>
+                                  <w:rPr>
+                                    <w:lang w:val="it-IT"/>
+                                  </w:rPr>
+                                  <w:t>“come l’ostrica che se si stacca dallo scoglio viene portata via dalla marea”</w:t>
+                                </w:r>
+                              </w:ins>
+                            </w:p>
+                          </w:txbxContent>
+                        </wps:txbx>
+                        <wps:bodyPr rot="0" spcFirstLastPara="0" vertOverflow="overflow" horzOverflow="overflow" vert="horz" wrap="square" lIns="91440" tIns="45720" rIns="91440" bIns="45720" numCol="1" spcCol="0" rtlCol="0" fromWordArt="0" anchor="t" anchorCtr="0" forceAA="0" compatLnSpc="1">
+                          <a:prstTxWarp prst="textNoShape">
+                            <a:avLst/>
+                          </a:prstTxWarp>
+                          <a:noAutofit/>
+                        </wps:bodyPr>
+                      </wps:wsp>
+                    </a:graphicData>
+                  </a:graphic>
+                  <wp14:sizeRelH relativeFrom="margin">
+                    <wp14:pctWidth>0</wp14:pctWidth>
+                  </wp14:sizeRelH>
+                  <wp14:sizeRelV relativeFrom="margin">
+                    <wp14:pctHeight>0</wp14:pctHeight>
+                  </wp14:sizeRelV>
+                </wp:anchor>
+              </w:drawing>
+            </mc:Choice>
+            <mc:Fallback>
+              <w:pict>
+                <v:shapetype id="_x0000_t202" coordsize="21600,21600" o:spt="202" path="m,l,21600r21600,l21600,xe">
+                  <v:stroke joinstyle="miter"/>
+                  <v:path gradientshapeok="t" o:connecttype="rect"/>
+                </v:shapetype>
+                <v:shape id="Casella di testo 3" o:spid="_x0000_s1026" type="#_x0000_t202" style="position:absolute;left:0;text-align:left;margin-left:-33.15pt;margin-top:19.8pt;width:205.6pt;height:87.25pt;z-index:251662336;visibility:visible;mso-wrap-style:square;mso-width-percent:0;mso-height-percent:0;mso-wrap-distance-left:9pt;mso-wrap-distance-top:0;mso-wrap-distance-right:9pt;mso-wrap-distance-bottom:0;mso-position-horizontal:absolute;mso-position-horizontal-relative:text;mso-position-vertical:absolute;mso-position-vertical-relative:text;mso-width-percent:0;mso-height-percent:0;mso-width-relative:margin;mso-height-relative:margin;v-text-anchor:top" o:gfxdata="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" fillcolor="white [3201]" strokeweight=".5pt">
+                  <v:textbox>
+                    <w:txbxContent>
+                      <w:p>
+                        <w:pPr>
+                          <w:rPr>
+                            <w:ins w:id="61" w:author="Windows User" w:date="2017-06-17T21:53:00Z"/>
+                            <w:lang w:val="it-IT"/>
+                          </w:rPr>
+                        </w:pPr>
+                        <w:ins w:id="62" w:author="Windows User" w:date="2017-06-17T21:51:00Z">
+                          <w:r>
+                            <w:rPr>
+                              <w:lang w:val="it-IT"/>
+                            </w:rPr>
+                            <w:t xml:space="preserve">IDEALE DELL’OSTRICA </w:t>
+                          </w:r>
+                        </w:ins>
+                      </w:p>
+                      <w:p>
+                        <w:pPr>
+                          <w:rPr>
+                            <w:lang w:val="it-IT"/>
+                            <w:rPrChange w:id="63" w:author="Windows User" w:date="2017-06-17T21:51:00Z">
+                              <w:rPr/>
+                            </w:rPrChange>
+                          </w:rPr>
+                        </w:pPr>
+                        <w:ins w:id="64" w:author="Windows User" w:date="2017-06-17T21:54:00Z">
+                          <w:r>
+                            <w:rPr>
+                              <w:lang w:val="it-IT"/>
+                            </w:rPr>
+                            <w:t xml:space="preserve">Forte attaccamento dei poveri al loro mondo per paura di perdersi </w:t>
+                          </w:r>
+                        </w:ins>
+                        <w:ins w:id="65" w:author="Windows User" w:date="2017-06-17T21:55:00Z">
+                          <w:r>
+                            <w:rPr>
+                              <w:lang w:val="it-IT"/>
+                            </w:rPr>
+                            <w:t>“come l’ostrica che se si stacca dallo scoglio viene portata via dalla marea”</w:t>
+                          </w:r>
+                        </w:ins>
+                      </w:p>
+                    </w:txbxContent>
+                  </v:textbox>
+                </v:shape>
+              </w:pict>
+            </mc:Fallback>
+          </mc:AlternateContent>
+        </w:r>
+      </w:ins>
+    </w:p>
+    <w:p>
+      <w:pPr>
+        <w:jc w:val="both"/>
+        <w:rPr>
+          <w:ins w:id="66" w:author="Windows User" w:date="2017-06-17T21:56:00Z"/>
+          <w:rFonts w:ascii="Arial" w:hAnsi="Arial" w:cs="Arial"/>
+          <w:color w:val="000000" w:themeColor="text1"/>
+          <w:lang w:val="it-IT"/>
+        </w:rPr>
+        <w:pPrChange w:id="67" w:author="Windows User" w:date="2017-06-17T20:08:00Z">
+          <w:pPr>
+            <w:pStyle w:val="Paragrafoelenco"/>
+            <w:numPr>
+              <w:numId w:val="1"/>
+            </w:numPr>
+            <w:ind w:hanging="360"/>
+            <w:jc w:val="both"/>
+          </w:pPr>
+        </w:pPrChange>
+      </w:pPr>
+      <w:ins w:id="68" w:author="Windows User" w:date="2017-06-17T21:51:00Z">
+        <w:r>
+          <w:rPr>
+            <w:rFonts w:ascii="Arial" w:hAnsi="Arial" w:cs="Arial"/>
+            <w:noProof/>
+            <w:color w:val="000000" w:themeColor="text1"/>
+            <w:lang w:eastAsia="fr-FR"/>
+          </w:rPr>
+          <mc:AlternateContent>
+            <mc:Choice Requires="wps">
+              <w:drawing>
+                <wp:anchor distT="0" distB="0" distL="114300" distR="114300" simplePos="0" relativeHeight="251663360" behindDoc="0" locked="0" layoutInCell="1" allowOverlap="1">
+                  <wp:simplePos x="0" y="0"/>
+                  <wp:positionH relativeFrom="column">
+                    <wp:posOffset>3693648</wp:posOffset>
+                  </wp:positionH>
+                  <wp:positionV relativeFrom="paragraph">
+                    <wp:posOffset>7668</wp:posOffset>
+                  </wp:positionV>
+                  <wp:extent cx="2487930" cy="1002323"/>
+                  <wp:effectExtent l="0" t="0" r="26670" b="26670"/>
+                  <wp:wrapNone/>
+                  <wp:docPr id="4" name="Casella di testo 4"/>
+                  <wp:cNvGraphicFramePr/>
+                  <a:graphic xmlns:a="http://schemas.openxmlformats.org/drawingml/2006/main">
+                    <a:graphicData uri="http://schemas.microsoft.com/office/word/2010/wordprocessingShape">
+                      <wps:wsp>
+                        <wps:cNvSpPr txBox="1"/>
+                        <wps:spPr>
+                          <a:xfrm>
+                            <a:off x="0" y="0"/>
+                            <a:ext cx="2487930" cy="1002323"/>
+                          </a:xfrm>
+                          <a:prstGeom prst="rect">
+                            <a:avLst/>
+                          </a:prstGeom>
+                          <a:solidFill>
+                            <a:schemeClr val="lt1"/>
+                          </a:solidFill>
+                          <a:ln w="6350">
+                            <a:solidFill>
+                              <a:prstClr val="black"/>
+                            </a:solidFill>
+                          </a:ln>
+                          <a:effectLst/>
+                        </wps:spPr>
+                        <wps:style>
+                          <a:lnRef idx="0">
+                            <a:schemeClr val="accent1"/>
+                          </a:lnRef>
+                          <a:fillRef idx="0">
+                            <a:schemeClr val="accent1"/>
+                          </a:fillRef>
+                          <a:effectRef idx="0">
+                            <a:schemeClr val="accent1"/>
+                          </a:effectRef>
+                          <a:fontRef idx="minor">
+                            <a:schemeClr val="dk1"/>
+                          </a:fontRef>
+                        </wps:style>
+                        <wps:txbx>
+                          <w:txbxContent>
+                            <w:p>
+                              <w:pPr>
+                                <w:rPr>
+                                  <w:ins w:id="69" w:author="Windows User" w:date="2017-06-17T21:52:00Z"/>
+                                  <w:lang w:val="it-IT"/>
+                                </w:rPr>
+                              </w:pPr>
+                              <w:ins w:id="70" w:author="Windows User" w:date="2017-06-17T21:51:00Z">
+                                <w:r>
+                                  <w:rPr>
+                                    <w:lang w:val="it-IT"/>
+                                  </w:rPr>
+                                  <w:t xml:space="preserve">RELIGIONE DELLA FAMIGLIA </w:t>
+                                </w:r>
+                              </w:ins>
+                            </w:p>
+                            <w:p>
+                              <w:pPr>
+                                <w:rPr>
+                                  <w:lang w:val="it-IT"/>
+                                  <w:rPrChange w:id="71" w:author="Windows User" w:date="2017-06-17T21:51:00Z">
+                                    <w:rPr/>
+                                  </w:rPrChange>
+                                </w:rPr>
+                              </w:pPr>
+                              <w:ins w:id="72" w:author="Windows User" w:date="2017-06-17T21:52:00Z">
+                                <w:r>
+                                  <w:rPr>
+                                    <w:lang w:val="it-IT"/>
+                                  </w:rPr>
+                                  <w:t xml:space="preserve">Spinge </w:t>
+                                </w:r>
+                              </w:ins>
+                              <w:ins w:id="73" w:author="Windows User" w:date="2017-06-17T21:53:00Z">
+                                <w:r>
+                                  <w:rPr>
+                                    <w:lang w:val="it-IT"/>
+                                  </w:rPr>
+                                  <w:t>la gente a rimanere nel luogo natale e vicino al nucleo famigliare</w:t>
+                                </w:r>
+                              </w:ins>
+                            </w:p>
+                          </w:txbxContent>
+                        </wps:txbx>
+                        <wps:bodyPr rot="0" spcFirstLastPara="0" vertOverflow="overflow" horzOverflow="overflow" vert="horz" wrap="square" lIns="91440" tIns="45720" rIns="91440" bIns="45720" numCol="1" spcCol="0" rtlCol="0" fromWordArt="0" anchor="t" anchorCtr="0" forceAA="0" compatLnSpc="1">
+                          <a:prstTxWarp prst="textNoShape">
+                            <a:avLst/>
+                          </a:prstTxWarp>
+                          <a:noAutofit/>
+                        </wps:bodyPr>
+                      </wps:wsp>
+                    </a:graphicData>
+                  </a:graphic>
+                  <wp14:sizeRelH relativeFrom="margin">
+                    <wp14:pctWidth>0</wp14:pctWidth>
+                  </wp14:sizeRelH>
+                  <wp14:sizeRelV relativeFrom="margin">
+                    <wp14:pctHeight>0</wp14:pctHeight>
+                  </wp14:sizeRelV>
+                </wp:anchor>
+              </w:drawing>
+            </mc:Choice>
+            <mc:Fallback>
+              <w:pict>
+                <v:shape id="Casella di testo 4" o:spid="_x0000_s1027" type="#_x0000_t202" style="position:absolute;left:0;text-align:left;margin-left:290.85pt;margin-top:.6pt;width:195.9pt;height:78.9pt;z-index:251663360;visibility:visible;mso-wrap-style:square;mso-width-percent:0;mso-height-percent:0;mso-wrap-distance-left:9pt;mso-wrap-distance-top:0;mso-wrap-distance-right:9pt;mso-wrap-distance-bottom:0;mso-position-horizontal:absolute;mso-position-horizontal-relative:text;mso-position-vertical:absolute;mso-position-vertical-relative:text;mso-width-percent:0;mso-height-percent:0;mso-width-relative:margin;mso-height-relative:margin;v-text-anchor:top" o:gfxdata="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" fillcolor="white [3201]" strokeweight=".5pt">
+                  <v:textbox>
+                    <w:txbxContent>
+                      <w:p>
+                        <w:pPr>
+                          <w:rPr>
+                            <w:ins w:id="74" w:author="Windows User" w:date="2017-06-17T21:52:00Z"/>
+                            <w:lang w:val="it-IT"/>
+                          </w:rPr>
+                        </w:pPr>
+                        <w:ins w:id="75" w:author="Windows User" w:date="2017-06-17T21:51:00Z">
+                          <w:r>
+                            <w:rPr>
+                              <w:lang w:val="it-IT"/>
+                            </w:rPr>
+                            <w:t xml:space="preserve">RELIGIONE DELLA FAMIGLIA </w:t>
+                          </w:r>
+                        </w:ins>
+                      </w:p>
+                      <w:p>
+                        <w:pPr>
+                          <w:rPr>
+                            <w:lang w:val="it-IT"/>
+                            <w:rPrChange w:id="76" w:author="Windows User" w:date="2017-06-17T21:51:00Z">
+                              <w:rPr/>
+                            </w:rPrChange>
+                          </w:rPr>
+                        </w:pPr>
+                        <w:ins w:id="77" w:author="Windows User" w:date="2017-06-17T21:52:00Z">
+                          <w:r>
+                            <w:rPr>
+                              <w:lang w:val="it-IT"/>
+                            </w:rPr>
+                            <w:t xml:space="preserve">Spinge </w:t>
+                          </w:r>
+                        </w:ins>
+                        <w:ins w:id="78" w:author="Windows User" w:date="2017-06-17T21:53:00Z">
+                          <w:r>
+                            <w:rPr>
+                              <w:lang w:val="it-IT"/>
+                            </w:rPr>
+                            <w:t>la gente a rimanere nel luogo natale e vicino al nucleo famigliare</w:t>
+                          </w:r>
+                        </w:ins>
+                      </w:p>
+                    </w:txbxContent>
+                  </v:textbox>
+                </v:shape>
+              </w:pict>
+            </mc:Fallback>
+          </mc:AlternateContent>
+        </w:r>
+      </w:ins>
+    </w:p>
+    <w:p>
+      <w:pPr>
+        <w:jc w:val="both"/>
+        <w:rPr>
+          <w:ins w:id="79" w:author="Windows User" w:date="2017-06-17T21:56:00Z"/>
+          <w:rFonts w:ascii="Arial" w:hAnsi="Arial" w:cs="Arial"/>
+          <w:color w:val="000000" w:themeColor="text1"/>
+          <w:lang w:val="it-IT"/>
+        </w:rPr>
+        <w:pPrChange w:id="80" w:author="Windows User" w:date="2017-06-17T20:08:00Z">
+          <w:pPr>
+            <w:pStyle w:val="Paragrafoelenco"/>
+            <w:numPr>
+              <w:numId w:val="1"/>
+            </w:numPr>
+            <w:ind w:hanging="360"/>
+            <w:jc w:val="both"/>
+          </w:pPr>
+        </w:pPrChange>
+      </w:pPr>
+    </w:p>
+    <w:p>
+      <w:pPr>
+        <w:jc w:val="both"/>
+        <w:rPr>
+          <w:ins w:id="81" w:author="Windows User" w:date="2017-06-17T21:56:00Z"/>
+          <w:rFonts w:ascii="Arial" w:hAnsi="Arial" w:cs="Arial"/>
+          <w:color w:val="000000" w:themeColor="text1"/>
+          <w:lang w:val="it-IT"/>
+        </w:rPr>
+        <w:pPrChange w:id="82" w:author="Windows User" w:date="2017-06-17T20:08:00Z">
+          <w:pPr>
+            <w:pStyle w:val="Paragrafoelenco"/>
+            <w:numPr>
+              <w:numId w:val="1"/>
+            </w:numPr>
+            <w:ind w:hanging="360"/>
+            <w:jc w:val="both"/>
+          </w:pPr>
+        </w:pPrChange>
+      </w:pPr>
+      <w:ins w:id="83" w:author="Windows User" w:date="2017-06-17T21:56:00Z">
+        <w:r>
+          <w:rPr>
+            <w:rFonts w:ascii="Arial" w:hAnsi="Arial" w:cs="Arial"/>
+            <w:b/>
+            <w:color w:val="000000" w:themeColor="text1"/>
+            <w:lang w:val="it-IT"/>
+            <w:rPrChange w:id="84" w:author="Windows User" w:date="2017-06-17T21:56:00Z">
+              <w:rPr>
+                <w:rFonts w:ascii="Arial" w:hAnsi="Arial" w:cs="Arial"/>
+                <w:color w:val="000000" w:themeColor="text1"/>
+                <w:lang w:val="it-IT"/>
+              </w:rPr>
+            </w:rPrChange>
+          </w:rPr>
+          <w:lastRenderedPageBreak/>
+          <w:t>Approdo al verismo</w:t>
+        </w:r>
+        <w:r>
+          <w:rPr>
+            <w:rFonts w:ascii="Arial" w:hAnsi="Arial" w:cs="Arial"/>
+            <w:color w:val="000000" w:themeColor="text1"/>
+            <w:lang w:val="it-IT"/>
+          </w:rPr>
+          <w:t>:</w:t>
+        </w:r>
+      </w:ins>
+    </w:p>
+    <w:p>
+      <w:pPr>
+        <w:jc w:val="both"/>
+        <w:rPr>
+          <w:rFonts w:ascii="Arial" w:hAnsi="Arial" w:cs="Arial"/>
+          <w:color w:val="000000" w:themeColor="text1"/>
+          <w:lang w:val="it-IT"/>
+          <w:rPrChange w:id="85" w:author="Windows User" w:date="2017-06-17T20:08:00Z">
+            <w:rPr>
+              <w:lang w:val="it-IT"/>
+            </w:rPr>
+          </w:rPrChange>
+        </w:rPr>
+        <w:pPrChange w:id="86" w:author="Windows User" w:date="2017-06-17T20:08:00Z">
+          <w:pPr>
+            <w:pStyle w:val="Paragrafoelenco"/>
+            <w:numPr>
+              <w:numId w:val="1"/>
+            </w:numPr>
+            <w:ind w:hanging="360"/>
+            <w:jc w:val="both"/>
+          </w:pPr>
+        </w:pPrChange>
+      </w:pPr>
+      <w:bookmarkStart w:id="87" w:name="_GoBack"/>
+      <w:bookmarkEnd w:id="87"/>
     </w:p>
     <w:sectPr>
       <w:pgSz w:w="11906" w:h="16838"/>
@@ -926,11 +1897,128 @@
       </w:rPr>
     </w:lvl>
   </w:abstractNum>
+  <w:abstractNum w:abstractNumId="2" w15:restartNumberingAfterBreak="0">
+    <w:nsid w:val="57273615"/>
+    <w:multiLevelType w:val="hybridMultilevel"/>
+    <w:tmpl w:val="06183BAE"/>
+    <w:lvl w:ilvl="0" w:tplc="25C69648">
+      <w:start w:val="1"/>
+      <w:numFmt w:val="bullet"/>
+      <w:lvlText w:val=""/>
+      <w:lvlJc w:val="left"/>
+      <w:pPr>
+        <w:ind w:left="720" w:hanging="360"/>
+      </w:pPr>
+      <w:rPr>
+        <w:rFonts w:ascii="Symbol" w:hAnsi="Symbol" w:hint="default"/>
+        <w:sz w:val="20"/>
+      </w:rPr>
+    </w:lvl>
+    <w:lvl w:ilvl="1" w:tplc="040C0003" w:tentative="1">
+      <w:start w:val="1"/>
+      <w:numFmt w:val="bullet"/>
+      <w:lvlText w:val="o"/>
+      <w:lvlJc w:val="left"/>
+      <w:pPr>
+        <w:ind w:left="1440" w:hanging="360"/>
+      </w:pPr>
+      <w:rPr>
+        <w:rFonts w:ascii="Courier New" w:hAnsi="Courier New" w:cs="Courier New" w:hint="default"/>
+      </w:rPr>
+    </w:lvl>
+    <w:lvl w:ilvl="2" w:tplc="040C0005" w:tentative="1">
+      <w:start w:val="1"/>
+      <w:numFmt w:val="bullet"/>
+      <w:lvlText w:val=""/>
+      <w:lvlJc w:val="left"/>
+      <w:pPr>
+        <w:ind w:left="2160" w:hanging="360"/>
+      </w:pPr>
+      <w:rPr>
+        <w:rFonts w:ascii="Wingdings" w:hAnsi="Wingdings" w:hint="default"/>
+      </w:rPr>
+    </w:lvl>
+    <w:lvl w:ilvl="3" w:tplc="040C0001" w:tentative="1">
+      <w:start w:val="1"/>
+      <w:numFmt w:val="bullet"/>
+      <w:lvlText w:val=""/>
+      <w:lvlJc w:val="left"/>
+      <w:pPr>
+        <w:ind w:left="2880" w:hanging="360"/>
+      </w:pPr>
+      <w:rPr>
+        <w:rFonts w:ascii="Symbol" w:hAnsi="Symbol" w:hint="default"/>
+      </w:rPr>
+    </w:lvl>
+    <w:lvl w:ilvl="4" w:tplc="040C0003" w:tentative="1">
+      <w:start w:val="1"/>
+      <w:numFmt w:val="bullet"/>
+      <w:lvlText w:val="o"/>
+      <w:lvlJc w:val="left"/>
+      <w:pPr>
+        <w:ind w:left="3600" w:hanging="360"/>
+      </w:pPr>
+      <w:rPr>
+        <w:rFonts w:ascii="Courier New" w:hAnsi="Courier New" w:cs="Courier New" w:hint="default"/>
+      </w:rPr>
+    </w:lvl>
+    <w:lvl w:ilvl="5" w:tplc="040C0005" w:tentative="1">
+      <w:start w:val="1"/>
+      <w:numFmt w:val="bullet"/>
+      <w:lvlText w:val=""/>
+      <w:lvlJc w:val="left"/>
+      <w:pPr>
+        <w:ind w:left="4320" w:hanging="360"/>
+      </w:pPr>
+      <w:rPr>
+        <w:rFonts w:ascii="Wingdings" w:hAnsi="Wingdings" w:hint="default"/>
+      </w:rPr>
+    </w:lvl>
+    <w:lvl w:ilvl="6" w:tplc="040C0001" w:tentative="1">
+      <w:start w:val="1"/>
+      <w:numFmt w:val="bullet"/>
+      <w:lvlText w:val=""/>
+      <w:lvlJc w:val="left"/>
+      <w:pPr>
+        <w:ind w:left="5040" w:hanging="360"/>
+      </w:pPr>
+      <w:rPr>
+        <w:rFonts w:ascii="Symbol" w:hAnsi="Symbol" w:hint="default"/>
+      </w:rPr>
+    </w:lvl>
+    <w:lvl w:ilvl="7" w:tplc="040C0003" w:tentative="1">
+      <w:start w:val="1"/>
+      <w:numFmt w:val="bullet"/>
+      <w:lvlText w:val="o"/>
+      <w:lvlJc w:val="left"/>
+      <w:pPr>
+        <w:ind w:left="5760" w:hanging="360"/>
+      </w:pPr>
+      <w:rPr>
+        <w:rFonts w:ascii="Courier New" w:hAnsi="Courier New" w:cs="Courier New" w:hint="default"/>
+      </w:rPr>
+    </w:lvl>
+    <w:lvl w:ilvl="8" w:tplc="040C0005" w:tentative="1">
+      <w:start w:val="1"/>
+      <w:numFmt w:val="bullet"/>
+      <w:lvlText w:val=""/>
+      <w:lvlJc w:val="left"/>
+      <w:pPr>
+        <w:ind w:left="6480" w:hanging="360"/>
+      </w:pPr>
+      <w:rPr>
+        <w:rFonts w:ascii="Wingdings" w:hAnsi="Wingdings" w:hint="default"/>
+      </w:rPr>
+    </w:lvl>
+  </w:abstractNum>
   <w:num w:numId="1">
     <w:abstractNumId w:val="1"/>
   </w:num>
   <w:num w:numId="2">
     <w:abstractNumId w:val="0"/>
+  </w:num>
+  <w:num w:numId="3">
+    <w:abstractNumId w:val="2"/>
   </w:num>
 </w:numbering>
 </file>

--- a/Italiano/Giovanni Verga.docx
+++ b/Italiano/Giovanni Verga.docx
@@ -1,6 +1,6 @@
 
 <file path=word/document.xml><?xml version="1.0" encoding="utf-8"?>
-<w:document xmlns:wpc="http://schemas.microsoft.com/office/word/2010/wordprocessingCanvas" xmlns:mc="http://schemas.openxmlformats.org/markup-compatibility/2006" xmlns:o="urn:schemas-microsoft-com:office:office" xmlns:r="http://schemas.openxmlformats.org/officeDocument/2006/relationships" xmlns:m="http://schemas.openxmlformats.org/officeDocument/2006/math" xmlns:v="urn:schemas-microsoft-com:vml" xmlns:wp14="http://schemas.microsoft.com/office/word/2010/wordprocessingDrawing" xmlns:wp="http://schemas.openxmlformats.org/drawingml/2006/wordprocessingDrawing" xmlns:w10="urn:schemas-microsoft-com:office:word" xmlns:w="http://schemas.openxmlformats.org/wordprocessingml/2006/main" xmlns:w14="http://schemas.microsoft.com/office/word/2010/wordml" xmlns:w15="http://schemas.microsoft.com/office/word/2012/wordml" xmlns:wpg="http://schemas.microsoft.com/office/word/2010/wordprocessingGroup" xmlns:wpi="http://schemas.microsoft.com/office/word/2010/wordprocessingInk" xmlns:wne="http://schemas.microsoft.com/office/word/2006/wordml" xmlns:wps="http://schemas.microsoft.com/office/word/2010/wordprocessingShape" mc:Ignorable="w14 w15 wp14">
+<w:document xmlns:wpc="http://schemas.microsoft.com/office/word/2010/wordprocessingCanvas" xmlns:cx="http://schemas.microsoft.com/office/drawing/2014/chartex" xmlns:cx1="http://schemas.microsoft.com/office/drawing/2015/9/8/chartex" xmlns:mc="http://schemas.openxmlformats.org/markup-compatibility/2006" xmlns:o="urn:schemas-microsoft-com:office:office" xmlns:r="http://schemas.openxmlformats.org/officeDocument/2006/relationships" xmlns:m="http://schemas.openxmlformats.org/officeDocument/2006/math" xmlns:v="urn:schemas-microsoft-com:vml" xmlns:wp14="http://schemas.microsoft.com/office/word/2010/wordprocessingDrawing" xmlns:wp="http://schemas.openxmlformats.org/drawingml/2006/wordprocessingDrawing" xmlns:w10="urn:schemas-microsoft-com:office:word" xmlns:w="http://schemas.openxmlformats.org/wordprocessingml/2006/main" xmlns:w14="http://schemas.microsoft.com/office/word/2010/wordml" xmlns:w15="http://schemas.microsoft.com/office/word/2012/wordml" xmlns:w16se="http://schemas.microsoft.com/office/word/2015/wordml/symex" xmlns:wpg="http://schemas.microsoft.com/office/word/2010/wordprocessingGroup" xmlns:wpi="http://schemas.microsoft.com/office/word/2010/wordprocessingInk" xmlns:wne="http://schemas.microsoft.com/office/word/2006/wordml" xmlns:wps="http://schemas.microsoft.com/office/word/2010/wordprocessingShape" mc:Ignorable="w14 w15 w16se wp14">
   <w:body>
     <w:p>
       <w:pPr>
@@ -317,7 +317,25 @@
           <w:color w:val="000000" w:themeColor="text1"/>
           <w:lang w:val="it-IT"/>
         </w:rPr>
-        <w:t>Raccolta di racconti, “Nedda”;</w:t>
+        <w:t>Raccolta di racconti, “Nedda”</w:t>
+      </w:r>
+      <w:ins w:id="0" w:author="Utente Windows" w:date="2017-06-17T22:06:00Z">
+        <w:r>
+          <w:rPr>
+            <w:rFonts w:ascii="Arial" w:hAnsi="Arial" w:cs="Arial"/>
+            <w:color w:val="000000" w:themeColor="text1"/>
+            <w:lang w:val="it-IT"/>
+          </w:rPr>
+          <w:t xml:space="preserve"> (1874)</w:t>
+        </w:r>
+      </w:ins>
+      <w:r>
+        <w:rPr>
+          <w:rFonts w:ascii="Arial" w:hAnsi="Arial" w:cs="Arial"/>
+          <w:color w:val="000000" w:themeColor="text1"/>
+          <w:lang w:val="it-IT"/>
+        </w:rPr>
+        <w:t>;</w:t>
       </w:r>
     </w:p>
     <w:p>
@@ -523,7 +541,7 @@
         </w:numPr>
         <w:jc w:val="both"/>
         <w:rPr>
-          <w:ins w:id="0" w:author="Windows User" w:date="2017-06-17T20:04:00Z"/>
+          <w:ins w:id="1" w:author="Windows User" w:date="2017-06-17T20:04:00Z"/>
           <w:rFonts w:ascii="Arial" w:hAnsi="Arial" w:cs="Arial"/>
           <w:color w:val="000000" w:themeColor="text1"/>
           <w:lang w:val="it-IT"/>
@@ -545,7 +563,7 @@
         </w:rPr>
         <w:t xml:space="preserve">: </w:t>
       </w:r>
-      <w:ins w:id="1" w:author="Windows User" w:date="2017-06-17T20:02:00Z">
+      <w:ins w:id="2" w:author="Windows User" w:date="2017-06-17T20:02:00Z">
         <w:r>
           <w:rPr>
             <w:rFonts w:ascii="Arial" w:hAnsi="Arial" w:cs="Arial"/>
@@ -555,7 +573,7 @@
           <w:t>formata da</w:t>
         </w:r>
       </w:ins>
-      <w:ins w:id="2" w:author="Windows User" w:date="2017-06-17T20:04:00Z">
+      <w:ins w:id="3" w:author="Windows User" w:date="2017-06-17T20:04:00Z">
         <w:r>
           <w:rPr>
             <w:rFonts w:ascii="Arial" w:hAnsi="Arial" w:cs="Arial"/>
@@ -575,12 +593,12 @@
         </w:numPr>
         <w:jc w:val="both"/>
         <w:rPr>
-          <w:ins w:id="3" w:author="Windows User" w:date="2017-06-17T20:08:00Z"/>
-          <w:rFonts w:ascii="Arial" w:hAnsi="Arial" w:cs="Arial"/>
-          <w:color w:val="000000" w:themeColor="text1"/>
-          <w:lang w:val="it-IT"/>
-        </w:rPr>
-        <w:pPrChange w:id="4" w:author="Windows User" w:date="2017-06-17T20:06:00Z">
+          <w:ins w:id="4" w:author="Windows User" w:date="2017-06-17T20:08:00Z"/>
+          <w:rFonts w:ascii="Arial" w:hAnsi="Arial" w:cs="Arial"/>
+          <w:color w:val="000000" w:themeColor="text1"/>
+          <w:lang w:val="it-IT"/>
+        </w:rPr>
+        <w:pPrChange w:id="5" w:author="Windows User" w:date="2017-06-17T20:06:00Z">
           <w:pPr>
             <w:pStyle w:val="Paragrafoelenco"/>
             <w:numPr>
@@ -591,7 +609,7 @@
           </w:pPr>
         </w:pPrChange>
       </w:pPr>
-      <w:ins w:id="5" w:author="Windows User" w:date="2017-06-17T20:05:00Z">
+      <w:ins w:id="6" w:author="Windows User" w:date="2017-06-17T20:05:00Z">
         <w:r>
           <w:rPr>
             <w:rFonts w:ascii="Arial" w:hAnsi="Arial" w:cs="Arial"/>
@@ -601,7 +619,7 @@
           <w:t>“La Lupa</w:t>
         </w:r>
       </w:ins>
-      <w:ins w:id="6" w:author="Windows User" w:date="2017-06-17T20:06:00Z">
+      <w:ins w:id="7" w:author="Windows User" w:date="2017-06-17T20:06:00Z">
         <w:r>
           <w:rPr>
             <w:rFonts w:ascii="Arial" w:hAnsi="Arial" w:cs="Arial"/>
@@ -611,7 +629,7 @@
           <w:t>”</w:t>
         </w:r>
       </w:ins>
-      <w:ins w:id="7" w:author="Windows User" w:date="2017-06-17T20:08:00Z">
+      <w:ins w:id="8" w:author="Windows User" w:date="2017-06-17T20:08:00Z">
         <w:r>
           <w:rPr>
             <w:rFonts w:ascii="Arial" w:hAnsi="Arial" w:cs="Arial"/>
@@ -626,12 +644,12 @@
       <w:pPr>
         <w:jc w:val="both"/>
         <w:rPr>
-          <w:ins w:id="8" w:author="Windows User" w:date="2017-06-17T21:38:00Z"/>
-          <w:rFonts w:ascii="Arial" w:hAnsi="Arial" w:cs="Arial"/>
-          <w:color w:val="000000" w:themeColor="text1"/>
-          <w:lang w:val="it-IT"/>
-        </w:rPr>
-        <w:pPrChange w:id="9" w:author="Windows User" w:date="2017-06-17T20:08:00Z">
+          <w:ins w:id="9" w:author="Windows User" w:date="2017-06-17T21:38:00Z"/>
+          <w:rFonts w:ascii="Arial" w:hAnsi="Arial" w:cs="Arial"/>
+          <w:color w:val="000000" w:themeColor="text1"/>
+          <w:lang w:val="it-IT"/>
+        </w:rPr>
+        <w:pPrChange w:id="10" w:author="Windows User" w:date="2017-06-17T20:08:00Z">
           <w:pPr>
             <w:pStyle w:val="Paragrafoelenco"/>
             <w:numPr>
@@ -642,7 +660,7 @@
           </w:pPr>
         </w:pPrChange>
       </w:pPr>
-      <w:ins w:id="10" w:author="Windows User" w:date="2017-06-17T20:08:00Z">
+      <w:ins w:id="11" w:author="Windows User" w:date="2017-06-17T20:08:00Z">
         <w:r>
           <w:rPr>
             <w:rFonts w:ascii="Arial" w:hAnsi="Arial" w:cs="Arial"/>
@@ -671,12 +689,12 @@
         </w:numPr>
         <w:jc w:val="both"/>
         <w:rPr>
-          <w:ins w:id="11" w:author="Windows User" w:date="2017-06-17T21:48:00Z"/>
-          <w:rFonts w:ascii="Arial" w:hAnsi="Arial" w:cs="Arial"/>
-          <w:color w:val="000000" w:themeColor="text1"/>
-          <w:lang w:val="it-IT"/>
-        </w:rPr>
-        <w:pPrChange w:id="12" w:author="Windows User" w:date="2017-06-17T21:48:00Z">
+          <w:ins w:id="12" w:author="Windows User" w:date="2017-06-17T21:48:00Z"/>
+          <w:rFonts w:ascii="Arial" w:hAnsi="Arial" w:cs="Arial"/>
+          <w:color w:val="000000" w:themeColor="text1"/>
+          <w:lang w:val="it-IT"/>
+        </w:rPr>
+        <w:pPrChange w:id="13" w:author="Windows User" w:date="2017-06-17T21:48:00Z">
           <w:pPr>
             <w:pStyle w:val="Paragrafoelenco"/>
             <w:numPr>
@@ -687,13 +705,13 @@
           </w:pPr>
         </w:pPrChange>
       </w:pPr>
-      <w:ins w:id="13" w:author="Windows User" w:date="2017-06-17T21:38:00Z">
-        <w:r>
-          <w:rPr>
-            <w:rFonts w:ascii="Arial" w:hAnsi="Arial" w:cs="Arial"/>
-            <w:color w:val="000000" w:themeColor="text1"/>
-            <w:lang w:val="it-IT"/>
-            <w:rPrChange w:id="14" w:author="Windows User" w:date="2017-06-17T21:48:00Z">
+      <w:ins w:id="14" w:author="Windows User" w:date="2017-06-17T21:38:00Z">
+        <w:r>
+          <w:rPr>
+            <w:rFonts w:ascii="Arial" w:hAnsi="Arial" w:cs="Arial"/>
+            <w:color w:val="000000" w:themeColor="text1"/>
+            <w:lang w:val="it-IT"/>
+            <w:rPrChange w:id="15" w:author="Windows User" w:date="2017-06-17T21:48:00Z">
               <w:rPr>
                 <w:lang w:val="it-IT"/>
               </w:rPr>
@@ -702,13 +720,13 @@
           <w:t>Secondo Vega il progresso è distruttivo per l</w:t>
         </w:r>
       </w:ins>
-      <w:ins w:id="15" w:author="Windows User" w:date="2017-06-17T21:39:00Z">
-        <w:r>
-          <w:rPr>
-            <w:rFonts w:ascii="Arial" w:hAnsi="Arial" w:cs="Arial"/>
-            <w:color w:val="000000" w:themeColor="text1"/>
-            <w:lang w:val="it-IT"/>
-            <w:rPrChange w:id="16" w:author="Windows User" w:date="2017-06-17T21:48:00Z">
+      <w:ins w:id="16" w:author="Windows User" w:date="2017-06-17T21:39:00Z">
+        <w:r>
+          <w:rPr>
+            <w:rFonts w:ascii="Arial" w:hAnsi="Arial" w:cs="Arial"/>
+            <w:color w:val="000000" w:themeColor="text1"/>
+            <w:lang w:val="it-IT"/>
+            <w:rPrChange w:id="17" w:author="Windows User" w:date="2017-06-17T21:48:00Z">
               <w:rPr>
                 <w:lang w:val="it-IT"/>
               </w:rPr>
@@ -717,13 +735,13 @@
           <w:t xml:space="preserve">’uomo </w:t>
         </w:r>
       </w:ins>
-      <w:ins w:id="17" w:author="Windows User" w:date="2017-06-17T21:43:00Z">
-        <w:r>
-          <w:rPr>
-            <w:rFonts w:ascii="Arial" w:hAnsi="Arial" w:cs="Arial"/>
-            <w:color w:val="000000" w:themeColor="text1"/>
-            <w:lang w:val="it-IT"/>
-            <w:rPrChange w:id="18" w:author="Windows User" w:date="2017-06-17T21:48:00Z">
+      <w:ins w:id="18" w:author="Windows User" w:date="2017-06-17T21:43:00Z">
+        <w:r>
+          <w:rPr>
+            <w:rFonts w:ascii="Arial" w:hAnsi="Arial" w:cs="Arial"/>
+            <w:color w:val="000000" w:themeColor="text1"/>
+            <w:lang w:val="it-IT"/>
+            <w:rPrChange w:id="19" w:author="Windows User" w:date="2017-06-17T21:48:00Z">
               <w:rPr>
                 <w:lang w:val="it-IT"/>
               </w:rPr>
@@ -732,13 +750,13 @@
           <w:t>(</w:t>
         </w:r>
       </w:ins>
-      <w:ins w:id="19" w:author="Windows User" w:date="2017-06-17T21:39:00Z">
-        <w:r>
-          <w:rPr>
-            <w:rFonts w:ascii="Arial" w:hAnsi="Arial" w:cs="Arial"/>
-            <w:color w:val="000000" w:themeColor="text1"/>
-            <w:lang w:val="it-IT"/>
-            <w:rPrChange w:id="20" w:author="Windows User" w:date="2017-06-17T21:48:00Z">
+      <w:ins w:id="20" w:author="Windows User" w:date="2017-06-17T21:39:00Z">
+        <w:r>
+          <w:rPr>
+            <w:rFonts w:ascii="Arial" w:hAnsi="Arial" w:cs="Arial"/>
+            <w:color w:val="000000" w:themeColor="text1"/>
+            <w:lang w:val="it-IT"/>
+            <w:rPrChange w:id="21" w:author="Windows User" w:date="2017-06-17T21:48:00Z">
               <w:rPr>
                 <w:lang w:val="it-IT"/>
               </w:rPr>
@@ -747,13 +765,13 @@
           <w:t>perché le persone si montano la testa</w:t>
         </w:r>
       </w:ins>
-      <w:ins w:id="21" w:author="Windows User" w:date="2017-06-17T21:43:00Z">
-        <w:r>
-          <w:rPr>
-            <w:rFonts w:ascii="Arial" w:hAnsi="Arial" w:cs="Arial"/>
-            <w:color w:val="000000" w:themeColor="text1"/>
-            <w:lang w:val="it-IT"/>
-            <w:rPrChange w:id="22" w:author="Windows User" w:date="2017-06-17T21:48:00Z">
+      <w:ins w:id="22" w:author="Windows User" w:date="2017-06-17T21:43:00Z">
+        <w:r>
+          <w:rPr>
+            <w:rFonts w:ascii="Arial" w:hAnsi="Arial" w:cs="Arial"/>
+            <w:color w:val="000000" w:themeColor="text1"/>
+            <w:lang w:val="it-IT"/>
+            <w:rPrChange w:id="23" w:author="Windows User" w:date="2017-06-17T21:48:00Z">
               <w:rPr>
                 <w:lang w:val="it-IT"/>
               </w:rPr>
@@ -762,13 +780,13 @@
           <w:t>)</w:t>
         </w:r>
       </w:ins>
-      <w:ins w:id="23" w:author="Windows User" w:date="2017-06-17T21:44:00Z">
-        <w:r>
-          <w:rPr>
-            <w:rFonts w:ascii="Arial" w:hAnsi="Arial" w:cs="Arial"/>
-            <w:color w:val="000000" w:themeColor="text1"/>
-            <w:lang w:val="it-IT"/>
-            <w:rPrChange w:id="24" w:author="Windows User" w:date="2017-06-17T21:48:00Z">
+      <w:ins w:id="24" w:author="Windows User" w:date="2017-06-17T21:44:00Z">
+        <w:r>
+          <w:rPr>
+            <w:rFonts w:ascii="Arial" w:hAnsi="Arial" w:cs="Arial"/>
+            <w:color w:val="000000" w:themeColor="text1"/>
+            <w:lang w:val="it-IT"/>
+            <w:rPrChange w:id="25" w:author="Windows User" w:date="2017-06-17T21:48:00Z">
               <w:rPr>
                 <w:lang w:val="it-IT"/>
               </w:rPr>
@@ -777,13 +795,13 @@
           <w:t xml:space="preserve"> e questo pensiero porta lo scrittore a sviluppare un pessimismo chiamato “verghiano”, secondo al quale si deve accettare la realtà </w:t>
         </w:r>
       </w:ins>
-      <w:ins w:id="25" w:author="Windows User" w:date="2017-06-17T21:45:00Z">
-        <w:r>
-          <w:rPr>
-            <w:rFonts w:ascii="Arial" w:hAnsi="Arial" w:cs="Arial"/>
-            <w:color w:val="000000" w:themeColor="text1"/>
-            <w:lang w:val="it-IT"/>
-            <w:rPrChange w:id="26" w:author="Windows User" w:date="2017-06-17T21:48:00Z">
+      <w:ins w:id="26" w:author="Windows User" w:date="2017-06-17T21:45:00Z">
+        <w:r>
+          <w:rPr>
+            <w:rFonts w:ascii="Arial" w:hAnsi="Arial" w:cs="Arial"/>
+            <w:color w:val="000000" w:themeColor="text1"/>
+            <w:lang w:val="it-IT"/>
+            <w:rPrChange w:id="27" w:author="Windows User" w:date="2017-06-17T21:48:00Z">
               <w:rPr>
                 <w:lang w:val="it-IT"/>
               </w:rPr>
@@ -792,13 +810,13 @@
           <w:t>perché</w:t>
         </w:r>
       </w:ins>
-      <w:ins w:id="27" w:author="Windows User" w:date="2017-06-17T21:44:00Z">
-        <w:r>
-          <w:rPr>
-            <w:rFonts w:ascii="Arial" w:hAnsi="Arial" w:cs="Arial"/>
-            <w:color w:val="000000" w:themeColor="text1"/>
-            <w:lang w:val="it-IT"/>
-            <w:rPrChange w:id="28" w:author="Windows User" w:date="2017-06-17T21:48:00Z">
+      <w:ins w:id="28" w:author="Windows User" w:date="2017-06-17T21:44:00Z">
+        <w:r>
+          <w:rPr>
+            <w:rFonts w:ascii="Arial" w:hAnsi="Arial" w:cs="Arial"/>
+            <w:color w:val="000000" w:themeColor="text1"/>
+            <w:lang w:val="it-IT"/>
+            <w:rPrChange w:id="29" w:author="Windows User" w:date="2017-06-17T21:48:00Z">
               <w:rPr>
                 <w:lang w:val="it-IT"/>
               </w:rPr>
@@ -807,13 +825,13 @@
           <w:t xml:space="preserve"> </w:t>
         </w:r>
       </w:ins>
-      <w:ins w:id="29" w:author="Windows User" w:date="2017-06-17T21:45:00Z">
-        <w:r>
-          <w:rPr>
-            <w:rFonts w:ascii="Arial" w:hAnsi="Arial" w:cs="Arial"/>
-            <w:color w:val="000000" w:themeColor="text1"/>
-            <w:lang w:val="it-IT"/>
-            <w:rPrChange w:id="30" w:author="Windows User" w:date="2017-06-17T21:48:00Z">
+      <w:ins w:id="30" w:author="Windows User" w:date="2017-06-17T21:45:00Z">
+        <w:r>
+          <w:rPr>
+            <w:rFonts w:ascii="Arial" w:hAnsi="Arial" w:cs="Arial"/>
+            <w:color w:val="000000" w:themeColor="text1"/>
+            <w:lang w:val="it-IT"/>
+            <w:rPrChange w:id="31" w:author="Windows User" w:date="2017-06-17T21:48:00Z">
               <w:rPr>
                 <w:lang w:val="it-IT"/>
               </w:rPr>
@@ -822,13 +840,13 @@
           <w:t xml:space="preserve">l’uomo non può sfuggirgli neanche grazie alla religione “pesce grosso che mangia pesce </w:t>
         </w:r>
       </w:ins>
-      <w:ins w:id="31" w:author="Windows User" w:date="2017-06-17T21:46:00Z">
-        <w:r>
-          <w:rPr>
-            <w:rFonts w:ascii="Arial" w:hAnsi="Arial" w:cs="Arial"/>
-            <w:color w:val="000000" w:themeColor="text1"/>
-            <w:lang w:val="it-IT"/>
-            <w:rPrChange w:id="32" w:author="Windows User" w:date="2017-06-17T21:48:00Z">
+      <w:ins w:id="32" w:author="Windows User" w:date="2017-06-17T21:46:00Z">
+        <w:r>
+          <w:rPr>
+            <w:rFonts w:ascii="Arial" w:hAnsi="Arial" w:cs="Arial"/>
+            <w:color w:val="000000" w:themeColor="text1"/>
+            <w:lang w:val="it-IT"/>
+            <w:rPrChange w:id="33" w:author="Windows User" w:date="2017-06-17T21:48:00Z">
               <w:rPr>
                 <w:lang w:val="it-IT"/>
               </w:rPr>
@@ -837,13 +855,13 @@
           <w:t xml:space="preserve">il </w:t>
         </w:r>
       </w:ins>
-      <w:ins w:id="33" w:author="Windows User" w:date="2017-06-17T21:45:00Z">
-        <w:r>
-          <w:rPr>
-            <w:rFonts w:ascii="Arial" w:hAnsi="Arial" w:cs="Arial"/>
-            <w:color w:val="000000" w:themeColor="text1"/>
-            <w:lang w:val="it-IT"/>
-            <w:rPrChange w:id="34" w:author="Windows User" w:date="2017-06-17T21:48:00Z">
+      <w:ins w:id="34" w:author="Windows User" w:date="2017-06-17T21:45:00Z">
+        <w:r>
+          <w:rPr>
+            <w:rFonts w:ascii="Arial" w:hAnsi="Arial" w:cs="Arial"/>
+            <w:color w:val="000000" w:themeColor="text1"/>
+            <w:lang w:val="it-IT"/>
+            <w:rPrChange w:id="35" w:author="Windows User" w:date="2017-06-17T21:48:00Z">
               <w:rPr>
                 <w:lang w:val="it-IT"/>
               </w:rPr>
@@ -852,7 +870,7 @@
           <w:t>più piccolo”</w:t>
         </w:r>
       </w:ins>
-      <w:ins w:id="35" w:author="Windows User" w:date="2017-06-17T21:48:00Z">
+      <w:ins w:id="36" w:author="Windows User" w:date="2017-06-17T21:48:00Z">
         <w:r>
           <w:rPr>
             <w:rFonts w:ascii="Arial" w:hAnsi="Arial" w:cs="Arial"/>
@@ -872,20 +890,20 @@
         </w:numPr>
         <w:jc w:val="both"/>
         <w:rPr>
-          <w:ins w:id="36" w:author="Windows User" w:date="2017-06-17T21:49:00Z"/>
-          <w:rFonts w:ascii="Arial" w:hAnsi="Arial" w:cs="Arial"/>
-          <w:color w:val="000000" w:themeColor="text1"/>
-          <w:lang w:val="it-IT"/>
-          <w:rPrChange w:id="37" w:author="Windows User" w:date="2017-06-17T21:49:00Z">
+          <w:ins w:id="37" w:author="Windows User" w:date="2017-06-17T21:49:00Z"/>
+          <w:rFonts w:ascii="Arial" w:hAnsi="Arial" w:cs="Arial"/>
+          <w:color w:val="000000" w:themeColor="text1"/>
+          <w:lang w:val="it-IT"/>
+          <w:rPrChange w:id="38" w:author="Windows User" w:date="2017-06-17T21:49:00Z">
             <w:rPr>
-              <w:ins w:id="38" w:author="Windows User" w:date="2017-06-17T21:49:00Z"/>
+              <w:ins w:id="39" w:author="Windows User" w:date="2017-06-17T21:49:00Z"/>
               <w:rFonts w:ascii="Arial" w:hAnsi="Arial" w:cs="Arial"/>
               <w:color w:val="FF0000"/>
               <w:lang w:val="it-IT"/>
             </w:rPr>
           </w:rPrChange>
         </w:rPr>
-        <w:pPrChange w:id="39" w:author="Windows User" w:date="2017-06-17T21:48:00Z">
+        <w:pPrChange w:id="40" w:author="Windows User" w:date="2017-06-17T21:48:00Z">
           <w:pPr>
             <w:pStyle w:val="Paragrafoelenco"/>
             <w:numPr>
@@ -896,13 +914,13 @@
           </w:pPr>
         </w:pPrChange>
       </w:pPr>
-      <w:ins w:id="40" w:author="Windows User" w:date="2017-06-17T21:40:00Z">
-        <w:r>
-          <w:rPr>
-            <w:rFonts w:ascii="Arial" w:hAnsi="Arial" w:cs="Arial"/>
-            <w:color w:val="000000" w:themeColor="text1"/>
-            <w:lang w:val="it-IT"/>
-            <w:rPrChange w:id="41" w:author="Windows User" w:date="2017-06-17T21:48:00Z">
+      <w:ins w:id="41" w:author="Windows User" w:date="2017-06-17T21:40:00Z">
+        <w:r>
+          <w:rPr>
+            <w:rFonts w:ascii="Arial" w:hAnsi="Arial" w:cs="Arial"/>
+            <w:color w:val="000000" w:themeColor="text1"/>
+            <w:lang w:val="it-IT"/>
+            <w:rPrChange w:id="42" w:author="Windows User" w:date="2017-06-17T21:48:00Z">
               <w:rPr>
                 <w:lang w:val="it-IT"/>
               </w:rPr>
@@ -915,7 +933,7 @@
             <w:rFonts w:ascii="Arial" w:hAnsi="Arial" w:cs="Arial"/>
             <w:color w:val="FF0000"/>
             <w:lang w:val="it-IT"/>
-            <w:rPrChange w:id="42" w:author="Windows User" w:date="2017-06-17T21:48:00Z">
+            <w:rPrChange w:id="43" w:author="Windows User" w:date="2017-06-17T21:48:00Z">
               <w:rPr>
                 <w:rFonts w:ascii="Arial" w:hAnsi="Arial" w:cs="Arial"/>
                 <w:color w:val="000000" w:themeColor="text1"/>
@@ -926,13 +944,13 @@
           <w:t>Vedo pagina 67</w:t>
         </w:r>
       </w:ins>
-      <w:ins w:id="43" w:author="Windows User" w:date="2017-06-17T21:38:00Z">
+      <w:ins w:id="44" w:author="Windows User" w:date="2017-06-17T21:38:00Z">
         <w:r>
           <w:rPr>
             <w:rFonts w:ascii="Arial" w:hAnsi="Arial" w:cs="Arial"/>
             <w:color w:val="FF0000"/>
             <w:lang w:val="it-IT"/>
-            <w:rPrChange w:id="44" w:author="Windows User" w:date="2017-06-17T21:48:00Z">
+            <w:rPrChange w:id="45" w:author="Windows User" w:date="2017-06-17T21:48:00Z">
               <w:rPr>
                 <w:color w:val="FF0000"/>
                 <w:lang w:val="it-IT"/>
@@ -952,12 +970,12 @@
         </w:numPr>
         <w:jc w:val="both"/>
         <w:rPr>
-          <w:ins w:id="45" w:author="Windows User" w:date="2017-06-17T21:49:00Z"/>
-          <w:rFonts w:ascii="Arial" w:hAnsi="Arial" w:cs="Arial"/>
-          <w:color w:val="000000" w:themeColor="text1"/>
-          <w:lang w:val="it-IT"/>
-        </w:rPr>
-        <w:pPrChange w:id="46" w:author="Windows User" w:date="2017-06-17T21:48:00Z">
+          <w:ins w:id="46" w:author="Windows User" w:date="2017-06-17T21:49:00Z"/>
+          <w:rFonts w:ascii="Arial" w:hAnsi="Arial" w:cs="Arial"/>
+          <w:color w:val="000000" w:themeColor="text1"/>
+          <w:lang w:val="it-IT"/>
+        </w:rPr>
+        <w:pPrChange w:id="47" w:author="Windows User" w:date="2017-06-17T21:48:00Z">
           <w:pPr>
             <w:pStyle w:val="Paragrafoelenco"/>
             <w:numPr>
@@ -968,7 +986,7 @@
           </w:pPr>
         </w:pPrChange>
       </w:pPr>
-      <w:ins w:id="47" w:author="Windows User" w:date="2017-06-17T21:49:00Z">
+      <w:ins w:id="48" w:author="Windows User" w:date="2017-06-17T21:49:00Z">
         <w:r>
           <w:rPr>
             <w:rFonts w:ascii="Arial" w:hAnsi="Arial" w:cs="Arial"/>
@@ -983,18 +1001,18 @@
       <w:pPr>
         <w:jc w:val="center"/>
         <w:rPr>
-          <w:ins w:id="48" w:author="Windows User" w:date="2017-06-17T20:08:00Z"/>
-          <w:rFonts w:ascii="Arial" w:hAnsi="Arial" w:cs="Arial"/>
-          <w:color w:val="000000" w:themeColor="text1"/>
-          <w:lang w:val="it-IT"/>
-          <w:rPrChange w:id="49" w:author="Windows User" w:date="2017-06-17T21:49:00Z">
+          <w:ins w:id="49" w:author="Windows User" w:date="2017-06-17T20:08:00Z"/>
+          <w:rFonts w:ascii="Arial" w:hAnsi="Arial" w:cs="Arial"/>
+          <w:color w:val="000000" w:themeColor="text1"/>
+          <w:lang w:val="it-IT"/>
+          <w:rPrChange w:id="50" w:author="Windows User" w:date="2017-06-17T21:49:00Z">
             <w:rPr>
-              <w:ins w:id="50" w:author="Windows User" w:date="2017-06-17T20:08:00Z"/>
+              <w:ins w:id="51" w:author="Windows User" w:date="2017-06-17T20:08:00Z"/>
               <w:lang w:val="it-IT"/>
             </w:rPr>
           </w:rPrChange>
         </w:rPr>
-        <w:pPrChange w:id="51" w:author="Windows User" w:date="2017-06-17T21:50:00Z">
+        <w:pPrChange w:id="52" w:author="Windows User" w:date="2017-06-17T21:50:00Z">
           <w:pPr>
             <w:pStyle w:val="Paragrafoelenco"/>
             <w:numPr>
@@ -1005,13 +1023,13 @@
           </w:pPr>
         </w:pPrChange>
       </w:pPr>
-      <w:ins w:id="52" w:author="Windows User" w:date="2017-06-17T21:50:00Z">
+      <w:ins w:id="53" w:author="Windows User" w:date="2017-06-17T21:50:00Z">
         <w:r>
           <w:rPr>
             <w:rFonts w:ascii="Arial" w:hAnsi="Arial" w:cs="Arial"/>
             <w:noProof/>
             <w:color w:val="000000" w:themeColor="text1"/>
-            <w:lang w:eastAsia="fr-FR"/>
+            <w:lang w:val="it-IT" w:eastAsia="it-IT"/>
           </w:rPr>
           <mc:AlternateContent>
             <mc:Choice Requires="wps">
@@ -1078,7 +1096,7 @@
             <w:rFonts w:ascii="Arial" w:hAnsi="Arial" w:cs="Arial"/>
             <w:noProof/>
             <w:color w:val="000000" w:themeColor="text1"/>
-            <w:lang w:eastAsia="fr-FR"/>
+            <w:lang w:val="it-IT" w:eastAsia="it-IT"/>
           </w:rPr>
           <mc:AlternateContent>
             <mc:Choice Requires="wps">
@@ -1164,12 +1182,12 @@
       <w:pPr>
         <w:jc w:val="both"/>
         <w:rPr>
-          <w:ins w:id="53" w:author="Windows User" w:date="2017-06-17T21:56:00Z"/>
-          <w:rFonts w:ascii="Arial" w:hAnsi="Arial" w:cs="Arial"/>
-          <w:color w:val="000000" w:themeColor="text1"/>
-          <w:lang w:val="it-IT"/>
-        </w:rPr>
-        <w:pPrChange w:id="54" w:author="Windows User" w:date="2017-06-17T20:08:00Z">
+          <w:ins w:id="54" w:author="Windows User" w:date="2017-06-17T21:56:00Z"/>
+          <w:rFonts w:ascii="Arial" w:hAnsi="Arial" w:cs="Arial"/>
+          <w:color w:val="000000" w:themeColor="text1"/>
+          <w:lang w:val="it-IT"/>
+        </w:rPr>
+        <w:pPrChange w:id="55" w:author="Windows User" w:date="2017-06-17T20:08:00Z">
           <w:pPr>
             <w:pStyle w:val="Paragrafoelenco"/>
             <w:numPr>
@@ -1180,13 +1198,13 @@
           </w:pPr>
         </w:pPrChange>
       </w:pPr>
-      <w:ins w:id="55" w:author="Windows User" w:date="2017-06-17T21:51:00Z">
+      <w:ins w:id="56" w:author="Windows User" w:date="2017-06-17T21:51:00Z">
         <w:r>
           <w:rPr>
             <w:rFonts w:ascii="Arial" w:hAnsi="Arial" w:cs="Arial"/>
             <w:noProof/>
             <w:color w:val="000000" w:themeColor="text1"/>
-            <w:lang w:eastAsia="fr-FR"/>
+            <w:lang w:val="it-IT" w:eastAsia="it-IT"/>
           </w:rPr>
           <mc:AlternateContent>
             <mc:Choice Requires="wps">
@@ -1245,11 +1263,11 @@
                             <w:p>
                               <w:pPr>
                                 <w:rPr>
-                                  <w:ins w:id="56" w:author="Windows User" w:date="2017-06-17T21:53:00Z"/>
+                                  <w:ins w:id="57" w:author="Windows User" w:date="2017-06-17T21:53:00Z"/>
                                   <w:lang w:val="it-IT"/>
                                 </w:rPr>
                               </w:pPr>
-                              <w:ins w:id="57" w:author="Windows User" w:date="2017-06-17T21:51:00Z">
+                              <w:ins w:id="58" w:author="Windows User" w:date="2017-06-17T21:51:00Z">
                                 <w:r>
                                   <w:rPr>
                                     <w:lang w:val="it-IT"/>
@@ -1262,12 +1280,12 @@
                               <w:pPr>
                                 <w:rPr>
                                   <w:lang w:val="it-IT"/>
-                                  <w:rPrChange w:id="58" w:author="Windows User" w:date="2017-06-17T21:51:00Z">
+                                  <w:rPrChange w:id="59" w:author="Windows User" w:date="2017-06-17T21:51:00Z">
                                     <w:rPr/>
                                   </w:rPrChange>
                                 </w:rPr>
                               </w:pPr>
-                              <w:ins w:id="59" w:author="Windows User" w:date="2017-06-17T21:54:00Z">
+                              <w:ins w:id="60" w:author="Windows User" w:date="2017-06-17T21:54:00Z">
                                 <w:r>
                                   <w:rPr>
                                     <w:lang w:val="it-IT"/>
@@ -1275,7 +1293,7 @@
                                   <w:t xml:space="preserve">Forte attaccamento dei poveri al loro mondo per paura di perdersi </w:t>
                                 </w:r>
                               </w:ins>
-                              <w:ins w:id="60" w:author="Windows User" w:date="2017-06-17T21:55:00Z">
+                              <w:ins w:id="61" w:author="Windows User" w:date="2017-06-17T21:55:00Z">
                                 <w:r>
                                   <w:rPr>
                                     <w:lang w:val="it-IT"/>
@@ -1368,12 +1386,12 @@
       <w:pPr>
         <w:jc w:val="both"/>
         <w:rPr>
-          <w:ins w:id="66" w:author="Windows User" w:date="2017-06-17T21:56:00Z"/>
-          <w:rFonts w:ascii="Arial" w:hAnsi="Arial" w:cs="Arial"/>
-          <w:color w:val="000000" w:themeColor="text1"/>
-          <w:lang w:val="it-IT"/>
-        </w:rPr>
-        <w:pPrChange w:id="67" w:author="Windows User" w:date="2017-06-17T20:08:00Z">
+          <w:ins w:id="62" w:author="Windows User" w:date="2017-06-17T21:56:00Z"/>
+          <w:rFonts w:ascii="Arial" w:hAnsi="Arial" w:cs="Arial"/>
+          <w:color w:val="000000" w:themeColor="text1"/>
+          <w:lang w:val="it-IT"/>
+        </w:rPr>
+        <w:pPrChange w:id="63" w:author="Windows User" w:date="2017-06-17T20:08:00Z">
           <w:pPr>
             <w:pStyle w:val="Paragrafoelenco"/>
             <w:numPr>
@@ -1384,13 +1402,13 @@
           </w:pPr>
         </w:pPrChange>
       </w:pPr>
-      <w:ins w:id="68" w:author="Windows User" w:date="2017-06-17T21:51:00Z">
+      <w:ins w:id="64" w:author="Windows User" w:date="2017-06-17T21:51:00Z">
         <w:r>
           <w:rPr>
             <w:rFonts w:ascii="Arial" w:hAnsi="Arial" w:cs="Arial"/>
             <w:noProof/>
             <w:color w:val="000000" w:themeColor="text1"/>
-            <w:lang w:eastAsia="fr-FR"/>
+            <w:lang w:val="it-IT" w:eastAsia="it-IT"/>
           </w:rPr>
           <mc:AlternateContent>
             <mc:Choice Requires="wps">
@@ -1449,11 +1467,11 @@
                             <w:p>
                               <w:pPr>
                                 <w:rPr>
-                                  <w:ins w:id="69" w:author="Windows User" w:date="2017-06-17T21:52:00Z"/>
+                                  <w:ins w:id="65" w:author="Windows User" w:date="2017-06-17T21:52:00Z"/>
                                   <w:lang w:val="it-IT"/>
                                 </w:rPr>
                               </w:pPr>
-                              <w:ins w:id="70" w:author="Windows User" w:date="2017-06-17T21:51:00Z">
+                              <w:ins w:id="66" w:author="Windows User" w:date="2017-06-17T21:51:00Z">
                                 <w:r>
                                   <w:rPr>
                                     <w:lang w:val="it-IT"/>
@@ -1466,12 +1484,12 @@
                               <w:pPr>
                                 <w:rPr>
                                   <w:lang w:val="it-IT"/>
-                                  <w:rPrChange w:id="71" w:author="Windows User" w:date="2017-06-17T21:51:00Z">
+                                  <w:rPrChange w:id="67" w:author="Windows User" w:date="2017-06-17T21:51:00Z">
                                     <w:rPr/>
                                   </w:rPrChange>
                                 </w:rPr>
                               </w:pPr>
-                              <w:ins w:id="72" w:author="Windows User" w:date="2017-06-17T21:52:00Z">
+                              <w:ins w:id="68" w:author="Windows User" w:date="2017-06-17T21:52:00Z">
                                 <w:r>
                                   <w:rPr>
                                     <w:lang w:val="it-IT"/>
@@ -1479,7 +1497,7 @@
                                   <w:t xml:space="preserve">Spinge </w:t>
                                 </w:r>
                               </w:ins>
-                              <w:ins w:id="73" w:author="Windows User" w:date="2017-06-17T21:53:00Z">
+                              <w:ins w:id="69" w:author="Windows User" w:date="2017-06-17T21:53:00Z">
                                 <w:r>
                                   <w:rPr>
                                     <w:lang w:val="it-IT"/>
@@ -1568,12 +1586,12 @@
       <w:pPr>
         <w:jc w:val="both"/>
         <w:rPr>
-          <w:ins w:id="79" w:author="Windows User" w:date="2017-06-17T21:56:00Z"/>
-          <w:rFonts w:ascii="Arial" w:hAnsi="Arial" w:cs="Arial"/>
-          <w:color w:val="000000" w:themeColor="text1"/>
-          <w:lang w:val="it-IT"/>
-        </w:rPr>
-        <w:pPrChange w:id="80" w:author="Windows User" w:date="2017-06-17T20:08:00Z">
+          <w:ins w:id="70" w:author="Windows User" w:date="2017-06-17T21:56:00Z"/>
+          <w:rFonts w:ascii="Arial" w:hAnsi="Arial" w:cs="Arial"/>
+          <w:color w:val="000000" w:themeColor="text1"/>
+          <w:lang w:val="it-IT"/>
+        </w:rPr>
+        <w:pPrChange w:id="71" w:author="Windows User" w:date="2017-06-17T20:08:00Z">
           <w:pPr>
             <w:pStyle w:val="Paragrafoelenco"/>
             <w:numPr>
@@ -1589,12 +1607,12 @@
       <w:pPr>
         <w:jc w:val="both"/>
         <w:rPr>
-          <w:ins w:id="81" w:author="Windows User" w:date="2017-06-17T21:56:00Z"/>
-          <w:rFonts w:ascii="Arial" w:hAnsi="Arial" w:cs="Arial"/>
-          <w:color w:val="000000" w:themeColor="text1"/>
-          <w:lang w:val="it-IT"/>
-        </w:rPr>
-        <w:pPrChange w:id="82" w:author="Windows User" w:date="2017-06-17T20:08:00Z">
+          <w:ins w:id="72" w:author="Utente Windows" w:date="2017-06-17T22:03:00Z"/>
+          <w:rFonts w:ascii="Arial" w:hAnsi="Arial" w:cs="Arial"/>
+          <w:color w:val="000000" w:themeColor="text1"/>
+          <w:lang w:val="it-IT"/>
+        </w:rPr>
+        <w:pPrChange w:id="73" w:author="Windows User" w:date="2017-06-17T20:08:00Z">
           <w:pPr>
             <w:pStyle w:val="Paragrafoelenco"/>
             <w:numPr>
@@ -1605,14 +1623,14 @@
           </w:pPr>
         </w:pPrChange>
       </w:pPr>
-      <w:ins w:id="83" w:author="Windows User" w:date="2017-06-17T21:56:00Z">
+      <w:ins w:id="74" w:author="Windows User" w:date="2017-06-17T21:56:00Z">
         <w:r>
           <w:rPr>
             <w:rFonts w:ascii="Arial" w:hAnsi="Arial" w:cs="Arial"/>
             <w:b/>
             <w:color w:val="000000" w:themeColor="text1"/>
             <w:lang w:val="it-IT"/>
-            <w:rPrChange w:id="84" w:author="Windows User" w:date="2017-06-17T21:56:00Z">
+            <w:rPrChange w:id="75" w:author="Windows User" w:date="2017-06-17T21:56:00Z">
               <w:rPr>
                 <w:rFonts w:ascii="Arial" w:hAnsi="Arial" w:cs="Arial"/>
                 <w:color w:val="000000" w:themeColor="text1"/>
@@ -1637,16 +1655,12 @@
       <w:pPr>
         <w:jc w:val="both"/>
         <w:rPr>
-          <w:rFonts w:ascii="Arial" w:hAnsi="Arial" w:cs="Arial"/>
-          <w:color w:val="000000" w:themeColor="text1"/>
-          <w:lang w:val="it-IT"/>
-          <w:rPrChange w:id="85" w:author="Windows User" w:date="2017-06-17T20:08:00Z">
-            <w:rPr>
-              <w:lang w:val="it-IT"/>
-            </w:rPr>
-          </w:rPrChange>
-        </w:rPr>
-        <w:pPrChange w:id="86" w:author="Windows User" w:date="2017-06-17T20:08:00Z">
+          <w:ins w:id="76" w:author="Utente Windows" w:date="2017-06-17T22:11:00Z"/>
+          <w:rFonts w:ascii="Arial" w:hAnsi="Arial" w:cs="Arial"/>
+          <w:color w:val="000000" w:themeColor="text1"/>
+          <w:lang w:val="it-IT"/>
+        </w:rPr>
+        <w:pPrChange w:id="77" w:author="Windows User" w:date="2017-06-17T20:08:00Z">
           <w:pPr>
             <w:pStyle w:val="Paragrafoelenco"/>
             <w:numPr>
@@ -1657,8 +1671,574 @@
           </w:pPr>
         </w:pPrChange>
       </w:pPr>
-      <w:bookmarkStart w:id="87" w:name="_GoBack"/>
-      <w:bookmarkEnd w:id="87"/>
+      <w:ins w:id="78" w:author="Utente Windows" w:date="2017-06-17T22:04:00Z">
+        <w:r>
+          <w:rPr>
+            <w:rFonts w:ascii="Arial" w:hAnsi="Arial" w:cs="Arial"/>
+            <w:color w:val="000000" w:themeColor="text1"/>
+            <w:lang w:val="it-IT"/>
+          </w:rPr>
+          <w:t xml:space="preserve">Influenzato da scrittori realisti e naturalisti francesi, egli decide di descrivere per la prima volta la Sicilia povera e </w:t>
+        </w:r>
+      </w:ins>
+      <w:ins w:id="79" w:author="Utente Windows" w:date="2017-06-17T22:05:00Z">
+        <w:r>
+          <w:rPr>
+            <w:rFonts w:ascii="Arial" w:hAnsi="Arial" w:cs="Arial"/>
+            <w:color w:val="000000" w:themeColor="text1"/>
+            <w:lang w:val="it-IT"/>
+          </w:rPr>
+          <w:t xml:space="preserve">arretrata (in Nedda) attraverso la rappresentazione del “vero”. Alcuni considerano </w:t>
+        </w:r>
+      </w:ins>
+      <w:ins w:id="80" w:author="Utente Windows" w:date="2017-06-17T22:10:00Z">
+        <w:r>
+          <w:rPr>
+            <w:rFonts w:ascii="Arial" w:hAnsi="Arial" w:cs="Arial"/>
+            <w:color w:val="000000" w:themeColor="text1"/>
+            <w:lang w:val="it-IT"/>
+          </w:rPr>
+          <w:t>“</w:t>
+        </w:r>
+      </w:ins>
+      <w:ins w:id="81" w:author="Utente Windows" w:date="2017-06-17T22:05:00Z">
+        <w:r>
+          <w:rPr>
+            <w:rFonts w:ascii="Arial" w:hAnsi="Arial" w:cs="Arial"/>
+            <w:color w:val="000000" w:themeColor="text1"/>
+            <w:lang w:val="it-IT"/>
+          </w:rPr>
+          <w:t>Nedda</w:t>
+        </w:r>
+      </w:ins>
+      <w:ins w:id="82" w:author="Utente Windows" w:date="2017-06-17T22:10:00Z">
+        <w:r>
+          <w:rPr>
+            <w:rFonts w:ascii="Arial" w:hAnsi="Arial" w:cs="Arial"/>
+            <w:color w:val="000000" w:themeColor="text1"/>
+            <w:lang w:val="it-IT"/>
+          </w:rPr>
+          <w:t>”</w:t>
+        </w:r>
+      </w:ins>
+      <w:ins w:id="83" w:author="Utente Windows" w:date="2017-06-17T22:05:00Z">
+        <w:r>
+          <w:rPr>
+            <w:rFonts w:ascii="Arial" w:hAnsi="Arial" w:cs="Arial"/>
+            <w:color w:val="000000" w:themeColor="text1"/>
+            <w:lang w:val="it-IT"/>
+          </w:rPr>
+          <w:t xml:space="preserve"> il primo testo verista di Verga per la scelta del soggetto, appartenente al mondo degli umili. La </w:t>
+        </w:r>
+      </w:ins>
+      <w:ins w:id="84" w:author="Utente Windows" w:date="2017-06-17T22:07:00Z">
+        <w:r>
+          <w:rPr>
+            <w:rFonts w:ascii="Arial" w:hAnsi="Arial" w:cs="Arial"/>
+            <w:color w:val="000000" w:themeColor="text1"/>
+            <w:lang w:val="it-IT"/>
+          </w:rPr>
+          <w:t xml:space="preserve">novella però anticipa i temi del verismo, ma non le tecniche narrative </w:t>
+        </w:r>
+      </w:ins>
+      <w:ins w:id="85" w:author="Utente Windows" w:date="2017-06-17T22:08:00Z">
+        <w:r>
+          <w:rPr>
+            <w:rFonts w:ascii="Arial" w:hAnsi="Arial" w:cs="Arial"/>
+            <w:color w:val="000000" w:themeColor="text1"/>
+            <w:lang w:val="it-IT"/>
+          </w:rPr>
+          <w:t>perché</w:t>
+        </w:r>
+      </w:ins>
+      <w:ins w:id="86" w:author="Utente Windows" w:date="2017-06-17T22:07:00Z">
+        <w:r>
+          <w:rPr>
+            <w:rFonts w:ascii="Arial" w:hAnsi="Arial" w:cs="Arial"/>
+            <w:color w:val="000000" w:themeColor="text1"/>
+            <w:lang w:val="it-IT"/>
+          </w:rPr>
+          <w:t xml:space="preserve"> </w:t>
+        </w:r>
+      </w:ins>
+      <w:ins w:id="87" w:author="Utente Windows" w:date="2017-06-17T22:08:00Z">
+        <w:r>
+          <w:rPr>
+            <w:rFonts w:ascii="Arial" w:hAnsi="Arial" w:cs="Arial"/>
+            <w:color w:val="000000" w:themeColor="text1"/>
+            <w:lang w:val="it-IT"/>
+          </w:rPr>
+          <w:t xml:space="preserve">è ancora presente la figura del narratore esterno. Il </w:t>
+        </w:r>
+      </w:ins>
+      <w:ins w:id="88" w:author="Utente Windows" w:date="2017-06-17T22:10:00Z">
+        <w:r>
+          <w:rPr>
+            <w:rFonts w:ascii="Arial" w:hAnsi="Arial" w:cs="Arial"/>
+            <w:color w:val="000000" w:themeColor="text1"/>
+            <w:lang w:val="it-IT"/>
+          </w:rPr>
+          <w:t>primo vero racconto verista è “Rosso Malpelo”</w:t>
+        </w:r>
+      </w:ins>
+      <w:ins w:id="89" w:author="Utente Windows" w:date="2017-06-17T22:11:00Z">
+        <w:r>
+          <w:rPr>
+            <w:rFonts w:ascii="Arial" w:hAnsi="Arial" w:cs="Arial"/>
+            <w:color w:val="000000" w:themeColor="text1"/>
+            <w:lang w:val="it-IT"/>
+          </w:rPr>
+          <w:t xml:space="preserve"> (1878), nel quale il soggetto fa parte del mondo popolare della Sicilia e il narratore è interno. </w:t>
+        </w:r>
+      </w:ins>
+    </w:p>
+    <w:p>
+      <w:pPr>
+        <w:jc w:val="both"/>
+        <w:rPr>
+          <w:ins w:id="90" w:author="Utente Windows" w:date="2017-06-17T22:19:00Z"/>
+          <w:rFonts w:ascii="Arial" w:hAnsi="Arial" w:cs="Arial"/>
+          <w:color w:val="000000" w:themeColor="text1"/>
+          <w:lang w:val="it-IT"/>
+        </w:rPr>
+        <w:pPrChange w:id="91" w:author="Windows User" w:date="2017-06-17T20:08:00Z">
+          <w:pPr>
+            <w:pStyle w:val="Paragrafoelenco"/>
+            <w:numPr>
+              <w:numId w:val="1"/>
+            </w:numPr>
+            <w:ind w:hanging="360"/>
+            <w:jc w:val="both"/>
+          </w:pPr>
+        </w:pPrChange>
+      </w:pPr>
+      <w:ins w:id="92" w:author="Utente Windows" w:date="2017-06-17T22:12:00Z">
+        <w:r>
+          <w:rPr>
+            <w:rFonts w:ascii="Arial" w:hAnsi="Arial" w:cs="Arial"/>
+            <w:b/>
+            <w:color w:val="000000" w:themeColor="text1"/>
+            <w:lang w:val="it-IT"/>
+            <w:rPrChange w:id="93" w:author="Utente Windows" w:date="2017-06-17T22:15:00Z">
+              <w:rPr>
+                <w:rFonts w:ascii="Arial" w:hAnsi="Arial" w:cs="Arial"/>
+                <w:color w:val="000000" w:themeColor="text1"/>
+                <w:lang w:val="it-IT"/>
+              </w:rPr>
+            </w:rPrChange>
+          </w:rPr>
+          <w:t xml:space="preserve">Testi programmatici della poetica </w:t>
+        </w:r>
+      </w:ins>
+      <w:ins w:id="94" w:author="Utente Windows" w:date="2017-06-17T22:14:00Z">
+        <w:r>
+          <w:rPr>
+            <w:rFonts w:ascii="Arial" w:hAnsi="Arial" w:cs="Arial"/>
+            <w:b/>
+            <w:color w:val="000000" w:themeColor="text1"/>
+            <w:lang w:val="it-IT"/>
+            <w:rPrChange w:id="95" w:author="Utente Windows" w:date="2017-06-17T22:15:00Z">
+              <w:rPr>
+                <w:rFonts w:ascii="Arial" w:hAnsi="Arial" w:cs="Arial"/>
+                <w:color w:val="000000" w:themeColor="text1"/>
+                <w:lang w:val="it-IT"/>
+              </w:rPr>
+            </w:rPrChange>
+          </w:rPr>
+          <w:t xml:space="preserve">verista </w:t>
+        </w:r>
+      </w:ins>
+      <w:ins w:id="96" w:author="Utente Windows" w:date="2017-06-17T22:17:00Z">
+        <w:r>
+          <w:rPr>
+            <w:rFonts w:ascii="Arial" w:hAnsi="Arial" w:cs="Arial"/>
+            <w:color w:val="000000" w:themeColor="text1"/>
+            <w:lang w:val="it-IT"/>
+          </w:rPr>
+          <w:t>(</w:t>
+        </w:r>
+      </w:ins>
+      <w:ins w:id="97" w:author="Utente Windows" w:date="2017-06-17T22:19:00Z">
+        <w:r>
+          <w:rPr>
+            <w:rFonts w:ascii="Arial" w:hAnsi="Arial" w:cs="Arial"/>
+            <w:color w:val="000000" w:themeColor="text1"/>
+            <w:lang w:val="it-IT"/>
+          </w:rPr>
+          <w:t xml:space="preserve">manifesti del verismo verghiano, </w:t>
+        </w:r>
+      </w:ins>
+      <w:ins w:id="98" w:author="Utente Windows" w:date="2017-06-17T22:17:00Z">
+        <w:r>
+          <w:rPr>
+            <w:rFonts w:ascii="Arial" w:hAnsi="Arial" w:cs="Arial"/>
+            <w:color w:val="000000" w:themeColor="text1"/>
+            <w:lang w:val="it-IT"/>
+          </w:rPr>
+          <w:t xml:space="preserve">con essi mostra il suo programma ai lettori) </w:t>
+        </w:r>
+      </w:ins>
+    </w:p>
+    <w:p>
+      <w:pPr>
+        <w:pStyle w:val="Paragrafoelenco"/>
+        <w:numPr>
+          <w:ilvl w:val="0"/>
+          <w:numId w:val="2"/>
+        </w:numPr>
+        <w:jc w:val="both"/>
+        <w:rPr>
+          <w:ins w:id="99" w:author="Utente Windows" w:date="2017-06-17T22:15:00Z"/>
+          <w:rFonts w:ascii="Arial" w:hAnsi="Arial" w:cs="Arial"/>
+          <w:color w:val="000000" w:themeColor="text1"/>
+          <w:lang w:val="it-IT"/>
+          <w:rPrChange w:id="100" w:author="Utente Windows" w:date="2017-06-17T22:19:00Z">
+            <w:rPr>
+              <w:ins w:id="101" w:author="Utente Windows" w:date="2017-06-17T22:15:00Z"/>
+              <w:rFonts w:ascii="Arial" w:hAnsi="Arial" w:cs="Arial"/>
+              <w:b/>
+              <w:color w:val="000000" w:themeColor="text1"/>
+              <w:lang w:val="it-IT"/>
+            </w:rPr>
+          </w:rPrChange>
+        </w:rPr>
+        <w:pPrChange w:id="102" w:author="Utente Windows" w:date="2017-06-17T22:19:00Z">
+          <w:pPr>
+            <w:pStyle w:val="Paragrafoelenco"/>
+            <w:numPr>
+              <w:numId w:val="1"/>
+            </w:numPr>
+            <w:ind w:hanging="360"/>
+            <w:jc w:val="both"/>
+          </w:pPr>
+        </w:pPrChange>
+      </w:pPr>
+      <w:ins w:id="103" w:author="Utente Windows" w:date="2017-06-17T22:19:00Z">
+        <w:r>
+          <w:rPr>
+            <w:rFonts w:ascii="Arial" w:hAnsi="Arial" w:cs="Arial"/>
+            <w:color w:val="000000" w:themeColor="text1"/>
+            <w:lang w:val="it-IT"/>
+          </w:rPr>
+          <w:t xml:space="preserve">“Fantasticheria” (1879): </w:t>
+        </w:r>
+      </w:ins>
+      <w:ins w:id="104" w:author="Utente Windows" w:date="2017-06-17T22:24:00Z">
+        <w:r>
+          <w:rPr>
+            <w:rFonts w:ascii="Arial" w:hAnsi="Arial" w:cs="Arial"/>
+            <w:color w:val="000000" w:themeColor="text1"/>
+            <w:lang w:val="it-IT"/>
+          </w:rPr>
+          <w:t xml:space="preserve">è una novella nella quale viene rappresentato il mondo dei poveri pescatori di Aci Trezza e con la quale l’autore cerca di capire </w:t>
+        </w:r>
+      </w:ins>
+      <w:ins w:id="105" w:author="Utente Windows" w:date="2017-06-17T22:25:00Z">
+        <w:r>
+          <w:rPr>
+            <w:rFonts w:ascii="Arial" w:hAnsi="Arial" w:cs="Arial"/>
+            <w:color w:val="000000" w:themeColor="text1"/>
+            <w:lang w:val="it-IT"/>
+          </w:rPr>
+          <w:t>perché</w:t>
+        </w:r>
+      </w:ins>
+      <w:ins w:id="106" w:author="Utente Windows" w:date="2017-06-17T22:24:00Z">
+        <w:r>
+          <w:rPr>
+            <w:rFonts w:ascii="Arial" w:hAnsi="Arial" w:cs="Arial"/>
+            <w:color w:val="000000" w:themeColor="text1"/>
+            <w:lang w:val="it-IT"/>
+          </w:rPr>
+          <w:t xml:space="preserve"> </w:t>
+        </w:r>
+      </w:ins>
+      <w:ins w:id="107" w:author="Utente Windows" w:date="2017-06-17T22:25:00Z">
+        <w:r>
+          <w:rPr>
+            <w:rFonts w:ascii="Arial" w:hAnsi="Arial" w:cs="Arial"/>
+            <w:color w:val="000000" w:themeColor="text1"/>
+            <w:lang w:val="it-IT"/>
+          </w:rPr>
+          <w:t>essi vogliono vivere in un posto così duro. Inoltre mostra per la prima volta il concetto della “religione della famiglia” e “l</w:t>
+        </w:r>
+      </w:ins>
+      <w:ins w:id="108" w:author="Utente Windows" w:date="2017-06-17T22:26:00Z">
+        <w:r>
+          <w:rPr>
+            <w:rFonts w:ascii="Arial" w:hAnsi="Arial" w:cs="Arial"/>
+            <w:color w:val="000000" w:themeColor="text1"/>
+            <w:lang w:val="it-IT"/>
+          </w:rPr>
+          <w:t>’ideale dell’ostrica”</w:t>
+        </w:r>
+      </w:ins>
+    </w:p>
+    <w:p>
+      <w:pPr>
+        <w:pStyle w:val="Paragrafoelenco"/>
+        <w:numPr>
+          <w:ilvl w:val="0"/>
+          <w:numId w:val="2"/>
+        </w:numPr>
+        <w:jc w:val="both"/>
+        <w:rPr>
+          <w:ins w:id="109" w:author="Utente Windows" w:date="2017-06-17T22:35:00Z"/>
+          <w:rFonts w:ascii="Arial" w:hAnsi="Arial" w:cs="Arial"/>
+          <w:b/>
+          <w:color w:val="000000" w:themeColor="text1"/>
+          <w:lang w:val="it-IT"/>
+          <w:rPrChange w:id="110" w:author="Utente Windows" w:date="2017-06-17T22:35:00Z">
+            <w:rPr>
+              <w:ins w:id="111" w:author="Utente Windows" w:date="2017-06-17T22:35:00Z"/>
+              <w:rFonts w:ascii="Arial" w:hAnsi="Arial" w:cs="Arial"/>
+              <w:color w:val="000000" w:themeColor="text1"/>
+              <w:lang w:val="it-IT"/>
+            </w:rPr>
+          </w:rPrChange>
+        </w:rPr>
+        <w:pPrChange w:id="112" w:author="Utente Windows" w:date="2017-06-17T22:29:00Z">
+          <w:pPr>
+            <w:pStyle w:val="Paragrafoelenco"/>
+            <w:numPr>
+              <w:numId w:val="1"/>
+            </w:numPr>
+            <w:ind w:hanging="360"/>
+            <w:jc w:val="both"/>
+          </w:pPr>
+        </w:pPrChange>
+      </w:pPr>
+      <w:ins w:id="113" w:author="Utente Windows" w:date="2017-06-17T22:30:00Z">
+        <w:r>
+          <w:rPr>
+            <w:rFonts w:ascii="Arial" w:hAnsi="Arial" w:cs="Arial"/>
+            <w:b/>
+            <w:color w:val="000000" w:themeColor="text1"/>
+            <w:lang w:val="it-IT"/>
+          </w:rPr>
+          <w:t>“</w:t>
+        </w:r>
+        <w:r>
+          <w:rPr>
+            <w:rFonts w:ascii="Arial" w:hAnsi="Arial" w:cs="Arial"/>
+            <w:color w:val="000000" w:themeColor="text1"/>
+            <w:lang w:val="it-IT"/>
+          </w:rPr>
+          <w:t>lettera-prefazione all’amante di Gramigna” (1880 in Vita dei campi): qui l</w:t>
+        </w:r>
+      </w:ins>
+      <w:ins w:id="114" w:author="Utente Windows" w:date="2017-06-17T22:31:00Z">
+        <w:r>
+          <w:rPr>
+            <w:rFonts w:ascii="Arial" w:hAnsi="Arial" w:cs="Arial"/>
+            <w:color w:val="000000" w:themeColor="text1"/>
+            <w:lang w:val="it-IT"/>
+          </w:rPr>
+          <w:t>’autore specifica che gli avvenimenti devono avere caratteristiche reali, deve esserci una ricostruzione scientifica dei processi psicologici, il carattere dei personaggi deve vedersi dai loro gesti e dal loro comportamento e deve essere presente il canone dell</w:t>
+        </w:r>
+      </w:ins>
+      <w:ins w:id="115" w:author="Utente Windows" w:date="2017-06-17T22:33:00Z">
+        <w:r>
+          <w:rPr>
+            <w:rFonts w:ascii="Arial" w:hAnsi="Arial" w:cs="Arial"/>
+            <w:color w:val="000000" w:themeColor="text1"/>
+            <w:lang w:val="it-IT"/>
+          </w:rPr>
+          <w:t xml:space="preserve">’oggettività e dell’impersonalità, cioè non devono trasparire sentimenti e opinioni personali. Inoltre </w:t>
+        </w:r>
+      </w:ins>
+      <w:ins w:id="116" w:author="Utente Windows" w:date="2017-06-17T22:34:00Z">
+        <w:r>
+          <w:rPr>
+            <w:rFonts w:ascii="Arial" w:hAnsi="Arial" w:cs="Arial"/>
+            <w:color w:val="000000" w:themeColor="text1"/>
+            <w:lang w:val="it-IT"/>
+          </w:rPr>
+          <w:t>lo scrittore deve adottare “l’artificio della regressione” che significa regredire al livello dei personaggi per poter rappresentare al meglio la loro mentalità.</w:t>
+        </w:r>
+      </w:ins>
+    </w:p>
+    <w:p>
+      <w:pPr>
+        <w:pStyle w:val="Paragrafoelenco"/>
+        <w:numPr>
+          <w:ilvl w:val="0"/>
+          <w:numId w:val="2"/>
+        </w:numPr>
+        <w:jc w:val="both"/>
+        <w:rPr>
+          <w:ins w:id="117" w:author="Windows User" w:date="2017-06-17T21:56:00Z"/>
+          <w:rFonts w:ascii="Arial" w:hAnsi="Arial" w:cs="Arial"/>
+          <w:color w:val="000000" w:themeColor="text1"/>
+          <w:lang w:val="it-IT"/>
+          <w:rPrChange w:id="118" w:author="Utente Windows" w:date="2017-06-17T22:35:00Z">
+            <w:rPr>
+              <w:ins w:id="119" w:author="Windows User" w:date="2017-06-17T21:56:00Z"/>
+              <w:rFonts w:ascii="Arial" w:hAnsi="Arial" w:cs="Arial"/>
+              <w:color w:val="000000" w:themeColor="text1"/>
+              <w:lang w:val="it-IT"/>
+            </w:rPr>
+          </w:rPrChange>
+        </w:rPr>
+        <w:pPrChange w:id="120" w:author="Utente Windows" w:date="2017-06-17T22:29:00Z">
+          <w:pPr>
+            <w:pStyle w:val="Paragrafoelenco"/>
+            <w:numPr>
+              <w:numId w:val="1"/>
+            </w:numPr>
+            <w:ind w:hanging="360"/>
+            <w:jc w:val="both"/>
+          </w:pPr>
+        </w:pPrChange>
+      </w:pPr>
+      <w:ins w:id="121" w:author="Utente Windows" w:date="2017-06-17T22:35:00Z">
+        <w:r>
+          <w:rPr>
+            <w:rFonts w:ascii="Arial" w:hAnsi="Arial" w:cs="Arial"/>
+            <w:color w:val="000000" w:themeColor="text1"/>
+            <w:lang w:val="it-IT"/>
+            <w:rPrChange w:id="122" w:author="Utente Windows" w:date="2017-06-17T22:35:00Z">
+              <w:rPr>
+                <w:rFonts w:ascii="Arial" w:hAnsi="Arial" w:cs="Arial"/>
+                <w:b/>
+                <w:color w:val="000000" w:themeColor="text1"/>
+                <w:lang w:val="it-IT"/>
+              </w:rPr>
+            </w:rPrChange>
+          </w:rPr>
+          <w:t>“</w:t>
+        </w:r>
+        <w:r>
+          <w:rPr>
+            <w:rFonts w:ascii="Arial" w:hAnsi="Arial" w:cs="Arial"/>
+            <w:color w:val="000000" w:themeColor="text1"/>
+            <w:lang w:val="it-IT"/>
+            <w:rPrChange w:id="123" w:author="Utente Windows" w:date="2017-06-17T22:35:00Z">
+              <w:rPr>
+                <w:rFonts w:ascii="Arial" w:hAnsi="Arial" w:cs="Arial"/>
+                <w:color w:val="000000" w:themeColor="text1"/>
+                <w:lang w:val="it-IT"/>
+              </w:rPr>
+            </w:rPrChange>
+          </w:rPr>
+          <w:t>Prefazione ai Malavoglia</w:t>
+        </w:r>
+        <w:r>
+          <w:rPr>
+            <w:rFonts w:ascii="Arial" w:hAnsi="Arial" w:cs="Arial"/>
+            <w:color w:val="000000" w:themeColor="text1"/>
+            <w:lang w:val="it-IT"/>
+          </w:rPr>
+          <w:t>” (1881): qui l’autore si propone di indagare le cause materiali ed economiche che portano l</w:t>
+        </w:r>
+      </w:ins>
+      <w:ins w:id="124" w:author="Utente Windows" w:date="2017-06-17T22:36:00Z">
+        <w:r>
+          <w:rPr>
+            <w:rFonts w:ascii="Arial" w:hAnsi="Arial" w:cs="Arial"/>
+            <w:color w:val="000000" w:themeColor="text1"/>
+            <w:lang w:val="it-IT"/>
+          </w:rPr>
+          <w:t xml:space="preserve">’uomo ad agire, di prendere come soggetto i “vinti”, cioè quelli che sono </w:t>
+        </w:r>
+      </w:ins>
+      <w:ins w:id="125" w:author="Utente Windows" w:date="2017-06-17T22:37:00Z">
+        <w:r>
+          <w:rPr>
+            <w:rFonts w:ascii="Arial" w:hAnsi="Arial" w:cs="Arial"/>
+            <w:color w:val="000000" w:themeColor="text1"/>
+            <w:lang w:val="it-IT"/>
+          </w:rPr>
+          <w:t xml:space="preserve">stati </w:t>
+        </w:r>
+      </w:ins>
+      <w:ins w:id="126" w:author="Utente Windows" w:date="2017-06-17T22:36:00Z">
+        <w:r>
+          <w:rPr>
+            <w:rFonts w:ascii="Arial" w:hAnsi="Arial" w:cs="Arial"/>
+            <w:color w:val="000000" w:themeColor="text1"/>
+            <w:lang w:val="it-IT"/>
+          </w:rPr>
+          <w:t xml:space="preserve">sconfitti cercando di raggiungere una posizione sociale migliore </w:t>
+        </w:r>
+      </w:ins>
+      <w:ins w:id="127" w:author="Utente Windows" w:date="2017-06-17T22:37:00Z">
+        <w:r>
+          <w:rPr>
+            <w:rFonts w:ascii="Arial" w:hAnsi="Arial" w:cs="Arial"/>
+            <w:color w:val="000000" w:themeColor="text1"/>
+            <w:lang w:val="it-IT"/>
+          </w:rPr>
+          <w:t>e presenta anche l’eclissi dell</w:t>
+        </w:r>
+      </w:ins>
+      <w:ins w:id="128" w:author="Utente Windows" w:date="2017-06-17T22:38:00Z">
+        <w:r>
+          <w:rPr>
+            <w:rFonts w:ascii="Arial" w:hAnsi="Arial" w:cs="Arial"/>
+            <w:color w:val="000000" w:themeColor="text1"/>
+            <w:lang w:val="it-IT"/>
+          </w:rPr>
+          <w:t xml:space="preserve">’autore, capacità di narrare i fatti in modo impersonale senza commenti </w:t>
+        </w:r>
+      </w:ins>
+      <w:ins w:id="129" w:author="Utente Windows" w:date="2017-06-17T22:39:00Z">
+        <w:r>
+          <w:rPr>
+            <w:rFonts w:ascii="Arial" w:hAnsi="Arial" w:cs="Arial"/>
+            <w:color w:val="000000" w:themeColor="text1"/>
+            <w:lang w:val="it-IT"/>
+          </w:rPr>
+          <w:t>né</w:t>
+        </w:r>
+      </w:ins>
+      <w:ins w:id="130" w:author="Utente Windows" w:date="2017-06-17T22:38:00Z">
+        <w:r>
+          <w:rPr>
+            <w:rFonts w:ascii="Arial" w:hAnsi="Arial" w:cs="Arial"/>
+            <w:color w:val="000000" w:themeColor="text1"/>
+            <w:lang w:val="it-IT"/>
+          </w:rPr>
+          <w:t xml:space="preserve"> </w:t>
+        </w:r>
+      </w:ins>
+      <w:ins w:id="131" w:author="Utente Windows" w:date="2017-06-17T22:39:00Z">
+        <w:r>
+          <w:rPr>
+            <w:rFonts w:ascii="Arial" w:hAnsi="Arial" w:cs="Arial"/>
+            <w:color w:val="000000" w:themeColor="text1"/>
+            <w:lang w:val="it-IT"/>
+          </w:rPr>
+          <w:t xml:space="preserve">giudizi. </w:t>
+        </w:r>
+      </w:ins>
+      <w:bookmarkStart w:id="132" w:name="_GoBack"/>
+      <w:bookmarkEnd w:id="132"/>
+    </w:p>
+    <w:p>
+      <w:pPr>
+        <w:jc w:val="both"/>
+        <w:rPr>
+          <w:rFonts w:ascii="Arial" w:hAnsi="Arial" w:cs="Arial"/>
+          <w:color w:val="000000" w:themeColor="text1"/>
+          <w:lang w:val="it-IT"/>
+          <w:rPrChange w:id="133" w:author="Windows User" w:date="2017-06-17T20:08:00Z">
+            <w:rPr>
+              <w:lang w:val="it-IT"/>
+            </w:rPr>
+          </w:rPrChange>
+        </w:rPr>
+        <w:pPrChange w:id="134" w:author="Windows User" w:date="2017-06-17T20:08:00Z">
+          <w:pPr>
+            <w:pStyle w:val="Paragrafoelenco"/>
+            <w:numPr>
+              <w:numId w:val="1"/>
+            </w:numPr>
+            <w:ind w:hanging="360"/>
+            <w:jc w:val="both"/>
+          </w:pPr>
+        </w:pPrChange>
+      </w:pPr>
     </w:p>
     <w:sectPr>
       <w:pgSz w:w="11906" w:h="16838"/>
@@ -1671,7 +2251,7 @@
 </file>
 
 <file path=word/numbering.xml><?xml version="1.0" encoding="utf-8"?>
-<w:numbering xmlns:wpc="http://schemas.microsoft.com/office/word/2010/wordprocessingCanvas" xmlns:mc="http://schemas.openxmlformats.org/markup-compatibility/2006" xmlns:o="urn:schemas-microsoft-com:office:office" xmlns:r="http://schemas.openxmlformats.org/officeDocument/2006/relationships" xmlns:m="http://schemas.openxmlformats.org/officeDocument/2006/math" xmlns:v="urn:schemas-microsoft-com:vml" xmlns:wp14="http://schemas.microsoft.com/office/word/2010/wordprocessingDrawing" xmlns:wp="http://schemas.openxmlformats.org/drawingml/2006/wordprocessingDrawing" xmlns:w10="urn:schemas-microsoft-com:office:word" xmlns:w="http://schemas.openxmlformats.org/wordprocessingml/2006/main" xmlns:w14="http://schemas.microsoft.com/office/word/2010/wordml" xmlns:w15="http://schemas.microsoft.com/office/word/2012/wordml" xmlns:wpg="http://schemas.microsoft.com/office/word/2010/wordprocessingGroup" xmlns:wpi="http://schemas.microsoft.com/office/word/2010/wordprocessingInk" xmlns:wne="http://schemas.microsoft.com/office/word/2006/wordml" xmlns:wps="http://schemas.microsoft.com/office/word/2010/wordprocessingShape" mc:Ignorable="w14 w15 wp14">
+<w:numbering xmlns:wpc="http://schemas.microsoft.com/office/word/2010/wordprocessingCanvas" xmlns:cx="http://schemas.microsoft.com/office/drawing/2014/chartex" xmlns:cx1="http://schemas.microsoft.com/office/drawing/2015/9/8/chartex" xmlns:mc="http://schemas.openxmlformats.org/markup-compatibility/2006" xmlns:o="urn:schemas-microsoft-com:office:office" xmlns:r="http://schemas.openxmlformats.org/officeDocument/2006/relationships" xmlns:m="http://schemas.openxmlformats.org/officeDocument/2006/math" xmlns:v="urn:schemas-microsoft-com:vml" xmlns:wp14="http://schemas.microsoft.com/office/word/2010/wordprocessingDrawing" xmlns:wp="http://schemas.openxmlformats.org/drawingml/2006/wordprocessingDrawing" xmlns:w10="urn:schemas-microsoft-com:office:word" xmlns:w="http://schemas.openxmlformats.org/wordprocessingml/2006/main" xmlns:w14="http://schemas.microsoft.com/office/word/2010/wordml" xmlns:w15="http://schemas.microsoft.com/office/word/2012/wordml" xmlns:w16se="http://schemas.microsoft.com/office/word/2015/wordml/symex" xmlns:wpg="http://schemas.microsoft.com/office/word/2010/wordprocessingGroup" xmlns:wpi="http://schemas.microsoft.com/office/word/2010/wordprocessingInk" xmlns:wne="http://schemas.microsoft.com/office/word/2006/wordml" xmlns:wps="http://schemas.microsoft.com/office/word/2010/wordprocessingShape" mc:Ignorable="w14 w15 w16se wp14">
   <w:abstractNum w:abstractNumId="0" w15:restartNumberingAfterBreak="0">
     <w:nsid w:val="10361439"/>
     <w:multiLevelType w:val="hybridMultilevel"/>
@@ -2024,7 +2604,10 @@
 </file>
 
 <file path=word/people.xml><?xml version="1.0" encoding="utf-8"?>
-<w15:people xmlns:wpc="http://schemas.microsoft.com/office/word/2010/wordprocessingCanvas" xmlns:mc="http://schemas.openxmlformats.org/markup-compatibility/2006" xmlns:o="urn:schemas-microsoft-com:office:office" xmlns:r="http://schemas.openxmlformats.org/officeDocument/2006/relationships" xmlns:m="http://schemas.openxmlformats.org/officeDocument/2006/math" xmlns:v="urn:schemas-microsoft-com:vml" xmlns:wp14="http://schemas.microsoft.com/office/word/2010/wordprocessingDrawing" xmlns:wp="http://schemas.openxmlformats.org/drawingml/2006/wordprocessingDrawing" xmlns:w10="urn:schemas-microsoft-com:office:word" xmlns:w="http://schemas.openxmlformats.org/wordprocessingml/2006/main" xmlns:w14="http://schemas.microsoft.com/office/word/2010/wordml" xmlns:w15="http://schemas.microsoft.com/office/word/2012/wordml" xmlns:wpg="http://schemas.microsoft.com/office/word/2010/wordprocessingGroup" xmlns:wpi="http://schemas.microsoft.com/office/word/2010/wordprocessingInk" xmlns:wne="http://schemas.microsoft.com/office/word/2006/wordml" xmlns:wps="http://schemas.microsoft.com/office/word/2010/wordprocessingShape" mc:Ignorable="w14 w15 wp14">
+<w15:people xmlns:wpc="http://schemas.microsoft.com/office/word/2010/wordprocessingCanvas" xmlns:cx="http://schemas.microsoft.com/office/drawing/2014/chartex" xmlns:cx1="http://schemas.microsoft.com/office/drawing/2015/9/8/chartex" xmlns:mc="http://schemas.openxmlformats.org/markup-compatibility/2006" xmlns:o="urn:schemas-microsoft-com:office:office" xmlns:r="http://schemas.openxmlformats.org/officeDocument/2006/relationships" xmlns:m="http://schemas.openxmlformats.org/officeDocument/2006/math" xmlns:v="urn:schemas-microsoft-com:vml" xmlns:wp14="http://schemas.microsoft.com/office/word/2010/wordprocessingDrawing" xmlns:wp="http://schemas.openxmlformats.org/drawingml/2006/wordprocessingDrawing" xmlns:w10="urn:schemas-microsoft-com:office:word" xmlns:w="http://schemas.openxmlformats.org/wordprocessingml/2006/main" xmlns:w14="http://schemas.microsoft.com/office/word/2010/wordml" xmlns:w15="http://schemas.microsoft.com/office/word/2012/wordml" xmlns:w16se="http://schemas.microsoft.com/office/word/2015/wordml/symex" xmlns:wpg="http://schemas.microsoft.com/office/word/2010/wordprocessingGroup" xmlns:wpi="http://schemas.microsoft.com/office/word/2010/wordprocessingInk" xmlns:wne="http://schemas.microsoft.com/office/word/2006/wordml" xmlns:wps="http://schemas.microsoft.com/office/word/2010/wordprocessingShape" mc:Ignorable="w14 w15 w16se wp14">
+  <w15:person w15:author="Utente Windows">
+    <w15:presenceInfo w15:providerId="None" w15:userId="Utente Windows"/>
+  </w15:person>
   <w15:person w15:author="Windows User">
     <w15:presenceInfo w15:providerId="None" w15:userId="Windows User"/>
   </w15:person>
@@ -2032,7 +2615,7 @@
 </file>
 
 <file path=word/styles.xml><?xml version="1.0" encoding="utf-8"?>
-<w:styles xmlns:mc="http://schemas.openxmlformats.org/markup-compatibility/2006" xmlns:r="http://schemas.openxmlformats.org/officeDocument/2006/relationships" xmlns:w="http://schemas.openxmlformats.org/wordprocessingml/2006/main" xmlns:w14="http://schemas.microsoft.com/office/word/2010/wordml" xmlns:w15="http://schemas.microsoft.com/office/word/2012/wordml" mc:Ignorable="w14 w15">
+<w:styles xmlns:mc="http://schemas.openxmlformats.org/markup-compatibility/2006" xmlns:r="http://schemas.openxmlformats.org/officeDocument/2006/relationships" xmlns:w="http://schemas.openxmlformats.org/wordprocessingml/2006/main" xmlns:w14="http://schemas.microsoft.com/office/word/2010/wordml" xmlns:w15="http://schemas.microsoft.com/office/word/2012/wordml" xmlns:w16se="http://schemas.microsoft.com/office/word/2015/wordml/symex" mc:Ignorable="w14 w15 w16se">
   <w:docDefaults>
     <w:rPrDefault>
       <w:rPr>

--- a/Italiano/Giovanni Verga.docx
+++ b/Italiano/Giovanni Verga.docx
@@ -1,6 +1,6 @@
 
 <file path=word/document.xml><?xml version="1.0" encoding="utf-8"?>
-<w:document xmlns:wpc="http://schemas.microsoft.com/office/word/2010/wordprocessingCanvas" xmlns:cx="http://schemas.microsoft.com/office/drawing/2014/chartex" xmlns:cx1="http://schemas.microsoft.com/office/drawing/2015/9/8/chartex" xmlns:mc="http://schemas.openxmlformats.org/markup-compatibility/2006" xmlns:o="urn:schemas-microsoft-com:office:office" xmlns:r="http://schemas.openxmlformats.org/officeDocument/2006/relationships" xmlns:m="http://schemas.openxmlformats.org/officeDocument/2006/math" xmlns:v="urn:schemas-microsoft-com:vml" xmlns:wp14="http://schemas.microsoft.com/office/word/2010/wordprocessingDrawing" xmlns:wp="http://schemas.openxmlformats.org/drawingml/2006/wordprocessingDrawing" xmlns:w10="urn:schemas-microsoft-com:office:word" xmlns:w="http://schemas.openxmlformats.org/wordprocessingml/2006/main" xmlns:w14="http://schemas.microsoft.com/office/word/2010/wordml" xmlns:w15="http://schemas.microsoft.com/office/word/2012/wordml" xmlns:w16se="http://schemas.microsoft.com/office/word/2015/wordml/symex" xmlns:wpg="http://schemas.microsoft.com/office/word/2010/wordprocessingGroup" xmlns:wpi="http://schemas.microsoft.com/office/word/2010/wordprocessingInk" xmlns:wne="http://schemas.microsoft.com/office/word/2006/wordml" xmlns:wps="http://schemas.microsoft.com/office/word/2010/wordprocessingShape" mc:Ignorable="w14 w15 w16se wp14">
+<w:document xmlns:wpc="http://schemas.microsoft.com/office/word/2010/wordprocessingCanvas" xmlns:mc="http://schemas.openxmlformats.org/markup-compatibility/2006" xmlns:o="urn:schemas-microsoft-com:office:office" xmlns:r="http://schemas.openxmlformats.org/officeDocument/2006/relationships" xmlns:m="http://schemas.openxmlformats.org/officeDocument/2006/math" xmlns:v="urn:schemas-microsoft-com:vml" xmlns:wp14="http://schemas.microsoft.com/office/word/2010/wordprocessingDrawing" xmlns:wp="http://schemas.openxmlformats.org/drawingml/2006/wordprocessingDrawing" xmlns:w10="urn:schemas-microsoft-com:office:word" xmlns:w="http://schemas.openxmlformats.org/wordprocessingml/2006/main" xmlns:w14="http://schemas.microsoft.com/office/word/2010/wordml" xmlns:w15="http://schemas.microsoft.com/office/word/2012/wordml" xmlns:wpg="http://schemas.microsoft.com/office/word/2010/wordprocessingGroup" xmlns:wpi="http://schemas.microsoft.com/office/word/2010/wordprocessingInk" xmlns:wne="http://schemas.microsoft.com/office/word/2006/wordml" xmlns:wps="http://schemas.microsoft.com/office/word/2010/wordprocessingShape" mc:Ignorable="w14 w15 wp14">
   <w:body>
     <w:p>
       <w:pPr>
@@ -58,20 +58,18 @@
           <w:rFonts w:ascii="Arial" w:hAnsi="Arial" w:cs="Arial"/>
           <w:lang w:val="it-IT"/>
         </w:rPr>
-        <w:t xml:space="preserve">Nato il 2 settembre 1840 a Catania da una famiglia di proprietari terrieri di tradizioni liberali. Non ha fiducia nel progresso ed è tradizionalista. Frequenta la scuola del letterato romantico Abate e nel 1858 la facoltà di legge, ma abbandona per seguire l’impresa di Garibaldi </w:t>
-      </w:r>
-      <w:r>
-        <w:rPr>
-          <w:rFonts w:ascii="Arial" w:hAnsi="Arial" w:cs="Arial"/>
-          <w:color w:val="FF0000"/>
-          <w:lang w:val="it-IT"/>
-        </w:rPr>
-        <w:t>(?)</w:t>
-      </w:r>
-      <w:r>
-        <w:rPr>
-          <w:rFonts w:ascii="Arial" w:hAnsi="Arial" w:cs="Arial"/>
-          <w:color w:val="FF0000"/>
+        <w:t>Nato il 2 settembre 1840 a Catania da una famiglia di proprietari terrieri di tradizioni liberali. Non ha fiducia nel progresso ed è tradizionalista. Frequenta la scuola del letterato romantico Abate e nel 1858 la facoltà di legge, ma abbandona per seguire</w:t>
+      </w:r>
+      <w:r>
+        <w:rPr>
+          <w:rFonts w:ascii="Arial" w:hAnsi="Arial" w:cs="Arial"/>
+          <w:lang w:val="it-IT"/>
+        </w:rPr>
+        <w:t xml:space="preserve"> gli eventi</w:t>
+      </w:r>
+      <w:r>
+        <w:rPr>
+          <w:rFonts w:ascii="Arial" w:hAnsi="Arial" w:cs="Arial"/>
           <w:lang w:val="it-IT"/>
         </w:rPr>
         <w:t xml:space="preserve"> </w:t>
@@ -79,10 +77,49 @@
       <w:r>
         <w:rPr>
           <w:rFonts w:ascii="Arial" w:hAnsi="Arial" w:cs="Arial"/>
-          <w:color w:val="000000" w:themeColor="text1"/>
-          <w:lang w:val="it-IT"/>
-        </w:rPr>
-        <w:t xml:space="preserve">Guardia Nazionale. Nel 1865 va a Firenze e trova la capitale molto stimolante per la sua produzione e conosce Capuana. Nel 1872 si trasferisce a Milano e conosce molti esponenti della scapigliatura (es. Emilio Praga). Si dedica alla lettura di scrittori realisti e naturalisti (da cui viene influenzato) come Balzac, Flaubert, Zola, I </w:t>
+          <w:lang w:val="it-IT"/>
+        </w:rPr>
+        <w:t xml:space="preserve">dell’impresa di Garibaldi, aderendo alla </w:t>
+      </w:r>
+      <w:r>
+        <w:rPr>
+          <w:rFonts w:ascii="Arial" w:hAnsi="Arial" w:cs="Arial"/>
+          <w:color w:val="000000" w:themeColor="text1"/>
+          <w:lang w:val="it-IT"/>
+        </w:rPr>
+        <w:t>Guardia Nazionale</w:t>
+      </w:r>
+      <w:r>
+        <w:rPr>
+          <w:rFonts w:ascii="Arial" w:hAnsi="Arial" w:cs="Arial"/>
+          <w:color w:val="000000" w:themeColor="text1"/>
+          <w:lang w:val="it-IT"/>
+        </w:rPr>
+        <w:t xml:space="preserve"> che doveva sostenere il nuovo regime unitario</w:t>
+      </w:r>
+      <w:r>
+        <w:rPr>
+          <w:rFonts w:ascii="Arial" w:hAnsi="Arial" w:cs="Arial"/>
+          <w:color w:val="000000" w:themeColor="text1"/>
+          <w:lang w:val="it-IT"/>
+        </w:rPr>
+        <w:t>. Nel 1865 va a Firenze e trova la capitale molto stimolante per la sua produzione e conosce Capuana.</w:t>
+      </w:r>
+      <w:r>
+        <w:rPr>
+          <w:rFonts w:ascii="Arial" w:hAnsi="Arial" w:cs="Arial"/>
+          <w:color w:val="000000" w:themeColor="text1"/>
+          <w:lang w:val="it-IT"/>
+        </w:rPr>
+        <w:t xml:space="preserve"> In questo periodo (1866) pubblica “Una Peccatrice”.</w:t>
+      </w:r>
+      <w:r>
+        <w:rPr>
+          <w:rFonts w:ascii="Arial" w:hAnsi="Arial" w:cs="Arial"/>
+          <w:color w:val="000000" w:themeColor="text1"/>
+          <w:lang w:val="it-IT"/>
+        </w:rPr>
+        <w:t xml:space="preserve"> Nel 1872 si trasferisce a Milano e conosce molti esponenti della scapigliatura (es. Emilio Praga). Si dedica alla lettura di scrittori realisti e naturalisti (da cui viene influenzato) come Balzac, Flaubert, Zola, I </w:t>
       </w:r>
       <w:proofErr w:type="spellStart"/>
       <w:r>
@@ -100,25 +137,151 @@
           <w:color w:val="000000" w:themeColor="text1"/>
           <w:lang w:val="it-IT"/>
         </w:rPr>
-        <w:t xml:space="preserve"> e Maupassant. Nel 1896 appoggia la repressione del movimento dei Fasci Siciliani e due anni dopo l’intervento dell’esercito contro le rivolte operaie di Milano. All’inizio della Prima Guerra Mondiale prende posizioni interventiste. Dal 1874 insieme a Capuana dà vita al Verismo, al quale approva con Rosso Malpelo quattro anni dopo. Più o meno nello stesso periodo inizia il suo progetto “Il ciclo dei vinti” il quale però non sarà portato a termine. Nel 1893 torna a Catania e inizia in lui una crisi creativa e scrive solo per il teatro, importanti di questo periodo sono “La Lupa” </w:t>
-      </w:r>
-      <w:proofErr w:type="gramStart"/>
-      <w:r>
-        <w:rPr>
-          <w:rFonts w:ascii="Arial" w:hAnsi="Arial" w:cs="Arial"/>
-          <w:color w:val="000000" w:themeColor="text1"/>
-          <w:lang w:val="it-IT"/>
-        </w:rPr>
-        <w:t>e “</w:t>
-      </w:r>
-      <w:proofErr w:type="gramEnd"/>
-      <w:r>
-        <w:rPr>
-          <w:rFonts w:ascii="Arial" w:hAnsi="Arial" w:cs="Arial"/>
-          <w:color w:val="000000" w:themeColor="text1"/>
-          <w:lang w:val="it-IT"/>
-        </w:rPr>
-        <w:t xml:space="preserve">Vita dei Campi”. Nel 1920 viene nominato senatore e muore a Catania due anni dopo. </w:t>
+        <w:t xml:space="preserve"> e Maupassant. Nel 1896 appoggia la repressione del movimento dei Fasci Siciliani e due anni dopo l’intervento dell’esercito contro le rivolte operaie di Milano. All’inizio della Prima Guerra Mondiale pren</w:t>
+      </w:r>
+      <w:r>
+        <w:rPr>
+          <w:rFonts w:ascii="Arial" w:hAnsi="Arial" w:cs="Arial"/>
+          <w:color w:val="000000" w:themeColor="text1"/>
+          <w:lang w:val="it-IT"/>
+        </w:rPr>
+        <w:t xml:space="preserve">de posizioni interventiste. Nel </w:t>
+      </w:r>
+      <w:r>
+        <w:rPr>
+          <w:rFonts w:ascii="Arial" w:hAnsi="Arial" w:cs="Arial"/>
+          <w:color w:val="000000" w:themeColor="text1"/>
+          <w:lang w:val="it-IT"/>
+        </w:rPr>
+        <w:t>1874</w:t>
+      </w:r>
+      <w:r>
+        <w:rPr>
+          <w:rFonts w:ascii="Arial" w:hAnsi="Arial" w:cs="Arial"/>
+          <w:color w:val="000000" w:themeColor="text1"/>
+          <w:lang w:val="it-IT"/>
+        </w:rPr>
+        <w:t xml:space="preserve"> pubblica “Nedda” e</w:t>
+      </w:r>
+      <w:r>
+        <w:rPr>
+          <w:rFonts w:ascii="Arial" w:hAnsi="Arial" w:cs="Arial"/>
+          <w:color w:val="000000" w:themeColor="text1"/>
+          <w:lang w:val="it-IT"/>
+        </w:rPr>
+        <w:t xml:space="preserve"> insieme a Capuana dà </w:t>
+      </w:r>
+      <w:r>
+        <w:rPr>
+          <w:rFonts w:ascii="Arial" w:hAnsi="Arial" w:cs="Arial"/>
+          <w:color w:val="000000" w:themeColor="text1"/>
+          <w:lang w:val="it-IT"/>
+        </w:rPr>
+        <w:t>vita al Verismo, al quale approd</w:t>
+      </w:r>
+      <w:r>
+        <w:rPr>
+          <w:rFonts w:ascii="Arial" w:hAnsi="Arial" w:cs="Arial"/>
+          <w:color w:val="000000" w:themeColor="text1"/>
+          <w:lang w:val="it-IT"/>
+        </w:rPr>
+        <w:t xml:space="preserve">a con </w:t>
+      </w:r>
+      <w:r>
+        <w:rPr>
+          <w:rFonts w:ascii="Arial" w:hAnsi="Arial" w:cs="Arial"/>
+          <w:color w:val="000000" w:themeColor="text1"/>
+          <w:lang w:val="it-IT"/>
+        </w:rPr>
+        <w:t>“</w:t>
+      </w:r>
+      <w:r>
+        <w:rPr>
+          <w:rFonts w:ascii="Arial" w:hAnsi="Arial" w:cs="Arial"/>
+          <w:color w:val="000000" w:themeColor="text1"/>
+          <w:lang w:val="it-IT"/>
+        </w:rPr>
+        <w:t>Rosso Malpelo</w:t>
+      </w:r>
+      <w:r>
+        <w:rPr>
+          <w:rFonts w:ascii="Arial" w:hAnsi="Arial" w:cs="Arial"/>
+          <w:color w:val="000000" w:themeColor="text1"/>
+          <w:lang w:val="it-IT"/>
+        </w:rPr>
+        <w:t>”</w:t>
+      </w:r>
+      <w:r>
+        <w:rPr>
+          <w:rFonts w:ascii="Arial" w:hAnsi="Arial" w:cs="Arial"/>
+          <w:color w:val="000000" w:themeColor="text1"/>
+          <w:lang w:val="it-IT"/>
+        </w:rPr>
+        <w:t xml:space="preserve"> quattro anni dopo. </w:t>
+      </w:r>
+      <w:r>
+        <w:rPr>
+          <w:rFonts w:ascii="Arial" w:hAnsi="Arial" w:cs="Arial"/>
+          <w:color w:val="000000" w:themeColor="text1"/>
+          <w:lang w:val="it-IT"/>
+        </w:rPr>
+        <w:t xml:space="preserve">Pubblica le raccolte di novelle “Vita dei Campi”, “Novelle Rusticane” e “Vagabondaggio”. Poi i romanzi “I Malavoglia” e “Mastro-don Gesualdo”, </w:t>
+      </w:r>
+      <w:r>
+        <w:rPr>
+          <w:rFonts w:ascii="Arial" w:hAnsi="Arial" w:cs="Arial"/>
+          <w:color w:val="000000" w:themeColor="text1"/>
+          <w:lang w:val="it-IT"/>
+        </w:rPr>
+        <w:t>inizia</w:t>
+      </w:r>
+      <w:r>
+        <w:rPr>
+          <w:rFonts w:ascii="Arial" w:hAnsi="Arial" w:cs="Arial"/>
+          <w:color w:val="000000" w:themeColor="text1"/>
+          <w:lang w:val="it-IT"/>
+        </w:rPr>
+        <w:t xml:space="preserve"> così</w:t>
+      </w:r>
+      <w:r>
+        <w:rPr>
+          <w:rFonts w:ascii="Arial" w:hAnsi="Arial" w:cs="Arial"/>
+          <w:color w:val="000000" w:themeColor="text1"/>
+          <w:lang w:val="it-IT"/>
+        </w:rPr>
+        <w:t xml:space="preserve"> il suo progetto “Il ciclo dei vinti” il quale p</w:t>
+      </w:r>
+      <w:r>
+        <w:rPr>
+          <w:rFonts w:ascii="Arial" w:hAnsi="Arial" w:cs="Arial"/>
+          <w:color w:val="000000" w:themeColor="text1"/>
+          <w:lang w:val="it-IT"/>
+        </w:rPr>
+        <w:t xml:space="preserve">erò non sarà portato a termine. Per il teatro pubblica “Cavalleria rusticana”. </w:t>
+      </w:r>
+      <w:r>
+        <w:rPr>
+          <w:rFonts w:ascii="Arial" w:hAnsi="Arial" w:cs="Arial"/>
+          <w:color w:val="000000" w:themeColor="text1"/>
+          <w:lang w:val="it-IT"/>
+        </w:rPr>
+        <w:t>Nel 1893 torna a Catania e inizia in lui una crisi creativa</w:t>
+      </w:r>
+      <w:r>
+        <w:rPr>
+          <w:rFonts w:ascii="Arial" w:hAnsi="Arial" w:cs="Arial"/>
+          <w:color w:val="000000" w:themeColor="text1"/>
+          <w:lang w:val="it-IT"/>
+        </w:rPr>
+        <w:t xml:space="preserve"> dovuta anche a una causa legale sui diritti d’autore per Cavalleria rusticana</w:t>
+      </w:r>
+      <w:r>
+        <w:rPr>
+          <w:rFonts w:ascii="Arial" w:hAnsi="Arial" w:cs="Arial"/>
+          <w:color w:val="000000" w:themeColor="text1"/>
+          <w:lang w:val="it-IT"/>
+        </w:rPr>
+        <w:t xml:space="preserve"> e scrive solo per il teatro, importanti di questo periodo sono “La Lupa” e “Vita dei Campi”. Nel 1920 viene nominato senatore e muore a Catania due anni dopo. </w:t>
       </w:r>
     </w:p>
     <w:p>
@@ -209,25 +372,39 @@
           <w:color w:val="000000" w:themeColor="text1"/>
           <w:lang w:val="it-IT"/>
         </w:rPr>
-        <w:t xml:space="preserve">Romanzi storico patriottico, “Amore e Patria”, “I Carbonari della montagna” </w:t>
-      </w:r>
-      <w:proofErr w:type="gramStart"/>
-      <w:r>
-        <w:rPr>
-          <w:rFonts w:ascii="Arial" w:hAnsi="Arial" w:cs="Arial"/>
-          <w:color w:val="000000" w:themeColor="text1"/>
-          <w:lang w:val="it-IT"/>
-        </w:rPr>
-        <w:t>e “</w:t>
-      </w:r>
-      <w:proofErr w:type="gramEnd"/>
-      <w:r>
-        <w:rPr>
-          <w:rFonts w:ascii="Arial" w:hAnsi="Arial" w:cs="Arial"/>
-          <w:color w:val="000000" w:themeColor="text1"/>
-          <w:lang w:val="it-IT"/>
-        </w:rPr>
-        <w:t>Sulle Lagune”;</w:t>
+        <w:t>Romanzi storico patriottico</w:t>
+      </w:r>
+      <w:r>
+        <w:rPr>
+          <w:rFonts w:ascii="Arial" w:hAnsi="Arial" w:cs="Arial"/>
+          <w:color w:val="000000" w:themeColor="text1"/>
+          <w:lang w:val="it-IT"/>
+        </w:rPr>
+        <w:t xml:space="preserve"> (1850/1860 circa)</w:t>
+      </w:r>
+      <w:r>
+        <w:rPr>
+          <w:rFonts w:ascii="Arial" w:hAnsi="Arial" w:cs="Arial"/>
+          <w:color w:val="000000" w:themeColor="text1"/>
+          <w:lang w:val="it-IT"/>
+        </w:rPr>
+        <w:t xml:space="preserve">, “Amore e Patria”, “I Carbonari della montagna” </w:t>
+      </w:r>
+      <w:r>
+        <w:rPr>
+          <w:rFonts w:ascii="Arial" w:hAnsi="Arial" w:cs="Arial"/>
+          <w:color w:val="000000" w:themeColor="text1"/>
+          <w:lang w:val="it-IT"/>
+        </w:rPr>
+        <w:t xml:space="preserve">(resistenza antifrancese in Calabria) </w:t>
+      </w:r>
+      <w:r>
+        <w:rPr>
+          <w:rFonts w:ascii="Arial" w:hAnsi="Arial" w:cs="Arial"/>
+          <w:color w:val="000000" w:themeColor="text1"/>
+          <w:lang w:val="it-IT"/>
+        </w:rPr>
+        <w:t>e “Sulle Lagune”;</w:t>
       </w:r>
     </w:p>
     <w:p>
@@ -250,25 +427,23 @@
           <w:color w:val="000000" w:themeColor="text1"/>
           <w:lang w:val="it-IT"/>
         </w:rPr>
-        <w:t xml:space="preserve">Romanzi argomento sentimentale, “Una peccatrice”, “Storia si una capinera”, “Eva”, “Tigre reale” </w:t>
-      </w:r>
-      <w:proofErr w:type="gramStart"/>
-      <w:r>
-        <w:rPr>
-          <w:rFonts w:ascii="Arial" w:hAnsi="Arial" w:cs="Arial"/>
-          <w:color w:val="000000" w:themeColor="text1"/>
-          <w:lang w:val="it-IT"/>
-        </w:rPr>
-        <w:t>e “</w:t>
-      </w:r>
-      <w:proofErr w:type="gramEnd"/>
-      <w:r>
-        <w:rPr>
-          <w:rFonts w:ascii="Arial" w:hAnsi="Arial" w:cs="Arial"/>
-          <w:color w:val="000000" w:themeColor="text1"/>
-          <w:lang w:val="it-IT"/>
-        </w:rPr>
-        <w:t>Eros”;</w:t>
+        <w:t>Romanzi argomento sentimentale</w:t>
+      </w:r>
+      <w:r>
+        <w:rPr>
+          <w:rFonts w:ascii="Arial" w:hAnsi="Arial" w:cs="Arial"/>
+          <w:color w:val="000000" w:themeColor="text1"/>
+          <w:lang w:val="it-IT"/>
+        </w:rPr>
+        <w:t xml:space="preserve"> (1860/1870 circa)</w:t>
+      </w:r>
+      <w:r>
+        <w:rPr>
+          <w:rFonts w:ascii="Arial" w:hAnsi="Arial" w:cs="Arial"/>
+          <w:color w:val="000000" w:themeColor="text1"/>
+          <w:lang w:val="it-IT"/>
+        </w:rPr>
+        <w:t>, “Una peccatrice”, “Storia si una capinera”, “Eva”, “Tigre reale” e “Eros”;</w:t>
       </w:r>
     </w:p>
     <w:p>
@@ -291,7 +466,33 @@
           <w:color w:val="000000" w:themeColor="text1"/>
           <w:lang w:val="it-IT"/>
         </w:rPr>
-        <w:t>Raccolta di racconti, “Nedda” (1874);</w:t>
+        <w:t>Racco</w:t>
+      </w:r>
+      <w:r>
+        <w:rPr>
+          <w:rFonts w:ascii="Arial" w:hAnsi="Arial" w:cs="Arial"/>
+          <w:color w:val="000000" w:themeColor="text1"/>
+          <w:lang w:val="it-IT"/>
+        </w:rPr>
+        <w:t xml:space="preserve">lta di racconti, “Nedda” (1874), confine tra fase preverista e verista. Descrive per la prima volta la Sicilia contadina (personaggi umili), ma è presente ancora il punto di vista dell’autore. Racconta la storia di Nedda, una ragazza che raccoglie olive, le muore la madre e conosce </w:t>
+      </w:r>
+      <w:proofErr w:type="spellStart"/>
+      <w:r>
+        <w:rPr>
+          <w:rFonts w:ascii="Arial" w:hAnsi="Arial" w:cs="Arial"/>
+          <w:color w:val="000000" w:themeColor="text1"/>
+          <w:lang w:val="it-IT"/>
+        </w:rPr>
+        <w:t>Janu</w:t>
+      </w:r>
+      <w:proofErr w:type="spellEnd"/>
+      <w:r>
+        <w:rPr>
+          <w:rFonts w:ascii="Arial" w:hAnsi="Arial" w:cs="Arial"/>
+          <w:color w:val="000000" w:themeColor="text1"/>
+          <w:lang w:val="it-IT"/>
+        </w:rPr>
+        <w:t>, rimane incinta ma prima delle nozze lui muore cadendo da un albero. Resta sola con la bambina ma a causa dei pregiudizi non può lavorare e la bambina muore di stenti e lei rimane sola con il suo dolore.</w:t>
       </w:r>
     </w:p>
     <w:p>
@@ -349,8 +550,60 @@
           <w:color w:val="000000" w:themeColor="text1"/>
           <w:lang w:val="it-IT"/>
         </w:rPr>
-        <w:t>Raccolte di novelle, “Vita dei campi”, “Novelle rusticane”</w:t>
-      </w:r>
+        <w:t>Raccolte di novelle, “Vita dei campi”</w:t>
+      </w:r>
+      <w:r>
+        <w:rPr>
+          <w:rFonts w:ascii="Arial" w:hAnsi="Arial" w:cs="Arial"/>
+          <w:color w:val="000000" w:themeColor="text1"/>
+          <w:lang w:val="it-IT"/>
+        </w:rPr>
+        <w:t xml:space="preserve"> (1880) segna il definitivo approdo al verismo. I temi: impossibilità da parte dei “poveri” di migliorare la loro condizione, la passione e la “roba”. Personaggi umili e canone dell’impersonalità. Composto da 9 novelle: Nedda, Fantasticheria, Rosso Malpelo, Cavalleria rusticana, La lupa, L’amante di Gramigna ecc.</w:t>
+      </w:r>
+      <w:r>
+        <w:rPr>
+          <w:rFonts w:ascii="Arial" w:hAnsi="Arial" w:cs="Arial"/>
+          <w:color w:val="000000" w:themeColor="text1"/>
+          <w:lang w:val="it-IT"/>
+        </w:rPr>
+        <w:t xml:space="preserve"> “Novelle rusticane”</w:t>
+      </w:r>
+      <w:r>
+        <w:rPr>
+          <w:rFonts w:ascii="Arial" w:hAnsi="Arial" w:cs="Arial"/>
+          <w:color w:val="000000" w:themeColor="text1"/>
+          <w:lang w:val="it-IT"/>
+        </w:rPr>
+        <w:t xml:space="preserve"> (1883) comprende 12 novelle: </w:t>
+      </w:r>
+      <w:r>
+        <w:rPr>
+          <w:rFonts w:ascii="Arial" w:hAnsi="Arial" w:cs="Arial"/>
+          <w:color w:val="000000" w:themeColor="text1"/>
+          <w:lang w:val="it-IT"/>
+        </w:rPr>
+        <w:t xml:space="preserve">La roba, Libertà </w:t>
+      </w:r>
+      <w:proofErr w:type="gramStart"/>
+      <w:r>
+        <w:rPr>
+          <w:rFonts w:ascii="Arial" w:hAnsi="Arial" w:cs="Arial"/>
+          <w:color w:val="000000" w:themeColor="text1"/>
+          <w:lang w:val="it-IT"/>
+        </w:rPr>
+        <w:t>ecc..</w:t>
+      </w:r>
+      <w:proofErr w:type="gramEnd"/>
+      <w:r>
+        <w:rPr>
+          <w:rFonts w:ascii="Arial" w:hAnsi="Arial" w:cs="Arial"/>
+          <w:color w:val="000000" w:themeColor="text1"/>
+          <w:lang w:val="it-IT"/>
+        </w:rPr>
+        <w:t xml:space="preserve"> Tutte ambientate nel mondo rurale della Sicilia. </w:t>
+      </w:r>
+      <w:bookmarkStart w:id="0" w:name="_GoBack"/>
+      <w:bookmarkEnd w:id="0"/>
     </w:p>
     <w:p>
       <w:pPr>
@@ -494,6 +747,7 @@
           <w:u w:val="single"/>
           <w:lang w:val="it-IT"/>
         </w:rPr>
+        <w:lastRenderedPageBreak/>
         <w:t>PENSIERO E POETICA</w:t>
       </w:r>
       <w:r>
@@ -604,7 +858,7 @@
           <w:rFonts w:ascii="Arial" w:hAnsi="Arial" w:cs="Arial"/>
           <w:noProof/>
           <w:color w:val="000000" w:themeColor="text1"/>
-          <w:lang w:val="it-IT" w:eastAsia="it-IT"/>
+          <w:lang w:eastAsia="fr-FR"/>
         </w:rPr>
         <mc:AlternateContent>
           <mc:Choice Requires="wps">
@@ -657,7 +911,7 @@
               </wp:anchor>
             </w:drawing>
           </mc:Choice>
-          <mc:Fallback>
+          <mc:Fallback xmlns:w16se="http://schemas.microsoft.com/office/word/2015/wordml/symex" xmlns:cx1="http://schemas.microsoft.com/office/drawing/2015/9/8/chartex" xmlns:cx="http://schemas.microsoft.com/office/drawing/2014/chartex">
             <w:pict>
               <v:line w14:anchorId="3B7D886B" id="Connettore 1 2" o:spid="_x0000_s1026" style="position:absolute;flip:x y;z-index:251660288;visibility:visible;mso-wrap-style:square;mso-width-percent:0;mso-height-percent:0;mso-wrap-distance-left:9pt;mso-wrap-distance-top:0;mso-wrap-distance-right:9pt;mso-wrap-distance-bottom:0;mso-position-horizontal:absolute;mso-position-horizontal-relative:text;mso-position-vertical:absolute;mso-position-vertical-relative:text;mso-width-percent:0;mso-height-percent:0;mso-width-relative:margin;mso-height-relative:margin" from="233.4pt,20.35pt" to="373.25pt,35.6pt" o:gfxdata="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" strokecolor="windowText" strokeweight=".5pt">
                 <v:stroke joinstyle="miter"/>
@@ -671,7 +925,7 @@
           <w:rFonts w:ascii="Arial" w:hAnsi="Arial" w:cs="Arial"/>
           <w:noProof/>
           <w:color w:val="000000" w:themeColor="text1"/>
-          <w:lang w:val="it-IT" w:eastAsia="it-IT"/>
+          <w:lang w:eastAsia="fr-FR"/>
         </w:rPr>
         <mc:AlternateContent>
           <mc:Choice Requires="wps">
@@ -734,7 +988,7 @@
               </wp:anchor>
             </w:drawing>
           </mc:Choice>
-          <mc:Fallback>
+          <mc:Fallback xmlns:w16se="http://schemas.microsoft.com/office/word/2015/wordml/symex" xmlns:cx1="http://schemas.microsoft.com/office/drawing/2015/9/8/chartex" xmlns:cx="http://schemas.microsoft.com/office/drawing/2014/chartex">
             <w:pict>
               <v:line w14:anchorId="130C6EC2" id="Connettore 1 1" o:spid="_x0000_s1026" style="position:absolute;flip:x;z-index:251659264;visibility:visible;mso-wrap-style:square;mso-width-percent:0;mso-height-percent:0;mso-wrap-distance-left:9pt;mso-wrap-distance-top:0;mso-wrap-distance-right:9pt;mso-wrap-distance-bottom:0;mso-position-horizontal:absolute;mso-position-horizontal-relative:text;mso-position-vertical:absolute;mso-position-vertical-relative:text;mso-width-percent:0;mso-height-percent:0;mso-width-relative:margin;mso-height-relative:margin" from="75.55pt,20.35pt" to="227.15pt,34.9pt" o:gfxdata="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" strokecolor="black [3213]" strokeweight=".5pt">
                 <v:stroke joinstyle="miter"/>
@@ -766,7 +1020,7 @@
           <w:rFonts w:ascii="Arial" w:hAnsi="Arial" w:cs="Arial"/>
           <w:noProof/>
           <w:color w:val="000000" w:themeColor="text1"/>
-          <w:lang w:val="it-IT" w:eastAsia="it-IT"/>
+          <w:lang w:eastAsia="fr-FR"/>
         </w:rPr>
         <mc:AlternateContent>
           <mc:Choice Requires="wps">
@@ -868,7 +1122,7 @@
               </wp:anchor>
             </w:drawing>
           </mc:Choice>
-          <mc:Fallback>
+          <mc:Fallback xmlns:w16se="http://schemas.microsoft.com/office/word/2015/wordml/symex" xmlns:cx1="http://schemas.microsoft.com/office/drawing/2015/9/8/chartex" xmlns:cx="http://schemas.microsoft.com/office/drawing/2014/chartex">
             <w:pict>
               <v:shapetype w14:anchorId="54DCD1AF" id="_x0000_t202" coordsize="21600,21600" o:spt="202" path="m,l,21600r21600,l21600,xe">
                 <v:stroke joinstyle="miter"/>
@@ -925,7 +1179,7 @@
           <w:rFonts w:ascii="Arial" w:hAnsi="Arial" w:cs="Arial"/>
           <w:noProof/>
           <w:color w:val="000000" w:themeColor="text1"/>
-          <w:lang w:val="it-IT" w:eastAsia="it-IT"/>
+          <w:lang w:eastAsia="fr-FR"/>
         </w:rPr>
         <mc:AlternateContent>
           <mc:Choice Requires="wps">
@@ -1027,7 +1281,7 @@
               </wp:anchor>
             </w:drawing>
           </mc:Choice>
-          <mc:Fallback>
+          <mc:Fallback xmlns:w16se="http://schemas.microsoft.com/office/word/2015/wordml/symex" xmlns:cx1="http://schemas.microsoft.com/office/drawing/2015/9/8/chartex" xmlns:cx="http://schemas.microsoft.com/office/drawing/2014/chartex">
             <w:pict>
               <v:shape w14:anchorId="5BBF6BD4" id="Casella di testo 4" o:spid="_x0000_s1027" type="#_x0000_t202" style="position:absolute;left:0;text-align:left;margin-left:290.85pt;margin-top:.6pt;width:195.9pt;height:78.9pt;z-index:251662336;visibility:visible;mso-wrap-style:square;mso-width-percent:0;mso-height-percent:0;mso-wrap-distance-left:9pt;mso-wrap-distance-top:0;mso-wrap-distance-right:9pt;mso-wrap-distance-bottom:0;mso-position-horizontal:absolute;mso-position-horizontal-relative:text;mso-position-vertical:absolute;mso-position-vertical-relative:text;mso-width-percent:0;mso-height-percent:0;mso-width-relative:margin;mso-height-relative:margin;v-text-anchor:top" o:gfxdata="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" fillcolor="white [3201]" strokeweight=".5pt">
                 <v:textbox>
@@ -1092,7 +1346,6 @@
           <w:color w:val="000000" w:themeColor="text1"/>
           <w:lang w:val="it-IT"/>
         </w:rPr>
-        <w:lastRenderedPageBreak/>
         <w:t>Approdo al verismo</w:t>
       </w:r>
       <w:r>
@@ -1119,7 +1372,23 @@
           <w:color w:val="000000" w:themeColor="text1"/>
           <w:lang w:val="it-IT"/>
         </w:rPr>
-        <w:t xml:space="preserve">Influenzato da scrittori realisti e naturalisti francesi, egli decide di descrivere per la prima volta la Sicilia povera e arretrata (in Nedda) attraverso la rappresentazione del “vero”. Alcuni considerano “Nedda” il primo testo verista di Verga per la scelta del soggetto, appartenente al mondo degli umili. La novella però anticipa i temi del verismo, ma non le tecniche narrative perché è ancora presente la figura del narratore esterno. Il primo vero racconto verista è “Rosso Malpelo” (1878), nel quale il soggetto fa parte del mondo popolare della Sicilia e il narratore è interno. </w:t>
+        <w:t>Influenzato da scrittori realisti e naturalisti francesi, egli decide di descrivere per la prima volta la Sicilia povera e arretrata (in Nedda) attraverso la rappresentazione del “vero”. Alcuni considerano “Nedda” il primo testo verista di Verga per la scelta del s</w:t>
+      </w:r>
+      <w:r>
+        <w:rPr>
+          <w:rFonts w:ascii="Arial" w:hAnsi="Arial" w:cs="Arial"/>
+          <w:color w:val="000000" w:themeColor="text1"/>
+          <w:lang w:val="it-IT"/>
+        </w:rPr>
+        <w:t>oggetto</w:t>
+      </w:r>
+      <w:r>
+        <w:rPr>
+          <w:rFonts w:ascii="Arial" w:hAnsi="Arial" w:cs="Arial"/>
+          <w:color w:val="000000" w:themeColor="text1"/>
+          <w:lang w:val="it-IT"/>
+        </w:rPr>
+        <w:t xml:space="preserve"> appartenente al mondo degli umili. La novella però anticipa i temi del verismo, ma non le tecniche narrative perché è ancora presente la figura del narratore esterno. Il primo vero racconto verista è “Rosso Malpelo” (1878), nel quale il soggetto fa parte del mondo popolare della Sicilia e il narratore è interno. </w:t>
       </w:r>
     </w:p>
     <w:p>
@@ -1169,25 +1438,7 @@
           <w:color w:val="000000" w:themeColor="text1"/>
           <w:lang w:val="it-IT"/>
         </w:rPr>
-        <w:t xml:space="preserve">“Fantasticheria” (1879): è una novella nella quale viene rappresentato il mondo dei poveri pescatori di Aci Trezza e con la quale l’autore cerca di capire perché essi vogliono vivere in un posto così duro. Inoltre mostra per la prima volta il concetto della “religione della famiglia” </w:t>
-      </w:r>
-      <w:proofErr w:type="gramStart"/>
-      <w:r>
-        <w:rPr>
-          <w:rFonts w:ascii="Arial" w:hAnsi="Arial" w:cs="Arial"/>
-          <w:color w:val="000000" w:themeColor="text1"/>
-          <w:lang w:val="it-IT"/>
-        </w:rPr>
-        <w:t>e “</w:t>
-      </w:r>
-      <w:proofErr w:type="gramEnd"/>
-      <w:r>
-        <w:rPr>
-          <w:rFonts w:ascii="Arial" w:hAnsi="Arial" w:cs="Arial"/>
-          <w:color w:val="000000" w:themeColor="text1"/>
-          <w:lang w:val="it-IT"/>
-        </w:rPr>
-        <w:t>l’ideale dell’ostrica”</w:t>
+        <w:t>“Fantasticheria” (1879): è una novella nella quale viene rappresentato il mondo dei poveri pescatori di Aci Trezza e con la quale l’autore cerca di capire perché essi vogliono vivere in un posto così duro. Inoltre mostra per la prima volta il concetto della “religione della famiglia” e “l’ideale dell’ostrica”</w:t>
       </w:r>
     </w:p>
     <w:p>
@@ -1255,8 +1506,630 @@
       </w:r>
     </w:p>
     <w:p>
-      <w:bookmarkStart w:id="0" w:name="_GoBack"/>
-      <w:bookmarkEnd w:id="0"/>
+      <w:pPr>
+        <w:jc w:val="both"/>
+        <w:rPr>
+          <w:rFonts w:ascii="Arial" w:hAnsi="Arial" w:cs="Arial"/>
+          <w:color w:val="000000" w:themeColor="text1"/>
+          <w:lang w:val="it-IT"/>
+        </w:rPr>
+      </w:pPr>
+      <w:r>
+        <w:rPr>
+          <w:rFonts w:ascii="Arial" w:hAnsi="Arial" w:cs="Arial"/>
+          <w:b/>
+          <w:color w:val="000000" w:themeColor="text1"/>
+          <w:lang w:val="it-IT"/>
+        </w:rPr>
+        <w:t>Tecniche narrative</w:t>
+      </w:r>
+      <w:r>
+        <w:rPr>
+          <w:rFonts w:ascii="Arial" w:hAnsi="Arial" w:cs="Arial"/>
+          <w:color w:val="000000" w:themeColor="text1"/>
+          <w:lang w:val="it-IT"/>
+        </w:rPr>
+        <w:t>:</w:t>
+      </w:r>
+    </w:p>
+    <w:p>
+      <w:pPr>
+        <w:jc w:val="both"/>
+        <w:rPr>
+          <w:rFonts w:ascii="Arial" w:hAnsi="Arial" w:cs="Arial"/>
+          <w:color w:val="000000" w:themeColor="text1"/>
+          <w:lang w:val="it-IT"/>
+        </w:rPr>
+      </w:pPr>
+      <w:r>
+        <w:rPr>
+          <w:rFonts w:ascii="Arial" w:hAnsi="Arial" w:cs="Arial"/>
+          <w:color w:val="000000" w:themeColor="text1"/>
+          <w:lang w:val="it-IT"/>
+        </w:rPr>
+        <w:t>Verga rivoluziona le tradizionali tecniche narrative per meglio seguire il principio dell’impersonalità, cioè l’eclissi dell’autore. Le nuove tecniche da lui utilizzate sono state applicate al meglio in “Rosso Malpelo” e nei “Malavoglia”. Le principali sono: regressione, straniamento e discorso indiretto libero.</w:t>
+      </w:r>
+    </w:p>
+    <w:p>
+      <w:pPr>
+        <w:pStyle w:val="Paragrafoelenco"/>
+        <w:numPr>
+          <w:ilvl w:val="0"/>
+          <w:numId w:val="4"/>
+        </w:numPr>
+        <w:jc w:val="both"/>
+        <w:rPr>
+          <w:rFonts w:ascii="Arial" w:hAnsi="Arial" w:cs="Arial"/>
+          <w:color w:val="000000" w:themeColor="text1"/>
+          <w:lang w:val="it-IT"/>
+        </w:rPr>
+      </w:pPr>
+      <w:r>
+        <w:rPr>
+          <w:rFonts w:ascii="Arial" w:hAnsi="Arial" w:cs="Arial"/>
+          <w:color w:val="000000" w:themeColor="text1"/>
+          <w:lang w:val="it-IT"/>
+        </w:rPr>
+        <w:t xml:space="preserve">Eclissi dell’autore: l’autore non deve intervenire in modo diretto, deve </w:t>
+      </w:r>
+      <w:r>
+        <w:rPr>
+          <w:rFonts w:ascii="Arial" w:hAnsi="Arial" w:cs="Arial"/>
+          <w:color w:val="000000" w:themeColor="text1"/>
+          <w:lang w:val="it-IT"/>
+        </w:rPr>
+        <w:t>“essere” i personaggi per dare una visione più oggettiva della realtà e far sembrare che egli sia presente all’avvenimento e non che lo veda dall’esterno. Non deve esserci il punto di vista dell’autore.</w:t>
+      </w:r>
+    </w:p>
+    <w:p>
+      <w:pPr>
+        <w:pStyle w:val="Paragrafoelenco"/>
+        <w:jc w:val="both"/>
+        <w:rPr>
+          <w:rFonts w:ascii="Arial" w:hAnsi="Arial" w:cs="Arial"/>
+          <w:color w:val="000000" w:themeColor="text1"/>
+          <w:lang w:val="it-IT"/>
+        </w:rPr>
+      </w:pPr>
+    </w:p>
+    <w:p>
+      <w:pPr>
+        <w:pStyle w:val="Paragrafoelenco"/>
+        <w:numPr>
+          <w:ilvl w:val="0"/>
+          <w:numId w:val="4"/>
+        </w:numPr>
+        <w:jc w:val="both"/>
+        <w:rPr>
+          <w:rFonts w:ascii="Arial" w:hAnsi="Arial" w:cs="Arial"/>
+          <w:color w:val="000000" w:themeColor="text1"/>
+          <w:lang w:val="it-IT"/>
+        </w:rPr>
+      </w:pPr>
+      <w:r>
+        <w:rPr>
+          <w:rFonts w:ascii="Arial" w:hAnsi="Arial" w:cs="Arial"/>
+          <w:color w:val="000000" w:themeColor="text1"/>
+          <w:lang w:val="it-IT"/>
+        </w:rPr>
+        <w:lastRenderedPageBreak/>
+        <w:t xml:space="preserve">Artificio della regressione: dato che l’autore si eclissa, la storia viene raccontata da un anonimo narratore interno che si abbassa al livello dei personaggi, ne condivide i valori, i punti di vista </w:t>
+      </w:r>
+      <w:proofErr w:type="spellStart"/>
+      <w:r>
+        <w:rPr>
+          <w:rFonts w:ascii="Arial" w:hAnsi="Arial" w:cs="Arial"/>
+          <w:color w:val="000000" w:themeColor="text1"/>
+          <w:lang w:val="it-IT"/>
+        </w:rPr>
+        <w:t>ecc</w:t>
+      </w:r>
+      <w:proofErr w:type="spellEnd"/>
+      <w:r>
+        <w:rPr>
+          <w:rFonts w:ascii="Arial" w:hAnsi="Arial" w:cs="Arial"/>
+          <w:color w:val="000000" w:themeColor="text1"/>
+          <w:lang w:val="it-IT"/>
+        </w:rPr>
+        <w:t>…</w:t>
+      </w:r>
+    </w:p>
+    <w:p>
+      <w:pPr>
+        <w:pStyle w:val="Paragrafoelenco"/>
+        <w:rPr>
+          <w:rFonts w:ascii="Arial" w:hAnsi="Arial" w:cs="Arial"/>
+          <w:color w:val="000000" w:themeColor="text1"/>
+          <w:lang w:val="it-IT"/>
+        </w:rPr>
+      </w:pPr>
+    </w:p>
+    <w:p>
+      <w:pPr>
+        <w:pStyle w:val="Paragrafoelenco"/>
+        <w:numPr>
+          <w:ilvl w:val="0"/>
+          <w:numId w:val="4"/>
+        </w:numPr>
+        <w:jc w:val="both"/>
+        <w:rPr>
+          <w:rFonts w:ascii="Arial" w:hAnsi="Arial" w:cs="Arial"/>
+          <w:color w:val="000000" w:themeColor="text1"/>
+          <w:lang w:val="it-IT"/>
+        </w:rPr>
+      </w:pPr>
+      <w:r>
+        <w:rPr>
+          <w:rFonts w:ascii="Arial" w:hAnsi="Arial" w:cs="Arial"/>
+          <w:color w:val="000000" w:themeColor="text1"/>
+          <w:lang w:val="it-IT"/>
+        </w:rPr>
+        <w:t>Artificio dello straniamento: evidenzia il divario tra il punto di vista del narratore e dei personaggi rispetto a quello dell’autore e dei lettori, mostrando come strano ciò che in realtà non lo è, e viceversa.</w:t>
+      </w:r>
+    </w:p>
+    <w:p>
+      <w:pPr>
+        <w:pStyle w:val="Paragrafoelenco"/>
+        <w:rPr>
+          <w:rFonts w:ascii="Arial" w:hAnsi="Arial" w:cs="Arial"/>
+          <w:color w:val="000000" w:themeColor="text1"/>
+          <w:lang w:val="it-IT"/>
+        </w:rPr>
+      </w:pPr>
+    </w:p>
+    <w:p>
+      <w:pPr>
+        <w:pStyle w:val="Paragrafoelenco"/>
+        <w:numPr>
+          <w:ilvl w:val="0"/>
+          <w:numId w:val="4"/>
+        </w:numPr>
+        <w:jc w:val="both"/>
+        <w:rPr>
+          <w:rFonts w:ascii="Arial" w:hAnsi="Arial" w:cs="Arial"/>
+          <w:color w:val="000000" w:themeColor="text1"/>
+          <w:lang w:val="it-IT"/>
+        </w:rPr>
+      </w:pPr>
+      <w:r>
+        <w:rPr>
+          <w:rFonts w:ascii="Arial" w:hAnsi="Arial" w:cs="Arial"/>
+          <w:color w:val="000000" w:themeColor="text1"/>
+          <w:lang w:val="it-IT"/>
+        </w:rPr>
+        <w:t>Discorso indiretto libero:</w:t>
+      </w:r>
+      <w:r>
+        <w:rPr>
+          <w:rFonts w:ascii="Arial" w:hAnsi="Arial" w:cs="Arial"/>
+          <w:color w:val="000000" w:themeColor="text1"/>
+          <w:lang w:val="it-IT"/>
+        </w:rPr>
+        <w:t xml:space="preserve"> è un procedimento espressivo che</w:t>
+      </w:r>
+      <w:r>
+        <w:rPr>
+          <w:rFonts w:ascii="Arial" w:hAnsi="Arial" w:cs="Arial"/>
+          <w:color w:val="000000" w:themeColor="text1"/>
+          <w:lang w:val="it-IT"/>
+        </w:rPr>
+        <w:t xml:space="preserve"> permette di riferire le parole di chi parla (o pensa) in modo diretto e oggettivo senza usare verbi dichiarativi (dire, pensare...) o congiunzioni subordinanti </w:t>
+      </w:r>
+      <w:r>
+        <w:rPr>
+          <w:rFonts w:ascii="Arial" w:hAnsi="Arial" w:cs="Arial"/>
+          <w:color w:val="000000" w:themeColor="text1"/>
+          <w:lang w:val="it-IT"/>
+        </w:rPr>
+        <w:t xml:space="preserve">(che...) </w:t>
+      </w:r>
+      <w:r>
+        <w:rPr>
+          <w:rFonts w:ascii="Arial" w:hAnsi="Arial" w:cs="Arial"/>
+          <w:color w:val="000000" w:themeColor="text1"/>
+          <w:lang w:val="it-IT"/>
+        </w:rPr>
+        <w:t xml:space="preserve">che introducano </w:t>
+      </w:r>
+      <w:r>
+        <w:rPr>
+          <w:rFonts w:ascii="Arial" w:hAnsi="Arial" w:cs="Arial"/>
+          <w:color w:val="000000" w:themeColor="text1"/>
+          <w:lang w:val="it-IT"/>
+        </w:rPr>
+        <w:t>le parole. Si riconosce dall’uso della terza persona e dai segni di punteggiatura (</w:t>
+      </w:r>
+      <w:proofErr w:type="gramStart"/>
+      <w:r>
+        <w:rPr>
+          <w:rFonts w:ascii="Arial" w:hAnsi="Arial" w:cs="Arial"/>
+          <w:color w:val="000000" w:themeColor="text1"/>
+          <w:lang w:val="it-IT"/>
+        </w:rPr>
+        <w:t>! ?</w:t>
+      </w:r>
+      <w:proofErr w:type="gramEnd"/>
+      <w:r>
+        <w:rPr>
+          <w:rFonts w:ascii="Arial" w:hAnsi="Arial" w:cs="Arial"/>
+          <w:color w:val="000000" w:themeColor="text1"/>
+          <w:lang w:val="it-IT"/>
+        </w:rPr>
+        <w:t xml:space="preserve"> …). </w:t>
+      </w:r>
+    </w:p>
+    <w:p>
+      <w:pPr>
+        <w:pStyle w:val="Paragrafoelenco"/>
+        <w:rPr>
+          <w:rFonts w:ascii="Arial" w:hAnsi="Arial" w:cs="Arial"/>
+          <w:color w:val="000000" w:themeColor="text1"/>
+          <w:lang w:val="it-IT"/>
+        </w:rPr>
+      </w:pPr>
+    </w:p>
+    <w:p>
+      <w:pPr>
+        <w:jc w:val="both"/>
+        <w:rPr>
+          <w:rFonts w:ascii="Arial" w:hAnsi="Arial" w:cs="Arial"/>
+          <w:color w:val="000000" w:themeColor="text1"/>
+          <w:lang w:val="it-IT"/>
+        </w:rPr>
+      </w:pPr>
+      <w:r>
+        <w:rPr>
+          <w:rFonts w:ascii="Arial" w:hAnsi="Arial" w:cs="Arial"/>
+          <w:color w:val="000000" w:themeColor="text1"/>
+          <w:lang w:val="it-IT"/>
+        </w:rPr>
+        <w:t>Sia Verga che Zola fanno ricorso al principio dell’impersonalità</w:t>
+      </w:r>
+      <w:r>
+        <w:rPr>
+          <w:rFonts w:ascii="Arial" w:hAnsi="Arial" w:cs="Arial"/>
+          <w:color w:val="000000" w:themeColor="text1"/>
+          <w:lang w:val="it-IT"/>
+        </w:rPr>
+        <w:t xml:space="preserve"> e rappresentazione fedele di ambiente e personaggi</w:t>
+      </w:r>
+      <w:r>
+        <w:rPr>
+          <w:rFonts w:ascii="Arial" w:hAnsi="Arial" w:cs="Arial"/>
+          <w:color w:val="000000" w:themeColor="text1"/>
+          <w:lang w:val="it-IT"/>
+        </w:rPr>
+        <w:t>, ma con qualche differenza:</w:t>
+      </w:r>
+    </w:p>
+    <w:p>
+      <w:pPr>
+        <w:jc w:val="both"/>
+        <w:rPr>
+          <w:rFonts w:ascii="Arial" w:hAnsi="Arial" w:cs="Arial"/>
+          <w:color w:val="000000" w:themeColor="text1"/>
+          <w:lang w:val="it-IT"/>
+        </w:rPr>
+      </w:pPr>
+      <w:r>
+        <w:rPr>
+          <w:rFonts w:ascii="Arial" w:hAnsi="Arial" w:cs="Arial"/>
+          <w:noProof/>
+          <w:color w:val="000000" w:themeColor="text1"/>
+          <w:lang w:eastAsia="fr-FR"/>
+        </w:rPr>
+        <mc:AlternateContent>
+          <mc:Choice Requires="wps">
+            <w:drawing>
+              <wp:anchor distT="0" distB="0" distL="114300" distR="114300" simplePos="0" relativeHeight="251663360" behindDoc="0" locked="0" layoutInCell="1" allowOverlap="1">
+                <wp:simplePos x="0" y="0"/>
+                <wp:positionH relativeFrom="column">
+                  <wp:posOffset>3075733</wp:posOffset>
+                </wp:positionH>
+                <wp:positionV relativeFrom="paragraph">
+                  <wp:posOffset>-655246</wp:posOffset>
+                </wp:positionV>
+                <wp:extent cx="0" cy="1850065"/>
+                <wp:effectExtent l="0" t="0" r="19050" b="36195"/>
+                <wp:wrapNone/>
+                <wp:docPr id="5" name="Connettore 1 5"/>
+                <wp:cNvGraphicFramePr/>
+                <a:graphic xmlns:a="http://schemas.openxmlformats.org/drawingml/2006/main">
+                  <a:graphicData uri="http://schemas.microsoft.com/office/word/2010/wordprocessingShape">
+                    <wps:wsp>
+                      <wps:cNvCnPr/>
+                      <wps:spPr>
+                        <a:xfrm>
+                          <a:off x="0" y="0"/>
+                          <a:ext cx="0" cy="1850065"/>
+                        </a:xfrm>
+                        <a:prstGeom prst="line">
+                          <a:avLst/>
+                        </a:prstGeom>
+                        <a:ln>
+                          <a:solidFill>
+                            <a:schemeClr val="tx1"/>
+                          </a:solidFill>
+                        </a:ln>
+                      </wps:spPr>
+                      <wps:style>
+                        <a:lnRef idx="1">
+                          <a:schemeClr val="accent1"/>
+                        </a:lnRef>
+                        <a:fillRef idx="0">
+                          <a:schemeClr val="accent1"/>
+                        </a:fillRef>
+                        <a:effectRef idx="0">
+                          <a:schemeClr val="accent1"/>
+                        </a:effectRef>
+                        <a:fontRef idx="minor">
+                          <a:schemeClr val="tx1"/>
+                        </a:fontRef>
+                      </wps:style>
+                      <wps:bodyPr/>
+                    </wps:wsp>
+                  </a:graphicData>
+                </a:graphic>
+                <wp14:sizeRelH relativeFrom="margin">
+                  <wp14:pctWidth>0</wp14:pctWidth>
+                </wp14:sizeRelH>
+                <wp14:sizeRelV relativeFrom="margin">
+                  <wp14:pctHeight>0</wp14:pctHeight>
+                </wp14:sizeRelV>
+              </wp:anchor>
+            </w:drawing>
+          </mc:Choice>
+          <mc:Fallback>
+            <w:pict>
+              <v:line w14:anchorId="4D885F51" id="Connettore 1 5" o:spid="_x0000_s1026" style="position:absolute;z-index:251663360;visibility:visible;mso-wrap-style:square;mso-width-percent:0;mso-height-percent:0;mso-wrap-distance-left:9pt;mso-wrap-distance-top:0;mso-wrap-distance-right:9pt;mso-wrap-distance-bottom:0;mso-position-horizontal:absolute;mso-position-horizontal-relative:text;mso-position-vertical:absolute;mso-position-vertical-relative:text;mso-width-percent:0;mso-height-percent:0;mso-width-relative:margin;mso-height-relative:margin" from="242.2pt,-51.6pt" to="242.2pt,94.05pt" o:gfxdata="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" strokecolor="black [3213]" strokeweight=".5pt">
+                <v:stroke joinstyle="miter"/>
+              </v:line>
+            </w:pict>
+          </mc:Fallback>
+        </mc:AlternateContent>
+      </w:r>
+      <w:r>
+        <w:rPr>
+          <w:rFonts w:ascii="Arial" w:hAnsi="Arial" w:cs="Arial"/>
+          <w:color w:val="000000" w:themeColor="text1"/>
+          <w:lang w:val="it-IT"/>
+        </w:rPr>
+        <w:t xml:space="preserve">                  Verga</w:t>
+      </w:r>
+      <w:r>
+        <w:rPr>
+          <w:rFonts w:ascii="Arial" w:hAnsi="Arial" w:cs="Arial"/>
+          <w:color w:val="000000" w:themeColor="text1"/>
+          <w:lang w:val="it-IT"/>
+        </w:rPr>
+        <w:tab/>
+      </w:r>
+      <w:r>
+        <w:rPr>
+          <w:rFonts w:ascii="Arial" w:hAnsi="Arial" w:cs="Arial"/>
+          <w:color w:val="000000" w:themeColor="text1"/>
+          <w:lang w:val="it-IT"/>
+        </w:rPr>
+        <w:tab/>
+      </w:r>
+      <w:r>
+        <w:rPr>
+          <w:rFonts w:ascii="Arial" w:hAnsi="Arial" w:cs="Arial"/>
+          <w:color w:val="000000" w:themeColor="text1"/>
+          <w:lang w:val="it-IT"/>
+        </w:rPr>
+        <w:tab/>
+      </w:r>
+      <w:r>
+        <w:rPr>
+          <w:rFonts w:ascii="Arial" w:hAnsi="Arial" w:cs="Arial"/>
+          <w:color w:val="000000" w:themeColor="text1"/>
+          <w:lang w:val="it-IT"/>
+        </w:rPr>
+        <w:tab/>
+      </w:r>
+      <w:r>
+        <w:rPr>
+          <w:rFonts w:ascii="Arial" w:hAnsi="Arial" w:cs="Arial"/>
+          <w:color w:val="000000" w:themeColor="text1"/>
+          <w:lang w:val="it-IT"/>
+        </w:rPr>
+        <w:tab/>
+      </w:r>
+      <w:r>
+        <w:rPr>
+          <w:rFonts w:ascii="Arial" w:hAnsi="Arial" w:cs="Arial"/>
+          <w:color w:val="000000" w:themeColor="text1"/>
+          <w:lang w:val="it-IT"/>
+        </w:rPr>
+        <w:tab/>
+      </w:r>
+      <w:r>
+        <w:rPr>
+          <w:rFonts w:ascii="Arial" w:hAnsi="Arial" w:cs="Arial"/>
+          <w:color w:val="000000" w:themeColor="text1"/>
+          <w:lang w:val="it-IT"/>
+        </w:rPr>
+        <w:tab/>
+      </w:r>
+      <w:r>
+        <w:rPr>
+          <w:rFonts w:ascii="Arial" w:hAnsi="Arial" w:cs="Arial"/>
+          <w:color w:val="000000" w:themeColor="text1"/>
+          <w:lang w:val="it-IT"/>
+        </w:rPr>
+        <w:tab/>
+        <w:t xml:space="preserve">    Zola</w:t>
+      </w:r>
+    </w:p>
+    <w:p>
+      <w:pPr>
+        <w:jc w:val="both"/>
+        <w:rPr>
+          <w:rFonts w:ascii="Arial" w:hAnsi="Arial" w:cs="Arial"/>
+          <w:color w:val="000000" w:themeColor="text1"/>
+          <w:lang w:val="it-IT"/>
+        </w:rPr>
+      </w:pPr>
+      <w:r>
+        <w:rPr>
+          <w:rFonts w:ascii="Arial" w:hAnsi="Arial" w:cs="Arial"/>
+          <w:color w:val="000000" w:themeColor="text1"/>
+          <w:lang w:val="it-IT"/>
+        </w:rPr>
+        <w:t xml:space="preserve">Eclissi dell’autore e regressione del narratore              </w:t>
+      </w:r>
+      <w:r>
+        <w:rPr>
+          <w:rFonts w:ascii="Arial" w:hAnsi="Arial" w:cs="Arial"/>
+          <w:color w:val="000000" w:themeColor="text1"/>
+          <w:lang w:val="it-IT"/>
+        </w:rPr>
+        <w:t>O</w:t>
+      </w:r>
+      <w:r>
+        <w:rPr>
+          <w:rFonts w:ascii="Arial" w:hAnsi="Arial" w:cs="Arial"/>
+          <w:color w:val="000000" w:themeColor="text1"/>
+          <w:lang w:val="it-IT"/>
+        </w:rPr>
+        <w:t xml:space="preserve">sservare la realtà dall’esterno e rappresentarla                      </w:t>
+      </w:r>
+    </w:p>
+    <w:p>
+      <w:pPr>
+        <w:rPr>
+          <w:rFonts w:ascii="Arial" w:hAnsi="Arial" w:cs="Arial"/>
+          <w:lang w:val="it-IT"/>
+        </w:rPr>
+      </w:pPr>
+      <w:r>
+        <w:rPr>
+          <w:lang w:val="it-IT"/>
+        </w:rPr>
+        <w:t xml:space="preserve">                                                                                                      </w:t>
+      </w:r>
+      <w:proofErr w:type="gramStart"/>
+      <w:r>
+        <w:rPr>
+          <w:rFonts w:ascii="Arial" w:hAnsi="Arial" w:cs="Arial"/>
+          <w:lang w:val="it-IT"/>
+        </w:rPr>
+        <w:t>con</w:t>
+      </w:r>
+      <w:proofErr w:type="gramEnd"/>
+      <w:r>
+        <w:rPr>
+          <w:rFonts w:ascii="Arial" w:hAnsi="Arial" w:cs="Arial"/>
+          <w:lang w:val="it-IT"/>
+        </w:rPr>
+        <w:t xml:space="preserve"> rigore scientifico e giudizi personali.</w:t>
+      </w:r>
+    </w:p>
+    <w:p>
+      <w:pPr>
+        <w:rPr>
+          <w:rFonts w:ascii="Arial" w:hAnsi="Arial" w:cs="Arial"/>
+          <w:lang w:val="it-IT"/>
+        </w:rPr>
+      </w:pPr>
+      <w:r>
+        <w:rPr>
+          <w:rFonts w:ascii="Arial" w:hAnsi="Arial" w:cs="Arial"/>
+          <w:lang w:val="it-IT"/>
+        </w:rPr>
+        <w:t xml:space="preserve">Non può far parlare i suoi personaggi in </w:t>
+      </w:r>
+      <w:proofErr w:type="gramStart"/>
+      <w:r>
+        <w:rPr>
+          <w:rFonts w:ascii="Arial" w:hAnsi="Arial" w:cs="Arial"/>
+          <w:lang w:val="it-IT"/>
+        </w:rPr>
+        <w:t>dialetto,</w:t>
+      </w:r>
+      <w:r>
+        <w:rPr>
+          <w:rFonts w:ascii="Arial" w:hAnsi="Arial" w:cs="Arial"/>
+          <w:lang w:val="it-IT"/>
+        </w:rPr>
+        <w:t xml:space="preserve">   </w:t>
+      </w:r>
+      <w:proofErr w:type="gramEnd"/>
+      <w:r>
+        <w:rPr>
+          <w:rFonts w:ascii="Arial" w:hAnsi="Arial" w:cs="Arial"/>
+          <w:lang w:val="it-IT"/>
+        </w:rPr>
+        <w:t xml:space="preserve">  </w:t>
+      </w:r>
+      <w:r>
+        <w:rPr>
+          <w:rFonts w:ascii="Arial" w:hAnsi="Arial" w:cs="Arial"/>
+          <w:lang w:val="it-IT"/>
+        </w:rPr>
+        <w:t xml:space="preserve"> </w:t>
+      </w:r>
+      <w:r>
+        <w:rPr>
+          <w:rFonts w:ascii="Arial" w:hAnsi="Arial" w:cs="Arial"/>
+          <w:lang w:val="it-IT"/>
+        </w:rPr>
+        <w:t xml:space="preserve">Fa parlare i suoi personaggi nel gergo </w:t>
+      </w:r>
+      <w:proofErr w:type="spellStart"/>
+      <w:r>
+        <w:rPr>
+          <w:rFonts w:ascii="Arial" w:hAnsi="Arial" w:cs="Arial"/>
+          <w:lang w:val="it-IT"/>
+        </w:rPr>
+        <w:t>pena</w:t>
+      </w:r>
+      <w:r>
+        <w:rPr>
+          <w:rFonts w:ascii="Arial" w:hAnsi="Arial" w:cs="Arial"/>
+          <w:lang w:val="it-IT"/>
+        </w:rPr>
+        <w:t>l’incomprensibilità</w:t>
+      </w:r>
+      <w:proofErr w:type="spellEnd"/>
+      <w:r>
+        <w:rPr>
+          <w:rFonts w:ascii="Arial" w:hAnsi="Arial" w:cs="Arial"/>
+          <w:lang w:val="it-IT"/>
+        </w:rPr>
+        <w:t xml:space="preserve"> </w:t>
+      </w:r>
+      <w:r>
+        <w:rPr>
+          <w:rFonts w:ascii="Arial" w:hAnsi="Arial" w:cs="Arial"/>
+          <w:lang w:val="it-IT"/>
+        </w:rPr>
+        <w:t xml:space="preserve">                                                     parigino.</w:t>
+      </w:r>
+    </w:p>
+    <w:p>
+      <w:pPr>
+        <w:rPr>
+          <w:rFonts w:ascii="Arial" w:hAnsi="Arial" w:cs="Arial"/>
+          <w:lang w:val="it-IT"/>
+        </w:rPr>
+      </w:pPr>
+      <w:r>
+        <w:rPr>
+          <w:rFonts w:ascii="Arial" w:hAnsi="Arial" w:cs="Arial"/>
+          <w:lang w:val="it-IT"/>
+        </w:rPr>
+        <w:t xml:space="preserve">Altra differenza tra i due, è la visione della realtà. Verga ha una visione del tutto pessimistica, senza possibilità di cambiamento. Zola spera in un possibile miglioramento. </w:t>
+      </w:r>
+    </w:p>
+    <w:p>
+      <w:pPr>
+        <w:rPr>
+          <w:rFonts w:ascii="Arial" w:hAnsi="Arial" w:cs="Arial"/>
+          <w:lang w:val="it-IT"/>
+        </w:rPr>
+      </w:pPr>
     </w:p>
     <w:sectPr>
       <w:pgSz w:w="11906" w:h="16838"/>
@@ -1269,7 +2142,7 @@
 </file>
 
 <file path=word/numbering.xml><?xml version="1.0" encoding="utf-8"?>
-<w:numbering xmlns:wpc="http://schemas.microsoft.com/office/word/2010/wordprocessingCanvas" xmlns:cx="http://schemas.microsoft.com/office/drawing/2014/chartex" xmlns:cx1="http://schemas.microsoft.com/office/drawing/2015/9/8/chartex" xmlns:mc="http://schemas.openxmlformats.org/markup-compatibility/2006" xmlns:o="urn:schemas-microsoft-com:office:office" xmlns:r="http://schemas.openxmlformats.org/officeDocument/2006/relationships" xmlns:m="http://schemas.openxmlformats.org/officeDocument/2006/math" xmlns:v="urn:schemas-microsoft-com:vml" xmlns:wp14="http://schemas.microsoft.com/office/word/2010/wordprocessingDrawing" xmlns:wp="http://schemas.openxmlformats.org/drawingml/2006/wordprocessingDrawing" xmlns:w10="urn:schemas-microsoft-com:office:word" xmlns:w="http://schemas.openxmlformats.org/wordprocessingml/2006/main" xmlns:w14="http://schemas.microsoft.com/office/word/2010/wordml" xmlns:w15="http://schemas.microsoft.com/office/word/2012/wordml" xmlns:w16se="http://schemas.microsoft.com/office/word/2015/wordml/symex" xmlns:wpg="http://schemas.microsoft.com/office/word/2010/wordprocessingGroup" xmlns:wpi="http://schemas.microsoft.com/office/word/2010/wordprocessingInk" xmlns:wne="http://schemas.microsoft.com/office/word/2006/wordml" xmlns:wps="http://schemas.microsoft.com/office/word/2010/wordprocessingShape" mc:Ignorable="w14 w15 w16se wp14">
+<w:numbering xmlns:wpc="http://schemas.microsoft.com/office/word/2010/wordprocessingCanvas" xmlns:mc="http://schemas.openxmlformats.org/markup-compatibility/2006" xmlns:o="urn:schemas-microsoft-com:office:office" xmlns:r="http://schemas.openxmlformats.org/officeDocument/2006/relationships" xmlns:m="http://schemas.openxmlformats.org/officeDocument/2006/math" xmlns:v="urn:schemas-microsoft-com:vml" xmlns:wp14="http://schemas.microsoft.com/office/word/2010/wordprocessingDrawing" xmlns:wp="http://schemas.openxmlformats.org/drawingml/2006/wordprocessingDrawing" xmlns:w10="urn:schemas-microsoft-com:office:word" xmlns:w="http://schemas.openxmlformats.org/wordprocessingml/2006/main" xmlns:w14="http://schemas.microsoft.com/office/word/2010/wordml" xmlns:w15="http://schemas.microsoft.com/office/word/2012/wordml" xmlns:wpg="http://schemas.microsoft.com/office/word/2010/wordprocessingGroup" xmlns:wpi="http://schemas.microsoft.com/office/word/2010/wordprocessingInk" xmlns:wne="http://schemas.microsoft.com/office/word/2006/wordml" xmlns:wps="http://schemas.microsoft.com/office/word/2010/wordprocessingShape" mc:Ignorable="w14 w15 wp14">
   <w:abstractNum w:abstractNumId="0" w15:restartNumberingAfterBreak="0">
     <w:nsid w:val="10361439"/>
     <w:multiLevelType w:val="hybridMultilevel"/>
@@ -1496,6 +2369,119 @@
     </w:lvl>
   </w:abstractNum>
   <w:abstractNum w:abstractNumId="2" w15:restartNumberingAfterBreak="0">
+    <w:nsid w:val="4ABF4754"/>
+    <w:multiLevelType w:val="hybridMultilevel"/>
+    <w:tmpl w:val="63CCDEA4"/>
+    <w:lvl w:ilvl="0" w:tplc="040C0001">
+      <w:start w:val="1"/>
+      <w:numFmt w:val="bullet"/>
+      <w:lvlText w:val=""/>
+      <w:lvlJc w:val="left"/>
+      <w:pPr>
+        <w:ind w:left="720" w:hanging="360"/>
+      </w:pPr>
+      <w:rPr>
+        <w:rFonts w:ascii="Symbol" w:hAnsi="Symbol" w:hint="default"/>
+      </w:rPr>
+    </w:lvl>
+    <w:lvl w:ilvl="1" w:tplc="040C0003" w:tentative="1">
+      <w:start w:val="1"/>
+      <w:numFmt w:val="bullet"/>
+      <w:lvlText w:val="o"/>
+      <w:lvlJc w:val="left"/>
+      <w:pPr>
+        <w:ind w:left="1440" w:hanging="360"/>
+      </w:pPr>
+      <w:rPr>
+        <w:rFonts w:ascii="Courier New" w:hAnsi="Courier New" w:cs="Courier New" w:hint="default"/>
+      </w:rPr>
+    </w:lvl>
+    <w:lvl w:ilvl="2" w:tplc="040C0005" w:tentative="1">
+      <w:start w:val="1"/>
+      <w:numFmt w:val="bullet"/>
+      <w:lvlText w:val=""/>
+      <w:lvlJc w:val="left"/>
+      <w:pPr>
+        <w:ind w:left="2160" w:hanging="360"/>
+      </w:pPr>
+      <w:rPr>
+        <w:rFonts w:ascii="Wingdings" w:hAnsi="Wingdings" w:hint="default"/>
+      </w:rPr>
+    </w:lvl>
+    <w:lvl w:ilvl="3" w:tplc="040C0001" w:tentative="1">
+      <w:start w:val="1"/>
+      <w:numFmt w:val="bullet"/>
+      <w:lvlText w:val=""/>
+      <w:lvlJc w:val="left"/>
+      <w:pPr>
+        <w:ind w:left="2880" w:hanging="360"/>
+      </w:pPr>
+      <w:rPr>
+        <w:rFonts w:ascii="Symbol" w:hAnsi="Symbol" w:hint="default"/>
+      </w:rPr>
+    </w:lvl>
+    <w:lvl w:ilvl="4" w:tplc="040C0003" w:tentative="1">
+      <w:start w:val="1"/>
+      <w:numFmt w:val="bullet"/>
+      <w:lvlText w:val="o"/>
+      <w:lvlJc w:val="left"/>
+      <w:pPr>
+        <w:ind w:left="3600" w:hanging="360"/>
+      </w:pPr>
+      <w:rPr>
+        <w:rFonts w:ascii="Courier New" w:hAnsi="Courier New" w:cs="Courier New" w:hint="default"/>
+      </w:rPr>
+    </w:lvl>
+    <w:lvl w:ilvl="5" w:tplc="040C0005" w:tentative="1">
+      <w:start w:val="1"/>
+      <w:numFmt w:val="bullet"/>
+      <w:lvlText w:val=""/>
+      <w:lvlJc w:val="left"/>
+      <w:pPr>
+        <w:ind w:left="4320" w:hanging="360"/>
+      </w:pPr>
+      <w:rPr>
+        <w:rFonts w:ascii="Wingdings" w:hAnsi="Wingdings" w:hint="default"/>
+      </w:rPr>
+    </w:lvl>
+    <w:lvl w:ilvl="6" w:tplc="040C0001" w:tentative="1">
+      <w:start w:val="1"/>
+      <w:numFmt w:val="bullet"/>
+      <w:lvlText w:val=""/>
+      <w:lvlJc w:val="left"/>
+      <w:pPr>
+        <w:ind w:left="5040" w:hanging="360"/>
+      </w:pPr>
+      <w:rPr>
+        <w:rFonts w:ascii="Symbol" w:hAnsi="Symbol" w:hint="default"/>
+      </w:rPr>
+    </w:lvl>
+    <w:lvl w:ilvl="7" w:tplc="040C0003" w:tentative="1">
+      <w:start w:val="1"/>
+      <w:numFmt w:val="bullet"/>
+      <w:lvlText w:val="o"/>
+      <w:lvlJc w:val="left"/>
+      <w:pPr>
+        <w:ind w:left="5760" w:hanging="360"/>
+      </w:pPr>
+      <w:rPr>
+        <w:rFonts w:ascii="Courier New" w:hAnsi="Courier New" w:cs="Courier New" w:hint="default"/>
+      </w:rPr>
+    </w:lvl>
+    <w:lvl w:ilvl="8" w:tplc="040C0005" w:tentative="1">
+      <w:start w:val="1"/>
+      <w:numFmt w:val="bullet"/>
+      <w:lvlText w:val=""/>
+      <w:lvlJc w:val="left"/>
+      <w:pPr>
+        <w:ind w:left="6480" w:hanging="360"/>
+      </w:pPr>
+      <w:rPr>
+        <w:rFonts w:ascii="Wingdings" w:hAnsi="Wingdings" w:hint="default"/>
+      </w:rPr>
+    </w:lvl>
+  </w:abstractNum>
+  <w:abstractNum w:abstractNumId="3" w15:restartNumberingAfterBreak="0">
     <w:nsid w:val="57273615"/>
     <w:multiLevelType w:val="hybridMultilevel"/>
     <w:tmpl w:val="06183BAE"/>
@@ -1510,6 +2496,118 @@
       <w:rPr>
         <w:rFonts w:ascii="Symbol" w:hAnsi="Symbol" w:hint="default"/>
         <w:sz w:val="20"/>
+      </w:rPr>
+    </w:lvl>
+    <w:lvl w:ilvl="1" w:tplc="040C0003" w:tentative="1">
+      <w:start w:val="1"/>
+      <w:numFmt w:val="bullet"/>
+      <w:lvlText w:val="o"/>
+      <w:lvlJc w:val="left"/>
+      <w:pPr>
+        <w:ind w:left="1440" w:hanging="360"/>
+      </w:pPr>
+      <w:rPr>
+        <w:rFonts w:ascii="Courier New" w:hAnsi="Courier New" w:cs="Courier New" w:hint="default"/>
+      </w:rPr>
+    </w:lvl>
+    <w:lvl w:ilvl="2" w:tplc="040C0005" w:tentative="1">
+      <w:start w:val="1"/>
+      <w:numFmt w:val="bullet"/>
+      <w:lvlText w:val=""/>
+      <w:lvlJc w:val="left"/>
+      <w:pPr>
+        <w:ind w:left="2160" w:hanging="360"/>
+      </w:pPr>
+      <w:rPr>
+        <w:rFonts w:ascii="Wingdings" w:hAnsi="Wingdings" w:hint="default"/>
+      </w:rPr>
+    </w:lvl>
+    <w:lvl w:ilvl="3" w:tplc="040C0001" w:tentative="1">
+      <w:start w:val="1"/>
+      <w:numFmt w:val="bullet"/>
+      <w:lvlText w:val=""/>
+      <w:lvlJc w:val="left"/>
+      <w:pPr>
+        <w:ind w:left="2880" w:hanging="360"/>
+      </w:pPr>
+      <w:rPr>
+        <w:rFonts w:ascii="Symbol" w:hAnsi="Symbol" w:hint="default"/>
+      </w:rPr>
+    </w:lvl>
+    <w:lvl w:ilvl="4" w:tplc="040C0003" w:tentative="1">
+      <w:start w:val="1"/>
+      <w:numFmt w:val="bullet"/>
+      <w:lvlText w:val="o"/>
+      <w:lvlJc w:val="left"/>
+      <w:pPr>
+        <w:ind w:left="3600" w:hanging="360"/>
+      </w:pPr>
+      <w:rPr>
+        <w:rFonts w:ascii="Courier New" w:hAnsi="Courier New" w:cs="Courier New" w:hint="default"/>
+      </w:rPr>
+    </w:lvl>
+    <w:lvl w:ilvl="5" w:tplc="040C0005" w:tentative="1">
+      <w:start w:val="1"/>
+      <w:numFmt w:val="bullet"/>
+      <w:lvlText w:val=""/>
+      <w:lvlJc w:val="left"/>
+      <w:pPr>
+        <w:ind w:left="4320" w:hanging="360"/>
+      </w:pPr>
+      <w:rPr>
+        <w:rFonts w:ascii="Wingdings" w:hAnsi="Wingdings" w:hint="default"/>
+      </w:rPr>
+    </w:lvl>
+    <w:lvl w:ilvl="6" w:tplc="040C0001" w:tentative="1">
+      <w:start w:val="1"/>
+      <w:numFmt w:val="bullet"/>
+      <w:lvlText w:val=""/>
+      <w:lvlJc w:val="left"/>
+      <w:pPr>
+        <w:ind w:left="5040" w:hanging="360"/>
+      </w:pPr>
+      <w:rPr>
+        <w:rFonts w:ascii="Symbol" w:hAnsi="Symbol" w:hint="default"/>
+      </w:rPr>
+    </w:lvl>
+    <w:lvl w:ilvl="7" w:tplc="040C0003" w:tentative="1">
+      <w:start w:val="1"/>
+      <w:numFmt w:val="bullet"/>
+      <w:lvlText w:val="o"/>
+      <w:lvlJc w:val="left"/>
+      <w:pPr>
+        <w:ind w:left="5760" w:hanging="360"/>
+      </w:pPr>
+      <w:rPr>
+        <w:rFonts w:ascii="Courier New" w:hAnsi="Courier New" w:cs="Courier New" w:hint="default"/>
+      </w:rPr>
+    </w:lvl>
+    <w:lvl w:ilvl="8" w:tplc="040C0005" w:tentative="1">
+      <w:start w:val="1"/>
+      <w:numFmt w:val="bullet"/>
+      <w:lvlText w:val=""/>
+      <w:lvlJc w:val="left"/>
+      <w:pPr>
+        <w:ind w:left="6480" w:hanging="360"/>
+      </w:pPr>
+      <w:rPr>
+        <w:rFonts w:ascii="Wingdings" w:hAnsi="Wingdings" w:hint="default"/>
+      </w:rPr>
+    </w:lvl>
+  </w:abstractNum>
+  <w:abstractNum w:abstractNumId="4" w15:restartNumberingAfterBreak="0">
+    <w:nsid w:val="74367EB3"/>
+    <w:multiLevelType w:val="hybridMultilevel"/>
+    <w:tmpl w:val="C34E2BB4"/>
+    <w:lvl w:ilvl="0" w:tplc="F85EDC2C">
+      <w:numFmt w:val="bullet"/>
+      <w:lvlText w:val="-"/>
+      <w:lvlJc w:val="left"/>
+      <w:pPr>
+        <w:ind w:left="720" w:hanging="360"/>
+      </w:pPr>
+      <w:rPr>
+        <w:rFonts w:ascii="Arial" w:eastAsiaTheme="minorHAnsi" w:hAnsi="Arial" w:cs="Arial" w:hint="default"/>
       </w:rPr>
     </w:lvl>
     <w:lvl w:ilvl="1" w:tplc="040C0003" w:tentative="1">
@@ -1616,13 +2714,19 @@
     <w:abstractNumId w:val="0"/>
   </w:num>
   <w:num w:numId="3">
+    <w:abstractNumId w:val="3"/>
+  </w:num>
+  <w:num w:numId="4">
+    <w:abstractNumId w:val="4"/>
+  </w:num>
+  <w:num w:numId="5">
     <w:abstractNumId w:val="2"/>
   </w:num>
 </w:numbering>
 </file>
 
 <file path=word/styles.xml><?xml version="1.0" encoding="utf-8"?>
-<w:styles xmlns:mc="http://schemas.openxmlformats.org/markup-compatibility/2006" xmlns:r="http://schemas.openxmlformats.org/officeDocument/2006/relationships" xmlns:w="http://schemas.openxmlformats.org/wordprocessingml/2006/main" xmlns:w14="http://schemas.microsoft.com/office/word/2010/wordml" xmlns:w15="http://schemas.microsoft.com/office/word/2012/wordml" xmlns:w16se="http://schemas.microsoft.com/office/word/2015/wordml/symex" mc:Ignorable="w14 w15 w16se">
+<w:styles xmlns:mc="http://schemas.openxmlformats.org/markup-compatibility/2006" xmlns:r="http://schemas.openxmlformats.org/officeDocument/2006/relationships" xmlns:w="http://schemas.openxmlformats.org/wordprocessingml/2006/main" xmlns:w14="http://schemas.microsoft.com/office/word/2010/wordml" xmlns:w15="http://schemas.microsoft.com/office/word/2012/wordml" mc:Ignorable="w14 w15">
   <w:docDefaults>
     <w:rPrDefault>
       <w:rPr>

--- a/Italiano/Giovanni Verga.docx
+++ b/Italiano/Giovanni Verga.docx
@@ -225,39 +225,7 @@
           <w:color w:val="000000" w:themeColor="text1"/>
           <w:lang w:val="it-IT"/>
         </w:rPr>
-        <w:t xml:space="preserve">Pubblica le raccolte di novelle “Vita dei Campi”, “Novelle Rusticane” e “Vagabondaggio”. Poi i romanzi “I Malavoglia” e “Mastro-don Gesualdo”, </w:t>
-      </w:r>
-      <w:r>
-        <w:rPr>
-          <w:rFonts w:ascii="Arial" w:hAnsi="Arial" w:cs="Arial"/>
-          <w:color w:val="000000" w:themeColor="text1"/>
-          <w:lang w:val="it-IT"/>
-        </w:rPr>
-        <w:t>inizia</w:t>
-      </w:r>
-      <w:r>
-        <w:rPr>
-          <w:rFonts w:ascii="Arial" w:hAnsi="Arial" w:cs="Arial"/>
-          <w:color w:val="000000" w:themeColor="text1"/>
-          <w:lang w:val="it-IT"/>
-        </w:rPr>
-        <w:t xml:space="preserve"> così</w:t>
-      </w:r>
-      <w:r>
-        <w:rPr>
-          <w:rFonts w:ascii="Arial" w:hAnsi="Arial" w:cs="Arial"/>
-          <w:color w:val="000000" w:themeColor="text1"/>
-          <w:lang w:val="it-IT"/>
-        </w:rPr>
-        <w:t xml:space="preserve"> il suo progetto “Il ciclo dei vinti” il quale p</w:t>
-      </w:r>
-      <w:r>
-        <w:rPr>
-          <w:rFonts w:ascii="Arial" w:hAnsi="Arial" w:cs="Arial"/>
-          <w:color w:val="000000" w:themeColor="text1"/>
-          <w:lang w:val="it-IT"/>
-        </w:rPr>
-        <w:t xml:space="preserve">erò non sarà portato a termine. Per il teatro pubblica “Cavalleria rusticana”. </w:t>
+        <w:t xml:space="preserve">Pubblica le raccolte di novelle “Vita dei Campi”, “Novelle Rusticane” e “Vagabondaggio”. Poi i romanzi “I Malavoglia” e “Mastro-don Gesualdo”, inizia così il suo progetto “Il ciclo dei vinti” il quale però non sarà portato a termine. Per il teatro pubblica “Cavalleria rusticana”. </w:t>
       </w:r>
       <w:r>
         <w:rPr>
@@ -336,6 +304,7 @@
           <w:ilvl w:val="0"/>
           <w:numId w:val="1"/>
         </w:numPr>
+        <w:ind w:left="284"/>
         <w:jc w:val="both"/>
         <w:rPr>
           <w:rFonts w:ascii="Arial" w:hAnsi="Arial" w:cs="Arial"/>
@@ -359,6 +328,7 @@
           <w:ilvl w:val="0"/>
           <w:numId w:val="2"/>
         </w:numPr>
+        <w:ind w:left="584" w:hanging="357"/>
         <w:jc w:val="both"/>
         <w:rPr>
           <w:rFonts w:ascii="Arial" w:hAnsi="Arial" w:cs="Arial"/>
@@ -388,7 +358,41 @@
           <w:color w:val="000000" w:themeColor="text1"/>
           <w:lang w:val="it-IT"/>
         </w:rPr>
-        <w:t xml:space="preserve">, “Amore e Patria”, “I Carbonari della montagna” </w:t>
+        <w:t>, “</w:t>
+      </w:r>
+      <w:r>
+        <w:rPr>
+          <w:rFonts w:ascii="Arial" w:hAnsi="Arial" w:cs="Arial"/>
+          <w:color w:val="000000" w:themeColor="text1"/>
+          <w:highlight w:val="green"/>
+          <w:lang w:val="it-IT"/>
+        </w:rPr>
+        <w:t>Amore e Patria</w:t>
+      </w:r>
+      <w:r>
+        <w:rPr>
+          <w:rFonts w:ascii="Arial" w:hAnsi="Arial" w:cs="Arial"/>
+          <w:color w:val="000000" w:themeColor="text1"/>
+          <w:lang w:val="it-IT"/>
+        </w:rPr>
+        <w:t>”, “</w:t>
+      </w:r>
+      <w:r>
+        <w:rPr>
+          <w:rFonts w:ascii="Arial" w:hAnsi="Arial" w:cs="Arial"/>
+          <w:color w:val="000000" w:themeColor="text1"/>
+          <w:highlight w:val="green"/>
+          <w:lang w:val="it-IT"/>
+        </w:rPr>
+        <w:t>I Carbonari della montagna</w:t>
+      </w:r>
+      <w:r>
+        <w:rPr>
+          <w:rFonts w:ascii="Arial" w:hAnsi="Arial" w:cs="Arial"/>
+          <w:color w:val="000000" w:themeColor="text1"/>
+          <w:lang w:val="it-IT"/>
+        </w:rPr>
+        <w:t xml:space="preserve">” </w:t>
       </w:r>
       <w:r>
         <w:rPr>
@@ -404,7 +408,24 @@
           <w:color w:val="000000" w:themeColor="text1"/>
           <w:lang w:val="it-IT"/>
         </w:rPr>
-        <w:t>e “Sulle Lagune”;</w:t>
+        <w:t>e “</w:t>
+      </w:r>
+      <w:r>
+        <w:rPr>
+          <w:rFonts w:ascii="Arial" w:hAnsi="Arial" w:cs="Arial"/>
+          <w:color w:val="000000" w:themeColor="text1"/>
+          <w:highlight w:val="green"/>
+          <w:lang w:val="it-IT"/>
+        </w:rPr>
+        <w:t>Sulle Lagune</w:t>
+      </w:r>
+      <w:r>
+        <w:rPr>
+          <w:rFonts w:ascii="Arial" w:hAnsi="Arial" w:cs="Arial"/>
+          <w:color w:val="000000" w:themeColor="text1"/>
+          <w:lang w:val="it-IT"/>
+        </w:rPr>
+        <w:t>”;</w:t>
       </w:r>
     </w:p>
     <w:p>
@@ -414,6 +435,7 @@
           <w:ilvl w:val="0"/>
           <w:numId w:val="2"/>
         </w:numPr>
+        <w:ind w:left="584" w:hanging="357"/>
         <w:jc w:val="both"/>
         <w:rPr>
           <w:rFonts w:ascii="Arial" w:hAnsi="Arial" w:cs="Arial"/>
@@ -443,7 +465,92 @@
           <w:color w:val="000000" w:themeColor="text1"/>
           <w:lang w:val="it-IT"/>
         </w:rPr>
-        <w:t>, “Una peccatrice”, “Storia si una capinera”, “Eva”, “Tigre reale” e “Eros”;</w:t>
+        <w:t>, “</w:t>
+      </w:r>
+      <w:r>
+        <w:rPr>
+          <w:rFonts w:ascii="Arial" w:hAnsi="Arial" w:cs="Arial"/>
+          <w:color w:val="000000" w:themeColor="text1"/>
+          <w:highlight w:val="green"/>
+          <w:lang w:val="it-IT"/>
+        </w:rPr>
+        <w:t>Una peccatrice</w:t>
+      </w:r>
+      <w:r>
+        <w:rPr>
+          <w:rFonts w:ascii="Arial" w:hAnsi="Arial" w:cs="Arial"/>
+          <w:color w:val="000000" w:themeColor="text1"/>
+          <w:lang w:val="it-IT"/>
+        </w:rPr>
+        <w:t>”, “</w:t>
+      </w:r>
+      <w:r>
+        <w:rPr>
+          <w:rFonts w:ascii="Arial" w:hAnsi="Arial" w:cs="Arial"/>
+          <w:color w:val="000000" w:themeColor="text1"/>
+          <w:highlight w:val="green"/>
+          <w:lang w:val="it-IT"/>
+        </w:rPr>
+        <w:t>Storia si una capinera</w:t>
+      </w:r>
+      <w:r>
+        <w:rPr>
+          <w:rFonts w:ascii="Arial" w:hAnsi="Arial" w:cs="Arial"/>
+          <w:color w:val="000000" w:themeColor="text1"/>
+          <w:lang w:val="it-IT"/>
+        </w:rPr>
+        <w:t>”, “</w:t>
+      </w:r>
+      <w:r>
+        <w:rPr>
+          <w:rFonts w:ascii="Arial" w:hAnsi="Arial" w:cs="Arial"/>
+          <w:color w:val="000000" w:themeColor="text1"/>
+          <w:highlight w:val="green"/>
+          <w:lang w:val="it-IT"/>
+        </w:rPr>
+        <w:t>Eva</w:t>
+      </w:r>
+      <w:r>
+        <w:rPr>
+          <w:rFonts w:ascii="Arial" w:hAnsi="Arial" w:cs="Arial"/>
+          <w:color w:val="000000" w:themeColor="text1"/>
+          <w:lang w:val="it-IT"/>
+        </w:rPr>
+        <w:t>”, “</w:t>
+      </w:r>
+      <w:r>
+        <w:rPr>
+          <w:rFonts w:ascii="Arial" w:hAnsi="Arial" w:cs="Arial"/>
+          <w:color w:val="000000" w:themeColor="text1"/>
+          <w:highlight w:val="green"/>
+          <w:lang w:val="it-IT"/>
+        </w:rPr>
+        <w:t>Tigre reale</w:t>
+      </w:r>
+      <w:r>
+        <w:rPr>
+          <w:rFonts w:ascii="Arial" w:hAnsi="Arial" w:cs="Arial"/>
+          <w:color w:val="000000" w:themeColor="text1"/>
+          <w:lang w:val="it-IT"/>
+        </w:rPr>
+        <w:t>” e “</w:t>
+      </w:r>
+      <w:r>
+        <w:rPr>
+          <w:rFonts w:ascii="Arial" w:hAnsi="Arial" w:cs="Arial"/>
+          <w:color w:val="000000" w:themeColor="text1"/>
+          <w:highlight w:val="green"/>
+          <w:lang w:val="it-IT"/>
+        </w:rPr>
+        <w:t>Eros</w:t>
+      </w:r>
+      <w:r>
+        <w:rPr>
+          <w:rFonts w:ascii="Arial" w:hAnsi="Arial" w:cs="Arial"/>
+          <w:color w:val="000000" w:themeColor="text1"/>
+          <w:lang w:val="it-IT"/>
+        </w:rPr>
+        <w:t>”;</w:t>
       </w:r>
     </w:p>
     <w:p>
@@ -453,6 +560,7 @@
           <w:ilvl w:val="0"/>
           <w:numId w:val="2"/>
         </w:numPr>
+        <w:ind w:left="584" w:hanging="357"/>
         <w:jc w:val="both"/>
         <w:rPr>
           <w:rFonts w:ascii="Arial" w:hAnsi="Arial" w:cs="Arial"/>
@@ -474,7 +582,24 @@
           <w:color w:val="000000" w:themeColor="text1"/>
           <w:lang w:val="it-IT"/>
         </w:rPr>
-        <w:t xml:space="preserve">lta di racconti, “Nedda” (1874), confine tra fase preverista e verista. Descrive per la prima volta la Sicilia contadina (personaggi umili), ma è presente ancora il punto di vista dell’autore. Racconta la storia di Nedda, una ragazza che raccoglie olive, le muore la madre e conosce </w:t>
+        <w:t>lta di racconti, “</w:t>
+      </w:r>
+      <w:r>
+        <w:rPr>
+          <w:rFonts w:ascii="Arial" w:hAnsi="Arial" w:cs="Arial"/>
+          <w:color w:val="000000" w:themeColor="text1"/>
+          <w:highlight w:val="green"/>
+          <w:lang w:val="it-IT"/>
+        </w:rPr>
+        <w:t>Nedda</w:t>
+      </w:r>
+      <w:r>
+        <w:rPr>
+          <w:rFonts w:ascii="Arial" w:hAnsi="Arial" w:cs="Arial"/>
+          <w:color w:val="000000" w:themeColor="text1"/>
+          <w:lang w:val="it-IT"/>
+        </w:rPr>
+        <w:t xml:space="preserve">” (1874), confine tra fase preverista e verista. Descrive per la prima volta la Sicilia contadina (personaggi umili), ma è presente ancora il punto di vista dell’autore. Racconta la storia di Nedda, una ragazza che raccoglie olive, le muore la madre e conosce </w:t>
       </w:r>
       <w:proofErr w:type="spellStart"/>
       <w:r>
@@ -498,7 +623,7 @@
     <w:p>
       <w:pPr>
         <w:pStyle w:val="Paragrafoelenco"/>
-        <w:ind w:left="1080"/>
+        <w:ind w:left="284"/>
         <w:jc w:val="both"/>
         <w:rPr>
           <w:rFonts w:ascii="Arial" w:hAnsi="Arial" w:cs="Arial"/>
@@ -514,6 +639,7 @@
           <w:ilvl w:val="0"/>
           <w:numId w:val="1"/>
         </w:numPr>
+        <w:ind w:left="284"/>
         <w:jc w:val="both"/>
         <w:rPr>
           <w:rFonts w:ascii="Arial" w:hAnsi="Arial" w:cs="Arial"/>
@@ -537,20 +663,41 @@
           <w:ilvl w:val="0"/>
           <w:numId w:val="2"/>
         </w:numPr>
-        <w:jc w:val="both"/>
-        <w:rPr>
-          <w:rFonts w:ascii="Arial" w:hAnsi="Arial" w:cs="Arial"/>
-          <w:color w:val="000000" w:themeColor="text1"/>
-          <w:lang w:val="it-IT"/>
-        </w:rPr>
-      </w:pPr>
-      <w:r>
-        <w:rPr>
-          <w:rFonts w:ascii="Arial" w:hAnsi="Arial" w:cs="Arial"/>
-          <w:color w:val="000000" w:themeColor="text1"/>
-          <w:lang w:val="it-IT"/>
-        </w:rPr>
-        <w:t>Raccolte di novelle, “Vita dei campi”</w:t>
+        <w:tabs>
+          <w:tab w:val="left" w:pos="567"/>
+        </w:tabs>
+        <w:ind w:left="227"/>
+        <w:jc w:val="both"/>
+        <w:rPr>
+          <w:rFonts w:ascii="Arial" w:hAnsi="Arial" w:cs="Arial"/>
+          <w:color w:val="000000" w:themeColor="text1"/>
+          <w:lang w:val="it-IT"/>
+        </w:rPr>
+      </w:pPr>
+      <w:r>
+        <w:rPr>
+          <w:rFonts w:ascii="Arial" w:hAnsi="Arial" w:cs="Arial"/>
+          <w:color w:val="000000" w:themeColor="text1"/>
+          <w:lang w:val="it-IT"/>
+        </w:rPr>
+        <w:t>Raccolte di novelle, “</w:t>
+      </w:r>
+      <w:r>
+        <w:rPr>
+          <w:rFonts w:ascii="Arial" w:hAnsi="Arial" w:cs="Arial"/>
+          <w:color w:val="000000" w:themeColor="text1"/>
+          <w:highlight w:val="green"/>
+          <w:lang w:val="it-IT"/>
+        </w:rPr>
+        <w:t>Vita dei campi</w:t>
+      </w:r>
+      <w:r>
+        <w:rPr>
+          <w:rFonts w:ascii="Arial" w:hAnsi="Arial" w:cs="Arial"/>
+          <w:color w:val="000000" w:themeColor="text1"/>
+          <w:lang w:val="it-IT"/>
+        </w:rPr>
+        <w:t>”</w:t>
       </w:r>
       <w:r>
         <w:rPr>
@@ -566,7 +713,49 @@
           <w:color w:val="000000" w:themeColor="text1"/>
           <w:lang w:val="it-IT"/>
         </w:rPr>
-        <w:t xml:space="preserve"> “Novelle rusticane”</w:t>
+        <w:t xml:space="preserve"> </w:t>
+      </w:r>
+    </w:p>
+    <w:p>
+      <w:pPr>
+        <w:pStyle w:val="Paragrafoelenco"/>
+        <w:tabs>
+          <w:tab w:val="left" w:pos="567"/>
+        </w:tabs>
+        <w:ind w:left="227"/>
+        <w:jc w:val="both"/>
+        <w:rPr>
+          <w:rFonts w:ascii="Arial" w:hAnsi="Arial" w:cs="Arial"/>
+          <w:color w:val="000000" w:themeColor="text1"/>
+          <w:lang w:val="it-IT"/>
+        </w:rPr>
+      </w:pPr>
+      <w:r>
+        <w:rPr>
+          <w:rFonts w:ascii="Arial" w:hAnsi="Arial" w:cs="Arial"/>
+          <w:b/>
+          <w:color w:val="000000" w:themeColor="text1"/>
+          <w:lang w:val="it-IT"/>
+        </w:rPr>
+        <w:t>“</w:t>
+      </w:r>
+      <w:r>
+        <w:rPr>
+          <w:rFonts w:ascii="Arial" w:hAnsi="Arial" w:cs="Arial"/>
+          <w:color w:val="000000" w:themeColor="text1"/>
+          <w:highlight w:val="green"/>
+          <w:lang w:val="it-IT"/>
+        </w:rPr>
+        <w:t>Novelle rusticane</w:t>
+      </w:r>
+      <w:r>
+        <w:rPr>
+          <w:rFonts w:ascii="Arial" w:hAnsi="Arial" w:cs="Arial"/>
+          <w:b/>
+          <w:color w:val="000000" w:themeColor="text1"/>
+          <w:lang w:val="it-IT"/>
+        </w:rPr>
+        <w:t>”</w:t>
       </w:r>
       <w:r>
         <w:rPr>
@@ -600,10 +789,32 @@
           <w:color w:val="000000" w:themeColor="text1"/>
           <w:lang w:val="it-IT"/>
         </w:rPr>
-        <w:t xml:space="preserve"> Tutte ambientate nel mondo rurale della Sicilia. </w:t>
-      </w:r>
-      <w:bookmarkStart w:id="0" w:name="_GoBack"/>
-      <w:bookmarkEnd w:id="0"/>
+        <w:t xml:space="preserve"> Tutte ambientate </w:t>
+      </w:r>
+      <w:r>
+        <w:rPr>
+          <w:rFonts w:ascii="Arial" w:hAnsi="Arial" w:cs="Arial"/>
+          <w:color w:val="000000" w:themeColor="text1"/>
+          <w:lang w:val="it-IT"/>
+        </w:rPr>
+        <w:t>nel mondo rurale della Sicilia. I temi principali sono i conflitti tra classi (legge del più forte), la “roba”, l’ascesa sociale e le lotte sociali e politiche. Le tecniche narrative le avvicinano ai Malavoglia, la narrazione avviene attraverso una pluralità di voci dei personaggi e al discorso indiretto libero. Le novelle mostrano</w:t>
+      </w:r>
+      <w:r>
+        <w:rPr>
+          <w:rFonts w:ascii="Arial" w:hAnsi="Arial" w:cs="Arial"/>
+          <w:color w:val="000000" w:themeColor="text1"/>
+          <w:lang w:val="it-IT"/>
+        </w:rPr>
+        <w:t xml:space="preserve"> una visione più cup</w:t>
+      </w:r>
+      <w:r>
+        <w:rPr>
+          <w:rFonts w:ascii="Arial" w:hAnsi="Arial" w:cs="Arial"/>
+          <w:color w:val="000000" w:themeColor="text1"/>
+          <w:lang w:val="it-IT"/>
+        </w:rPr>
+        <w:t xml:space="preserve">a della realtà e una grande attenzione ai motivi economici che portano l’uomo ad agire.   </w:t>
+      </w:r>
     </w:p>
     <w:p>
       <w:pPr>
@@ -612,20 +823,72 @@
           <w:ilvl w:val="0"/>
           <w:numId w:val="2"/>
         </w:numPr>
-        <w:jc w:val="both"/>
-        <w:rPr>
-          <w:rFonts w:ascii="Arial" w:hAnsi="Arial" w:cs="Arial"/>
-          <w:color w:val="000000" w:themeColor="text1"/>
-          <w:lang w:val="it-IT"/>
-        </w:rPr>
-      </w:pPr>
-      <w:r>
-        <w:rPr>
-          <w:rFonts w:ascii="Arial" w:hAnsi="Arial" w:cs="Arial"/>
-          <w:color w:val="000000" w:themeColor="text1"/>
-          <w:lang w:val="it-IT"/>
-        </w:rPr>
-        <w:t xml:space="preserve">Ciclo dei vinti, progetto iniziato per rappresentare i vinti della società e i motivi che portano gli uomini ad agire, ma non portato a termine. Di esso ne fanno parte “I Malavoglia”, “Mastro don Gesualdo”, “La duchessa di </w:t>
+        <w:ind w:left="227"/>
+        <w:jc w:val="both"/>
+        <w:rPr>
+          <w:rFonts w:ascii="Arial" w:hAnsi="Arial" w:cs="Arial"/>
+          <w:color w:val="000000" w:themeColor="text1"/>
+          <w:lang w:val="it-IT"/>
+        </w:rPr>
+      </w:pPr>
+      <w:r>
+        <w:rPr>
+          <w:rFonts w:ascii="Arial" w:hAnsi="Arial" w:cs="Arial"/>
+          <w:color w:val="000000" w:themeColor="text1"/>
+          <w:highlight w:val="green"/>
+          <w:lang w:val="it-IT"/>
+        </w:rPr>
+        <w:t>Ciclo dei vinti</w:t>
+      </w:r>
+      <w:r>
+        <w:rPr>
+          <w:rFonts w:ascii="Arial" w:hAnsi="Arial" w:cs="Arial"/>
+          <w:color w:val="000000" w:themeColor="text1"/>
+          <w:lang w:val="it-IT"/>
+        </w:rPr>
+        <w:t xml:space="preserve">, progetto iniziato per rappresentare i vinti della società e i motivi che portano gli uomini ad agire, ma non portato a </w:t>
+      </w:r>
+      <w:r>
+        <w:rPr>
+          <w:rFonts w:ascii="Arial" w:hAnsi="Arial" w:cs="Arial"/>
+          <w:color w:val="000000" w:themeColor="text1"/>
+          <w:lang w:val="it-IT"/>
+        </w:rPr>
+        <w:t xml:space="preserve">termine. Di esso ne fanno parte: </w:t>
+      </w:r>
+      <w:r>
+        <w:rPr>
+          <w:rFonts w:ascii="Arial" w:hAnsi="Arial" w:cs="Arial"/>
+          <w:color w:val="000000" w:themeColor="text1"/>
+          <w:lang w:val="it-IT"/>
+        </w:rPr>
+        <w:t>“</w:t>
+      </w:r>
+      <w:r>
+        <w:rPr>
+          <w:rFonts w:ascii="Arial" w:hAnsi="Arial" w:cs="Arial"/>
+          <w:color w:val="000000" w:themeColor="text1"/>
+          <w:highlight w:val="green"/>
+          <w:lang w:val="it-IT"/>
+        </w:rPr>
+        <w:t>I Mala</w:t>
+      </w:r>
+      <w:r>
+        <w:rPr>
+          <w:rFonts w:ascii="Arial" w:hAnsi="Arial" w:cs="Arial"/>
+          <w:color w:val="000000" w:themeColor="text1"/>
+          <w:highlight w:val="green"/>
+          <w:lang w:val="it-IT"/>
+        </w:rPr>
+        <w:t>voglia</w:t>
+      </w:r>
+      <w:r>
+        <w:rPr>
+          <w:rFonts w:ascii="Arial" w:hAnsi="Arial" w:cs="Arial"/>
+          <w:color w:val="000000" w:themeColor="text1"/>
+          <w:lang w:val="it-IT"/>
+        </w:rPr>
+        <w:t>” (1881), primo abbozzo chiamato “Padron ‘</w:t>
       </w:r>
       <w:proofErr w:type="spellStart"/>
       <w:r>
@@ -634,6 +897,362 @@
           <w:color w:val="000000" w:themeColor="text1"/>
           <w:lang w:val="it-IT"/>
         </w:rPr>
+        <w:t>Ntoni</w:t>
+      </w:r>
+      <w:proofErr w:type="spellEnd"/>
+      <w:r>
+        <w:rPr>
+          <w:rFonts w:ascii="Arial" w:hAnsi="Arial" w:cs="Arial"/>
+          <w:color w:val="000000" w:themeColor="text1"/>
+          <w:lang w:val="it-IT"/>
+        </w:rPr>
+        <w:t>”</w:t>
+      </w:r>
+      <w:r>
+        <w:rPr>
+          <w:rFonts w:ascii="Arial" w:hAnsi="Arial" w:cs="Arial"/>
+          <w:color w:val="000000" w:themeColor="text1"/>
+          <w:lang w:val="it-IT"/>
+        </w:rPr>
+        <w:t>. I personaggi, i luoghi e i temi sono stati presentati in “Fantasticheria”. È composto di 15 capitoli, i luoghi esterno è Aci Trezza, la “casa del nespolo” (sorta di nido) nel quale rafforzare i legami familiari. Il luogo esterno è vissuto da ‘</w:t>
+      </w:r>
+      <w:proofErr w:type="spellStart"/>
+      <w:r>
+        <w:rPr>
+          <w:rFonts w:ascii="Arial" w:hAnsi="Arial" w:cs="Arial"/>
+          <w:color w:val="000000" w:themeColor="text1"/>
+          <w:lang w:val="it-IT"/>
+        </w:rPr>
+        <w:t>Ntoni</w:t>
+      </w:r>
+      <w:proofErr w:type="spellEnd"/>
+      <w:r>
+        <w:rPr>
+          <w:rFonts w:ascii="Arial" w:hAnsi="Arial" w:cs="Arial"/>
+          <w:color w:val="000000" w:themeColor="text1"/>
+          <w:lang w:val="it-IT"/>
+        </w:rPr>
+        <w:t xml:space="preserve"> e Lia che vivono varie avventure. Sia interno che esterno è il mare (amico e nemico). Il racconto si sviluppa in 15 anni e attraversa 3 generazioni. Il tempo è circolare, cioè l’alternarsi ciclico delle stagioni, della pesca, dei campi. Ma c’è anche un tempo storico: la battaglia navale di Lissa. Emerge dal romanzo una visione pessimistica, Verga </w:t>
+      </w:r>
+      <w:r>
+        <w:rPr>
+          <w:rFonts w:ascii="Arial" w:hAnsi="Arial" w:cs="Arial"/>
+          <w:color w:val="000000" w:themeColor="text1"/>
+          <w:lang w:val="it-IT"/>
+        </w:rPr>
+        <w:t xml:space="preserve">mostra la vita come una continua lotta per la sopravvivenza (ripreso dalle teorie di Darwin) e l’unica cosa da fare è arrendersi al destino. </w:t>
+      </w:r>
+      <w:r>
+        <w:rPr>
+          <w:rFonts w:ascii="Arial" w:hAnsi="Arial" w:cs="Arial"/>
+          <w:color w:val="000000" w:themeColor="text1"/>
+          <w:lang w:val="it-IT"/>
+        </w:rPr>
+        <w:t>Presente lo scontro tra vecchio e nuovo: due mondi diversi, arcaico rurale basato sulle tradizioni (I Malavoglia) e quello della legge del profitto (zio Crocefisso e padron Cipolla). Tecniche solite.</w:t>
+      </w:r>
+      <w:r>
+        <w:rPr>
+          <w:rFonts w:ascii="Arial" w:hAnsi="Arial" w:cs="Arial"/>
+          <w:color w:val="000000" w:themeColor="text1"/>
+          <w:lang w:val="it-IT"/>
+        </w:rPr>
+        <w:t xml:space="preserve"> Trama: ad </w:t>
+      </w:r>
+      <w:r>
+        <w:rPr>
+          <w:rFonts w:ascii="Arial" w:hAnsi="Arial" w:cs="Arial"/>
+          <w:color w:val="000000" w:themeColor="text1"/>
+          <w:lang w:val="it-IT"/>
+        </w:rPr>
+        <w:lastRenderedPageBreak/>
+        <w:t>Aci Trezz</w:t>
+      </w:r>
+      <w:r>
+        <w:rPr>
+          <w:rFonts w:ascii="Arial" w:hAnsi="Arial" w:cs="Arial"/>
+          <w:color w:val="000000" w:themeColor="text1"/>
+          <w:lang w:val="it-IT"/>
+        </w:rPr>
+        <w:t xml:space="preserve">a, villaggio di pescatori, </w:t>
+      </w:r>
+      <w:r>
+        <w:rPr>
+          <w:rFonts w:ascii="Arial" w:hAnsi="Arial" w:cs="Arial"/>
+          <w:color w:val="000000" w:themeColor="text1"/>
+          <w:lang w:val="it-IT"/>
+        </w:rPr>
+        <w:t>tra 1863 e 1878 (poco dopo nascita Regno Italia)</w:t>
+      </w:r>
+      <w:r>
+        <w:rPr>
+          <w:rFonts w:ascii="Arial" w:hAnsi="Arial" w:cs="Arial"/>
+          <w:color w:val="000000" w:themeColor="text1"/>
+          <w:lang w:val="it-IT"/>
+        </w:rPr>
+        <w:t>. È la storia della famiglia Toscano, chiamata Malavoglia, hanno la casa del nespolo e la barca “Provvidenza”. La loro vita è sconvolta dalla partenza di ‘</w:t>
+      </w:r>
+      <w:proofErr w:type="spellStart"/>
+      <w:r>
+        <w:rPr>
+          <w:rFonts w:ascii="Arial" w:hAnsi="Arial" w:cs="Arial"/>
+          <w:color w:val="000000" w:themeColor="text1"/>
+          <w:lang w:val="it-IT"/>
+        </w:rPr>
+        <w:t>Ntoni</w:t>
+      </w:r>
+      <w:proofErr w:type="spellEnd"/>
+      <w:r>
+        <w:rPr>
+          <w:rFonts w:ascii="Arial" w:hAnsi="Arial" w:cs="Arial"/>
+          <w:color w:val="000000" w:themeColor="text1"/>
+          <w:lang w:val="it-IT"/>
+        </w:rPr>
+        <w:t xml:space="preserve"> per il militare, brutto anno per la pesca, e il dover preparare la dote per Mena. Per riuscire a far tutto padron ‘</w:t>
+      </w:r>
+      <w:proofErr w:type="spellStart"/>
+      <w:r>
+        <w:rPr>
+          <w:rFonts w:ascii="Arial" w:hAnsi="Arial" w:cs="Arial"/>
+          <w:color w:val="000000" w:themeColor="text1"/>
+          <w:lang w:val="it-IT"/>
+        </w:rPr>
+        <w:t>Ntoni</w:t>
+      </w:r>
+      <w:proofErr w:type="spellEnd"/>
+      <w:r>
+        <w:rPr>
+          <w:rFonts w:ascii="Arial" w:hAnsi="Arial" w:cs="Arial"/>
+          <w:color w:val="000000" w:themeColor="text1"/>
+          <w:lang w:val="it-IT"/>
+        </w:rPr>
+        <w:t xml:space="preserve"> prende a credito da zio Crocefisso dei lupini da rivendere, ma a causa di una tempesta la barca naufraga e vengono persi lupini e muore </w:t>
+      </w:r>
+      <w:proofErr w:type="spellStart"/>
+      <w:r>
+        <w:rPr>
+          <w:rFonts w:ascii="Arial" w:hAnsi="Arial" w:cs="Arial"/>
+          <w:color w:val="000000" w:themeColor="text1"/>
+          <w:lang w:val="it-IT"/>
+        </w:rPr>
+        <w:t>Bastianazzo</w:t>
+      </w:r>
+      <w:proofErr w:type="spellEnd"/>
+      <w:r>
+        <w:rPr>
+          <w:rFonts w:ascii="Arial" w:hAnsi="Arial" w:cs="Arial"/>
+          <w:color w:val="000000" w:themeColor="text1"/>
+          <w:lang w:val="it-IT"/>
+        </w:rPr>
+        <w:t>. Diverse sfortune: la casa viene pignorata, devono pagare il debito lupini, muore Luca nella battaglia di Lissa, muore Maruzza la madre. La barca naufraga di nuovo e loro devono fare i pescatori a giornata. Torna ‘</w:t>
+      </w:r>
+      <w:proofErr w:type="spellStart"/>
+      <w:r>
+        <w:rPr>
+          <w:rFonts w:ascii="Arial" w:hAnsi="Arial" w:cs="Arial"/>
+          <w:color w:val="000000" w:themeColor="text1"/>
+          <w:lang w:val="it-IT"/>
+        </w:rPr>
+        <w:t>Ntoni</w:t>
+      </w:r>
+      <w:proofErr w:type="spellEnd"/>
+      <w:r>
+        <w:rPr>
+          <w:rFonts w:ascii="Arial" w:hAnsi="Arial" w:cs="Arial"/>
+          <w:color w:val="000000" w:themeColor="text1"/>
+          <w:lang w:val="it-IT"/>
+        </w:rPr>
+        <w:t xml:space="preserve"> ma finisce in prigione, Lia si prostituisce e il matrimonio di Mena finisce. Il vecchio muore in ospedale e il più piccolo Alessi riscatta la casa </w:t>
+      </w:r>
+    </w:p>
+    <w:p>
+      <w:pPr>
+        <w:pStyle w:val="Paragrafoelenco"/>
+        <w:ind w:left="227"/>
+        <w:jc w:val="both"/>
+        <w:rPr>
+          <w:rFonts w:ascii="Arial" w:hAnsi="Arial" w:cs="Arial"/>
+          <w:color w:val="000000" w:themeColor="text1"/>
+          <w:lang w:val="it-IT"/>
+        </w:rPr>
+      </w:pPr>
+      <w:r>
+        <w:rPr>
+          <w:rFonts w:ascii="Arial" w:hAnsi="Arial" w:cs="Arial"/>
+          <w:b/>
+          <w:color w:val="000000" w:themeColor="text1"/>
+          <w:lang w:val="it-IT"/>
+        </w:rPr>
+        <w:t>“</w:t>
+      </w:r>
+      <w:r>
+        <w:rPr>
+          <w:rFonts w:ascii="Arial" w:hAnsi="Arial" w:cs="Arial"/>
+          <w:color w:val="000000" w:themeColor="text1"/>
+          <w:highlight w:val="green"/>
+          <w:lang w:val="it-IT"/>
+        </w:rPr>
+        <w:t>Mastro don Gesualdo</w:t>
+      </w:r>
+      <w:r>
+        <w:rPr>
+          <w:rFonts w:ascii="Arial" w:hAnsi="Arial" w:cs="Arial"/>
+          <w:b/>
+          <w:color w:val="000000" w:themeColor="text1"/>
+          <w:lang w:val="it-IT"/>
+        </w:rPr>
+        <w:t>”</w:t>
+      </w:r>
+      <w:r>
+        <w:rPr>
+          <w:rFonts w:ascii="Arial" w:hAnsi="Arial" w:cs="Arial"/>
+          <w:color w:val="000000" w:themeColor="text1"/>
+          <w:lang w:val="it-IT"/>
+        </w:rPr>
+        <w:t xml:space="preserve"> (1889), con edizioni a puntate sulla “Nuova Antologia”. È un romanzo che racconta la storia di Gesualdo Motta, un muratore che grazie alla sua intelligenza e dedizione al lavoro riesce ad accumulare fortuna. È innamorato di Diodata, la serva, ma sposa Bianca </w:t>
+      </w:r>
+      <w:proofErr w:type="spellStart"/>
+      <w:r>
+        <w:rPr>
+          <w:rFonts w:ascii="Arial" w:hAnsi="Arial" w:cs="Arial"/>
+          <w:color w:val="000000" w:themeColor="text1"/>
+          <w:lang w:val="it-IT"/>
+        </w:rPr>
+        <w:t>Trao</w:t>
+      </w:r>
+      <w:proofErr w:type="spellEnd"/>
+      <w:r>
+        <w:rPr>
+          <w:rFonts w:ascii="Arial" w:hAnsi="Arial" w:cs="Arial"/>
+          <w:color w:val="000000" w:themeColor="text1"/>
+          <w:lang w:val="it-IT"/>
+        </w:rPr>
+        <w:t xml:space="preserve"> per elevarsi socialmente. Non riesce a frasi amare né dalla figlia né dalla moglie. La figlia si innamora di un cugino, ma anche lei si sposa con un duca per i soldi. Vanno a vivere insieme e con loro va anche Gesualdo che muore solo mentre vede spendere tutta la sua fortuna dalla figlia e dal genero.</w:t>
+      </w:r>
+      <w:r>
+        <w:rPr>
+          <w:rFonts w:ascii="Arial" w:hAnsi="Arial" w:cs="Arial"/>
+          <w:color w:val="000000" w:themeColor="text1"/>
+          <w:lang w:val="it-IT"/>
+        </w:rPr>
+        <w:t xml:space="preserve"> Inizialmente viene descritta l’ascesa economica e sociale</w:t>
+      </w:r>
+      <w:r>
+        <w:rPr>
+          <w:rFonts w:ascii="Arial" w:hAnsi="Arial" w:cs="Arial"/>
+          <w:color w:val="000000" w:themeColor="text1"/>
+          <w:lang w:val="it-IT"/>
+        </w:rPr>
+        <w:t xml:space="preserve"> nella quale lui farebbe di tutto per guadagnare</w:t>
+      </w:r>
+      <w:r>
+        <w:rPr>
+          <w:rFonts w:ascii="Arial" w:hAnsi="Arial" w:cs="Arial"/>
+          <w:color w:val="000000" w:themeColor="text1"/>
+          <w:lang w:val="it-IT"/>
+        </w:rPr>
+        <w:t xml:space="preserve"> e poi il declino e la sconfitta sul piano affettivo ed esistenziale</w:t>
+      </w:r>
+      <w:r>
+        <w:rPr>
+          <w:rFonts w:ascii="Arial" w:hAnsi="Arial" w:cs="Arial"/>
+          <w:color w:val="000000" w:themeColor="text1"/>
+          <w:lang w:val="it-IT"/>
+        </w:rPr>
+        <w:t xml:space="preserve"> a causa della “roba”</w:t>
+      </w:r>
+      <w:r>
+        <w:rPr>
+          <w:rFonts w:ascii="Arial" w:hAnsi="Arial" w:cs="Arial"/>
+          <w:color w:val="000000" w:themeColor="text1"/>
+          <w:lang w:val="it-IT"/>
+        </w:rPr>
+        <w:t xml:space="preserve">. </w:t>
+      </w:r>
+      <w:r>
+        <w:rPr>
+          <w:rFonts w:ascii="Arial" w:hAnsi="Arial" w:cs="Arial"/>
+          <w:color w:val="000000" w:themeColor="text1"/>
+          <w:lang w:val="it-IT"/>
+        </w:rPr>
+        <w:t xml:space="preserve">Per questo motivo il romanzo può essere definito “della morale eroica e dell’individualismo” o “della sconfitta esistenziale”. </w:t>
+      </w:r>
+      <w:r>
+        <w:rPr>
+          <w:rFonts w:ascii="Arial" w:hAnsi="Arial" w:cs="Arial"/>
+          <w:color w:val="000000" w:themeColor="text1"/>
+          <w:lang w:val="it-IT"/>
+        </w:rPr>
+        <w:t xml:space="preserve">Il tema principale è il “mito della roba” cioè il possedere </w:t>
+      </w:r>
+      <w:r>
+        <w:rPr>
+          <w:rFonts w:ascii="Arial" w:hAnsi="Arial" w:cs="Arial"/>
+          <w:color w:val="000000" w:themeColor="text1"/>
+          <w:lang w:val="it-IT"/>
+        </w:rPr>
+        <w:t xml:space="preserve">e accumulare denaro e proprietà </w:t>
+      </w:r>
+      <w:r>
+        <w:rPr>
+          <w:rFonts w:ascii="Arial" w:hAnsi="Arial" w:cs="Arial"/>
+          <w:color w:val="000000" w:themeColor="text1"/>
+          <w:lang w:val="it-IT"/>
+        </w:rPr>
+        <w:t xml:space="preserve">terriere. </w:t>
+      </w:r>
+      <w:r>
+        <w:rPr>
+          <w:rFonts w:ascii="Arial" w:hAnsi="Arial" w:cs="Arial"/>
+          <w:color w:val="000000" w:themeColor="text1"/>
+          <w:lang w:val="it-IT"/>
+        </w:rPr>
+        <w:t xml:space="preserve">Non sempre è rispettata l’eclissi dell’autore, perché se l’autore si sente vicino al narratore, non si trattiene dal dare giudizi. L’artificio della regressione e dello straniamento spariscono perché il narratore </w:t>
+      </w:r>
+      <w:r>
+        <w:rPr>
+          <w:rFonts w:ascii="Arial" w:hAnsi="Arial" w:cs="Arial"/>
+          <w:color w:val="000000" w:themeColor="text1"/>
+          <w:lang w:val="it-IT"/>
+        </w:rPr>
+        <w:t>non è più popolare ma borghese e quindi è dello stesso livello dei personaggi.</w:t>
+      </w:r>
+    </w:p>
+    <w:p>
+      <w:pPr>
+        <w:pStyle w:val="Paragrafoelenco"/>
+        <w:ind w:left="227"/>
+        <w:jc w:val="both"/>
+        <w:rPr>
+          <w:rFonts w:ascii="Arial" w:hAnsi="Arial" w:cs="Arial"/>
+          <w:color w:val="000000" w:themeColor="text1"/>
+          <w:lang w:val="it-IT"/>
+        </w:rPr>
+      </w:pPr>
+      <w:r>
+        <w:rPr>
+          <w:rFonts w:ascii="Arial" w:hAnsi="Arial" w:cs="Arial"/>
+          <w:color w:val="000000" w:themeColor="text1"/>
+          <w:lang w:val="it-IT"/>
+        </w:rPr>
+        <w:t>“</w:t>
+      </w:r>
+      <w:r>
+        <w:rPr>
+          <w:rFonts w:ascii="Arial" w:hAnsi="Arial" w:cs="Arial"/>
+          <w:color w:val="000000" w:themeColor="text1"/>
+          <w:highlight w:val="green"/>
+          <w:lang w:val="it-IT"/>
+        </w:rPr>
+        <w:t xml:space="preserve">La duchessa di </w:t>
+      </w:r>
+      <w:proofErr w:type="spellStart"/>
+      <w:r>
+        <w:rPr>
+          <w:rFonts w:ascii="Arial" w:hAnsi="Arial" w:cs="Arial"/>
+          <w:color w:val="000000" w:themeColor="text1"/>
+          <w:highlight w:val="green"/>
+          <w:lang w:val="it-IT"/>
+        </w:rPr>
         <w:t>Leyra</w:t>
       </w:r>
       <w:proofErr w:type="spellEnd"/>
@@ -643,7 +1262,41 @@
           <w:color w:val="000000" w:themeColor="text1"/>
           <w:lang w:val="it-IT"/>
         </w:rPr>
-        <w:t>” (iniziato), “L’onorevole Scipioni” (non scritto), “L’uomo di lusso” (non scritto).</w:t>
+        <w:t>” (iniziato), “</w:t>
+      </w:r>
+      <w:r>
+        <w:rPr>
+          <w:rFonts w:ascii="Arial" w:hAnsi="Arial" w:cs="Arial"/>
+          <w:color w:val="000000" w:themeColor="text1"/>
+          <w:highlight w:val="green"/>
+          <w:lang w:val="it-IT"/>
+        </w:rPr>
+        <w:t>L’onorevole Scipioni</w:t>
+      </w:r>
+      <w:r>
+        <w:rPr>
+          <w:rFonts w:ascii="Arial" w:hAnsi="Arial" w:cs="Arial"/>
+          <w:color w:val="000000" w:themeColor="text1"/>
+          <w:lang w:val="it-IT"/>
+        </w:rPr>
+        <w:t>” (non scritto), “</w:t>
+      </w:r>
+      <w:r>
+        <w:rPr>
+          <w:rFonts w:ascii="Arial" w:hAnsi="Arial" w:cs="Arial"/>
+          <w:color w:val="000000" w:themeColor="text1"/>
+          <w:highlight w:val="green"/>
+          <w:lang w:val="it-IT"/>
+        </w:rPr>
+        <w:t>L’uomo di lusso</w:t>
+      </w:r>
+      <w:r>
+        <w:rPr>
+          <w:rFonts w:ascii="Arial" w:hAnsi="Arial" w:cs="Arial"/>
+          <w:color w:val="000000" w:themeColor="text1"/>
+          <w:lang w:val="it-IT"/>
+        </w:rPr>
+        <w:t>” (non scritto).</w:t>
       </w:r>
     </w:p>
     <w:p>
@@ -653,20 +1306,50 @@
           <w:ilvl w:val="0"/>
           <w:numId w:val="2"/>
         </w:numPr>
-        <w:jc w:val="both"/>
-        <w:rPr>
-          <w:rFonts w:ascii="Arial" w:hAnsi="Arial" w:cs="Arial"/>
-          <w:color w:val="000000" w:themeColor="text1"/>
-          <w:lang w:val="it-IT"/>
-        </w:rPr>
-      </w:pPr>
-      <w:r>
-        <w:rPr>
-          <w:rFonts w:ascii="Arial" w:hAnsi="Arial" w:cs="Arial"/>
-          <w:color w:val="000000" w:themeColor="text1"/>
-          <w:lang w:val="it-IT"/>
-        </w:rPr>
-        <w:t>Teatro, “Cavalleria rusticana”</w:t>
+        <w:ind w:left="227"/>
+        <w:jc w:val="both"/>
+        <w:rPr>
+          <w:rFonts w:ascii="Arial" w:hAnsi="Arial" w:cs="Arial"/>
+          <w:color w:val="000000" w:themeColor="text1"/>
+          <w:lang w:val="it-IT"/>
+        </w:rPr>
+      </w:pPr>
+      <w:r>
+        <w:rPr>
+          <w:rFonts w:ascii="Arial" w:hAnsi="Arial" w:cs="Arial"/>
+          <w:color w:val="000000" w:themeColor="text1"/>
+          <w:lang w:val="it-IT"/>
+        </w:rPr>
+        <w:t xml:space="preserve">Teatro, </w:t>
+      </w:r>
+      <w:r>
+        <w:rPr>
+          <w:rFonts w:ascii="Arial" w:hAnsi="Arial" w:cs="Arial"/>
+          <w:b/>
+          <w:color w:val="000000" w:themeColor="text1"/>
+          <w:lang w:val="it-IT"/>
+        </w:rPr>
+        <w:t>“</w:t>
+      </w:r>
+      <w:r>
+        <w:rPr>
+          <w:rFonts w:ascii="Arial" w:hAnsi="Arial" w:cs="Arial"/>
+          <w:color w:val="000000" w:themeColor="text1"/>
+          <w:highlight w:val="green"/>
+          <w:lang w:val="it-IT"/>
+        </w:rPr>
+        <w:t>Cavalleria rusticana</w:t>
+      </w:r>
+      <w:bookmarkStart w:id="0" w:name="_GoBack"/>
+      <w:bookmarkEnd w:id="0"/>
+      <w:r>
+        <w:rPr>
+          <w:rFonts w:ascii="Arial" w:hAnsi="Arial" w:cs="Arial"/>
+          <w:b/>
+          <w:color w:val="000000" w:themeColor="text1"/>
+          <w:lang w:val="it-IT"/>
+        </w:rPr>
+        <w:t>”</w:t>
       </w:r>
     </w:p>
     <w:p>
@@ -676,6 +1359,7 @@
           <w:ilvl w:val="0"/>
           <w:numId w:val="1"/>
         </w:numPr>
+        <w:ind w:left="284"/>
         <w:jc w:val="both"/>
         <w:rPr>
           <w:rFonts w:ascii="Arial" w:hAnsi="Arial" w:cs="Arial"/>
@@ -707,6 +1391,7 @@
           <w:ilvl w:val="0"/>
           <w:numId w:val="2"/>
         </w:numPr>
+        <w:ind w:left="284"/>
         <w:jc w:val="both"/>
         <w:rPr>
           <w:rFonts w:ascii="Arial" w:hAnsi="Arial" w:cs="Arial"/>
@@ -733,6 +1418,7 @@
     </w:p>
     <w:p>
       <w:pPr>
+        <w:ind w:left="284"/>
         <w:jc w:val="both"/>
         <w:rPr>
           <w:rFonts w:ascii="Arial" w:hAnsi="Arial" w:cs="Arial"/>
@@ -747,7 +1433,6 @@
           <w:u w:val="single"/>
           <w:lang w:val="it-IT"/>
         </w:rPr>
-        <w:lastRenderedPageBreak/>
         <w:t>PENSIERO E POETICA</w:t>
       </w:r>
       <w:r>
@@ -766,6 +1451,7 @@
           <w:ilvl w:val="0"/>
           <w:numId w:val="3"/>
         </w:numPr>
+        <w:ind w:left="284"/>
         <w:jc w:val="both"/>
         <w:rPr>
           <w:rFonts w:ascii="Arial" w:hAnsi="Arial" w:cs="Arial"/>
@@ -797,6 +1483,7 @@
           <w:ilvl w:val="0"/>
           <w:numId w:val="3"/>
         </w:numPr>
+        <w:ind w:left="284"/>
         <w:jc w:val="both"/>
         <w:rPr>
           <w:rFonts w:ascii="Arial" w:hAnsi="Arial" w:cs="Arial"/>
@@ -828,6 +1515,7 @@
           <w:ilvl w:val="0"/>
           <w:numId w:val="3"/>
         </w:numPr>
+        <w:ind w:left="284"/>
         <w:jc w:val="both"/>
         <w:rPr>
           <w:rFonts w:ascii="Arial" w:hAnsi="Arial" w:cs="Arial"/>
@@ -853,73 +1541,6 @@
           <w:lang w:val="it-IT"/>
         </w:rPr>
       </w:pPr>
-      <w:r>
-        <w:rPr>
-          <w:rFonts w:ascii="Arial" w:hAnsi="Arial" w:cs="Arial"/>
-          <w:noProof/>
-          <w:color w:val="000000" w:themeColor="text1"/>
-          <w:lang w:eastAsia="fr-FR"/>
-        </w:rPr>
-        <mc:AlternateContent>
-          <mc:Choice Requires="wps">
-            <w:drawing>
-              <wp:anchor distT="0" distB="0" distL="114300" distR="114300" simplePos="0" relativeHeight="251660288" behindDoc="0" locked="0" layoutInCell="1" allowOverlap="1" wp14:anchorId="6BB807D7" wp14:editId="0E11C4A9">
-                <wp:simplePos x="0" y="0"/>
-                <wp:positionH relativeFrom="column">
-                  <wp:posOffset>2963886</wp:posOffset>
-                </wp:positionH>
-                <wp:positionV relativeFrom="paragraph">
-                  <wp:posOffset>258640</wp:posOffset>
-                </wp:positionV>
-                <wp:extent cx="1776046" cy="193431"/>
-                <wp:effectExtent l="0" t="0" r="15240" b="35560"/>
-                <wp:wrapNone/>
-                <wp:docPr id="2" name="Connettore 1 2"/>
-                <wp:cNvGraphicFramePr/>
-                <a:graphic xmlns:a="http://schemas.openxmlformats.org/drawingml/2006/main">
-                  <a:graphicData uri="http://schemas.microsoft.com/office/word/2010/wordprocessingShape">
-                    <wps:wsp>
-                      <wps:cNvCnPr/>
-                      <wps:spPr>
-                        <a:xfrm flipH="1" flipV="1">
-                          <a:off x="0" y="0"/>
-                          <a:ext cx="1776046" cy="193431"/>
-                        </a:xfrm>
-                        <a:prstGeom prst="line">
-                          <a:avLst/>
-                        </a:prstGeom>
-                        <a:noFill/>
-                        <a:ln w="6350" cap="flat" cmpd="sng" algn="ctr">
-                          <a:solidFill>
-                            <a:sysClr val="windowText" lastClr="000000"/>
-                          </a:solidFill>
-                          <a:prstDash val="solid"/>
-                          <a:miter lim="800000"/>
-                        </a:ln>
-                        <a:effectLst/>
-                      </wps:spPr>
-                      <wps:bodyPr/>
-                    </wps:wsp>
-                  </a:graphicData>
-                </a:graphic>
-                <wp14:sizeRelH relativeFrom="margin">
-                  <wp14:pctWidth>0</wp14:pctWidth>
-                </wp14:sizeRelH>
-                <wp14:sizeRelV relativeFrom="margin">
-                  <wp14:pctHeight>0</wp14:pctHeight>
-                </wp14:sizeRelV>
-              </wp:anchor>
-            </w:drawing>
-          </mc:Choice>
-          <mc:Fallback xmlns:w16se="http://schemas.microsoft.com/office/word/2015/wordml/symex" xmlns:cx1="http://schemas.microsoft.com/office/drawing/2015/9/8/chartex" xmlns:cx="http://schemas.microsoft.com/office/drawing/2014/chartex">
-            <w:pict>
-              <v:line w14:anchorId="3B7D886B" id="Connettore 1 2" o:spid="_x0000_s1026" style="position:absolute;flip:x y;z-index:251660288;visibility:visible;mso-wrap-style:square;mso-width-percent:0;mso-height-percent:0;mso-wrap-distance-left:9pt;mso-wrap-distance-top:0;mso-wrap-distance-right:9pt;mso-wrap-distance-bottom:0;mso-position-horizontal:absolute;mso-position-horizontal-relative:text;mso-position-vertical:absolute;mso-position-vertical-relative:text;mso-width-percent:0;mso-height-percent:0;mso-width-relative:margin;mso-height-relative:margin" from="233.4pt,20.35pt" to="373.25pt,35.6pt" o:gfxdata="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" strokecolor="windowText" strokeweight=".5pt">
-                <v:stroke joinstyle="miter"/>
-              </v:line>
-            </w:pict>
-          </mc:Fallback>
-        </mc:AlternateContent>
-      </w:r>
       <w:r>
         <w:rPr>
           <w:rFonts w:ascii="Arial" w:hAnsi="Arial" w:cs="Arial"/>
@@ -933,13 +1554,13 @@
               <wp:anchor distT="0" distB="0" distL="114300" distR="114300" simplePos="0" relativeHeight="251659264" behindDoc="0" locked="0" layoutInCell="1" allowOverlap="1" wp14:anchorId="5AB23D1E" wp14:editId="02DF8ACF">
                 <wp:simplePos x="0" y="0"/>
                 <wp:positionH relativeFrom="column">
-                  <wp:posOffset>959240</wp:posOffset>
+                  <wp:posOffset>2373216</wp:posOffset>
                 </wp:positionH>
                 <wp:positionV relativeFrom="paragraph">
-                  <wp:posOffset>258640</wp:posOffset>
+                  <wp:posOffset>260985</wp:posOffset>
                 </wp:positionV>
-                <wp:extent cx="1925369" cy="184639"/>
-                <wp:effectExtent l="0" t="0" r="17780" b="25400"/>
+                <wp:extent cx="548640" cy="71120"/>
+                <wp:effectExtent l="0" t="0" r="22860" b="24130"/>
                 <wp:wrapNone/>
                 <wp:docPr id="1" name="Connettore 1 1"/>
                 <wp:cNvGraphicFramePr/>
@@ -950,7 +1571,7 @@
                       <wps:spPr>
                         <a:xfrm flipH="1">
                           <a:off x="0" y="0"/>
-                          <a:ext cx="1925369" cy="184639"/>
+                          <a:ext cx="548640" cy="71120"/>
                         </a:xfrm>
                         <a:prstGeom prst="line">
                           <a:avLst/>
@@ -988,33 +1609,15 @@
               </wp:anchor>
             </w:drawing>
           </mc:Choice>
-          <mc:Fallback xmlns:w16se="http://schemas.microsoft.com/office/word/2015/wordml/symex" xmlns:cx1="http://schemas.microsoft.com/office/drawing/2015/9/8/chartex" xmlns:cx="http://schemas.microsoft.com/office/drawing/2014/chartex">
+          <mc:Fallback>
             <w:pict>
-              <v:line w14:anchorId="130C6EC2" id="Connettore 1 1" o:spid="_x0000_s1026" style="position:absolute;flip:x;z-index:251659264;visibility:visible;mso-wrap-style:square;mso-width-percent:0;mso-height-percent:0;mso-wrap-distance-left:9pt;mso-wrap-distance-top:0;mso-wrap-distance-right:9pt;mso-wrap-distance-bottom:0;mso-position-horizontal:absolute;mso-position-horizontal-relative:text;mso-position-vertical:absolute;mso-position-vertical-relative:text;mso-width-percent:0;mso-height-percent:0;mso-width-relative:margin;mso-height-relative:margin" from="75.55pt,20.35pt" to="227.15pt,34.9pt" o:gfxdata="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" strokecolor="black [3213]" strokeweight=".5pt">
+              <v:line w14:anchorId="38BA1F9B" id="Connettore 1 1" o:spid="_x0000_s1026" style="position:absolute;flip:x;z-index:251659264;visibility:visible;mso-wrap-style:square;mso-width-percent:0;mso-height-percent:0;mso-wrap-distance-left:9pt;mso-wrap-distance-top:0;mso-wrap-distance-right:9pt;mso-wrap-distance-bottom:0;mso-position-horizontal:absolute;mso-position-horizontal-relative:text;mso-position-vertical:absolute;mso-position-vertical-relative:text;mso-width-percent:0;mso-height-percent:0;mso-width-relative:margin;mso-height-relative:margin" from="186.85pt,20.55pt" to="230.05pt,26.15pt" o:gfxdata="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" strokecolor="black [3213]" strokeweight=".5pt">
                 <v:stroke joinstyle="miter"/>
               </v:line>
             </w:pict>
           </mc:Fallback>
         </mc:AlternateContent>
       </w:r>
-      <w:r>
-        <w:rPr>
-          <w:rFonts w:ascii="Arial" w:hAnsi="Arial" w:cs="Arial"/>
-          <w:color w:val="000000" w:themeColor="text1"/>
-          <w:lang w:val="it-IT"/>
-        </w:rPr>
-        <w:t>Unici valori in cui crede</w:t>
-      </w:r>
-    </w:p>
-    <w:p>
-      <w:pPr>
-        <w:jc w:val="both"/>
-        <w:rPr>
-          <w:rFonts w:ascii="Arial" w:hAnsi="Arial" w:cs="Arial"/>
-          <w:color w:val="000000" w:themeColor="text1"/>
-          <w:lang w:val="it-IT"/>
-        </w:rPr>
-      </w:pPr>
       <w:r>
         <w:rPr>
           <w:rFonts w:ascii="Arial" w:hAnsi="Arial" w:cs="Arial"/>
@@ -1028,13 +1631,13 @@
               <wp:anchor distT="0" distB="0" distL="114300" distR="114300" simplePos="0" relativeHeight="251661312" behindDoc="0" locked="0" layoutInCell="1" allowOverlap="1" wp14:anchorId="54DCD1AF" wp14:editId="3665000B">
                 <wp:simplePos x="0" y="0"/>
                 <wp:positionH relativeFrom="column">
-                  <wp:posOffset>-421054</wp:posOffset>
+                  <wp:posOffset>-283238</wp:posOffset>
                 </wp:positionH>
                 <wp:positionV relativeFrom="paragraph">
-                  <wp:posOffset>251704</wp:posOffset>
+                  <wp:posOffset>184288</wp:posOffset>
                 </wp:positionV>
-                <wp:extent cx="2611316" cy="1107831"/>
-                <wp:effectExtent l="0" t="0" r="17780" b="16510"/>
+                <wp:extent cx="2611120" cy="1287780"/>
+                <wp:effectExtent l="0" t="0" r="17780" b="26670"/>
                 <wp:wrapNone/>
                 <wp:docPr id="3" name="Casella di testo 3"/>
                 <wp:cNvGraphicFramePr/>
@@ -1045,7 +1648,7 @@
                       <wps:spPr>
                         <a:xfrm>
                           <a:off x="0" y="0"/>
-                          <a:ext cx="2611316" cy="1107831"/>
+                          <a:ext cx="2611120" cy="1287780"/>
                         </a:xfrm>
                         <a:prstGeom prst="rect">
                           <a:avLst/>
@@ -1101,6 +1704,12 @@
                               </w:rPr>
                               <w:t>Forte attaccamento dei poveri al loro mondo per paura di perdersi “come l’ostrica che se si stacca dallo scoglio viene portata via dalla marea”</w:t>
                             </w:r>
+                            <w:r>
+                              <w:rPr>
+                                <w:lang w:val="it-IT"/>
+                              </w:rPr>
+                              <w:t xml:space="preserve">. Una sorta di rassegnazione dei miseri al loro destino. </w:t>
+                            </w:r>
                           </w:p>
                         </w:txbxContent>
                       </wps:txbx>
@@ -1122,13 +1731,13 @@
               </wp:anchor>
             </w:drawing>
           </mc:Choice>
-          <mc:Fallback xmlns:w16se="http://schemas.microsoft.com/office/word/2015/wordml/symex" xmlns:cx1="http://schemas.microsoft.com/office/drawing/2015/9/8/chartex" xmlns:cx="http://schemas.microsoft.com/office/drawing/2014/chartex">
+          <mc:Fallback>
             <w:pict>
               <v:shapetype w14:anchorId="54DCD1AF" id="_x0000_t202" coordsize="21600,21600" o:spt="202" path="m,l,21600r21600,l21600,xe">
                 <v:stroke joinstyle="miter"/>
                 <v:path gradientshapeok="t" o:connecttype="rect"/>
               </v:shapetype>
-              <v:shape id="Casella di testo 3" o:spid="_x0000_s1026" type="#_x0000_t202" style="position:absolute;left:0;text-align:left;margin-left:-33.15pt;margin-top:19.8pt;width:205.6pt;height:87.25pt;z-index:251661312;visibility:visible;mso-wrap-style:square;mso-width-percent:0;mso-height-percent:0;mso-wrap-distance-left:9pt;mso-wrap-distance-top:0;mso-wrap-distance-right:9pt;mso-wrap-distance-bottom:0;mso-position-horizontal:absolute;mso-position-horizontal-relative:text;mso-position-vertical:absolute;mso-position-vertical-relative:text;mso-width-percent:0;mso-height-percent:0;mso-width-relative:margin;mso-height-relative:margin;v-text-anchor:top" o:gfxdata="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" fillcolor="white [3201]" strokeweight=".5pt">
+              <v:shape id="Casella di testo 3" o:spid="_x0000_s1026" type="#_x0000_t202" style="position:absolute;left:0;text-align:left;margin-left:-22.3pt;margin-top:14.5pt;width:205.6pt;height:101.4pt;z-index:251661312;visibility:visible;mso-wrap-style:square;mso-width-percent:0;mso-height-percent:0;mso-wrap-distance-left:9pt;mso-wrap-distance-top:0;mso-wrap-distance-right:9pt;mso-wrap-distance-bottom:0;mso-position-horizontal:absolute;mso-position-horizontal-relative:text;mso-position-vertical:absolute;mso-position-vertical-relative:text;mso-width-percent:0;mso-height-percent:0;mso-width-relative:margin;mso-height-relative:margin;v-text-anchor:top" o:gfxdata="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" fillcolor="white [3201]" strokeweight=".5pt">
                 <v:textbox>
                   <w:txbxContent>
                     <w:p>
@@ -1156,6 +1765,12 @@
                         </w:rPr>
                         <w:t>Forte attaccamento dei poveri al loro mondo per paura di perdersi “come l’ostrica che se si stacca dallo scoglio viene portata via dalla marea”</w:t>
                       </w:r>
+                      <w:r>
+                        <w:rPr>
+                          <w:lang w:val="it-IT"/>
+                        </w:rPr>
+                        <w:t xml:space="preserve">. Una sorta di rassegnazione dei miseri al loro destino. </w:t>
+                      </w:r>
                     </w:p>
                   </w:txbxContent>
                 </v:textbox>
@@ -1164,16 +1779,6 @@
           </mc:Fallback>
         </mc:AlternateContent>
       </w:r>
-    </w:p>
-    <w:p>
-      <w:pPr>
-        <w:jc w:val="both"/>
-        <w:rPr>
-          <w:rFonts w:ascii="Arial" w:hAnsi="Arial" w:cs="Arial"/>
-          <w:color w:val="000000" w:themeColor="text1"/>
-          <w:lang w:val="it-IT"/>
-        </w:rPr>
-      </w:pPr>
       <w:r>
         <w:rPr>
           <w:rFonts w:ascii="Arial" w:hAnsi="Arial" w:cs="Arial"/>
@@ -1187,10 +1792,10 @@
               <wp:anchor distT="0" distB="0" distL="114300" distR="114300" simplePos="0" relativeHeight="251662336" behindDoc="0" locked="0" layoutInCell="1" allowOverlap="1" wp14:anchorId="5BBF6BD4" wp14:editId="599888F1">
                 <wp:simplePos x="0" y="0"/>
                 <wp:positionH relativeFrom="column">
-                  <wp:posOffset>3693648</wp:posOffset>
+                  <wp:posOffset>3613647</wp:posOffset>
                 </wp:positionH>
                 <wp:positionV relativeFrom="paragraph">
-                  <wp:posOffset>7668</wp:posOffset>
+                  <wp:posOffset>191770</wp:posOffset>
                 </wp:positionV>
                 <wp:extent cx="2487930" cy="1002323"/>
                 <wp:effectExtent l="0" t="0" r="26670" b="26670"/>
@@ -1281,9 +1886,9 @@
               </wp:anchor>
             </w:drawing>
           </mc:Choice>
-          <mc:Fallback xmlns:w16se="http://schemas.microsoft.com/office/word/2015/wordml/symex" xmlns:cx1="http://schemas.microsoft.com/office/drawing/2015/9/8/chartex" xmlns:cx="http://schemas.microsoft.com/office/drawing/2014/chartex">
+          <mc:Fallback>
             <w:pict>
-              <v:shape w14:anchorId="5BBF6BD4" id="Casella di testo 4" o:spid="_x0000_s1027" type="#_x0000_t202" style="position:absolute;left:0;text-align:left;margin-left:290.85pt;margin-top:.6pt;width:195.9pt;height:78.9pt;z-index:251662336;visibility:visible;mso-wrap-style:square;mso-width-percent:0;mso-height-percent:0;mso-wrap-distance-left:9pt;mso-wrap-distance-top:0;mso-wrap-distance-right:9pt;mso-wrap-distance-bottom:0;mso-position-horizontal:absolute;mso-position-horizontal-relative:text;mso-position-vertical:absolute;mso-position-vertical-relative:text;mso-width-percent:0;mso-height-percent:0;mso-width-relative:margin;mso-height-relative:margin;v-text-anchor:top" o:gfxdata="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" fillcolor="white [3201]" strokeweight=".5pt">
+              <v:shape w14:anchorId="5BBF6BD4" id="Casella di testo 4" o:spid="_x0000_s1027" type="#_x0000_t202" style="position:absolute;left:0;text-align:left;margin-left:284.55pt;margin-top:15.1pt;width:195.9pt;height:78.9pt;z-index:251662336;visibility:visible;mso-wrap-style:square;mso-width-percent:0;mso-height-percent:0;mso-wrap-distance-left:9pt;mso-wrap-distance-top:0;mso-wrap-distance-right:9pt;mso-wrap-distance-bottom:0;mso-position-horizontal:absolute;mso-position-horizontal-relative:text;mso-position-vertical:absolute;mso-position-vertical-relative:text;mso-width-percent:0;mso-height-percent:0;mso-width-relative:margin;mso-height-relative:margin;v-text-anchor:top" o:gfxdata="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" fillcolor="white [3201]" strokeweight=".5pt">
                 <v:textbox>
                   <w:txbxContent>
                     <w:p>
@@ -1319,12 +1924,130 @@
           </mc:Fallback>
         </mc:AlternateContent>
       </w:r>
-    </w:p>
-    <w:p>
-      <w:pPr>
-        <w:jc w:val="both"/>
-        <w:rPr>
-          <w:rFonts w:ascii="Arial" w:hAnsi="Arial" w:cs="Arial"/>
+      <w:r>
+        <w:rPr>
+          <w:rFonts w:ascii="Arial" w:hAnsi="Arial" w:cs="Arial"/>
+          <w:noProof/>
+          <w:color w:val="000000" w:themeColor="text1"/>
+          <w:lang w:eastAsia="fr-FR"/>
+        </w:rPr>
+        <mc:AlternateContent>
+          <mc:Choice Requires="wps">
+            <w:drawing>
+              <wp:anchor distT="0" distB="0" distL="114300" distR="114300" simplePos="0" relativeHeight="251660288" behindDoc="0" locked="0" layoutInCell="1" allowOverlap="1" wp14:anchorId="6BB807D7" wp14:editId="0E11C4A9">
+                <wp:simplePos x="0" y="0"/>
+                <wp:positionH relativeFrom="column">
+                  <wp:posOffset>2961364</wp:posOffset>
+                </wp:positionH>
+                <wp:positionV relativeFrom="paragraph">
+                  <wp:posOffset>259273</wp:posOffset>
+                </wp:positionV>
+                <wp:extent cx="548640" cy="71120"/>
+                <wp:effectExtent l="0" t="0" r="22860" b="24130"/>
+                <wp:wrapNone/>
+                <wp:docPr id="2" name="Connettore 1 2"/>
+                <wp:cNvGraphicFramePr/>
+                <a:graphic xmlns:a="http://schemas.openxmlformats.org/drawingml/2006/main">
+                  <a:graphicData uri="http://schemas.microsoft.com/office/word/2010/wordprocessingShape">
+                    <wps:wsp>
+                      <wps:cNvCnPr/>
+                      <wps:spPr>
+                        <a:xfrm flipH="1" flipV="1">
+                          <a:off x="0" y="0"/>
+                          <a:ext cx="548640" cy="71120"/>
+                        </a:xfrm>
+                        <a:prstGeom prst="line">
+                          <a:avLst/>
+                        </a:prstGeom>
+                        <a:noFill/>
+                        <a:ln w="6350" cap="flat" cmpd="sng" algn="ctr">
+                          <a:solidFill>
+                            <a:sysClr val="windowText" lastClr="000000"/>
+                          </a:solidFill>
+                          <a:prstDash val="solid"/>
+                          <a:miter lim="800000"/>
+                        </a:ln>
+                        <a:effectLst/>
+                      </wps:spPr>
+                      <wps:bodyPr/>
+                    </wps:wsp>
+                  </a:graphicData>
+                </a:graphic>
+                <wp14:sizeRelH relativeFrom="margin">
+                  <wp14:pctWidth>0</wp14:pctWidth>
+                </wp14:sizeRelH>
+                <wp14:sizeRelV relativeFrom="margin">
+                  <wp14:pctHeight>0</wp14:pctHeight>
+                </wp14:sizeRelV>
+              </wp:anchor>
+            </w:drawing>
+          </mc:Choice>
+          <mc:Fallback>
+            <w:pict>
+              <v:line w14:anchorId="169E86B8" id="Connettore 1 2" o:spid="_x0000_s1026" style="position:absolute;flip:x y;z-index:251660288;visibility:visible;mso-wrap-style:square;mso-width-percent:0;mso-height-percent:0;mso-wrap-distance-left:9pt;mso-wrap-distance-top:0;mso-wrap-distance-right:9pt;mso-wrap-distance-bottom:0;mso-position-horizontal:absolute;mso-position-horizontal-relative:text;mso-position-vertical:absolute;mso-position-vertical-relative:text;mso-width-percent:0;mso-height-percent:0;mso-width-relative:margin;mso-height-relative:margin" from="233.2pt,20.4pt" to="276.4pt,26pt" o:gfxdata="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" strokecolor="windowText" strokeweight=".5pt">
+                <v:stroke joinstyle="miter"/>
+              </v:line>
+            </w:pict>
+          </mc:Fallback>
+        </mc:AlternateContent>
+      </w:r>
+      <w:r>
+        <w:rPr>
+          <w:rFonts w:ascii="Arial" w:hAnsi="Arial" w:cs="Arial"/>
+          <w:color w:val="000000" w:themeColor="text1"/>
+          <w:lang w:val="it-IT"/>
+        </w:rPr>
+        <w:t>Unici valori in cui crede</w:t>
+      </w:r>
+    </w:p>
+    <w:p>
+      <w:pPr>
+        <w:jc w:val="both"/>
+        <w:rPr>
+          <w:rFonts w:ascii="Arial" w:hAnsi="Arial" w:cs="Arial"/>
+          <w:color w:val="000000" w:themeColor="text1"/>
+          <w:lang w:val="it-IT"/>
+        </w:rPr>
+      </w:pPr>
+    </w:p>
+    <w:p>
+      <w:pPr>
+        <w:jc w:val="both"/>
+        <w:rPr>
+          <w:rFonts w:ascii="Arial" w:hAnsi="Arial" w:cs="Arial"/>
+          <w:color w:val="000000" w:themeColor="text1"/>
+          <w:lang w:val="it-IT"/>
+        </w:rPr>
+      </w:pPr>
+    </w:p>
+    <w:p>
+      <w:pPr>
+        <w:jc w:val="both"/>
+        <w:rPr>
+          <w:rFonts w:ascii="Arial" w:hAnsi="Arial" w:cs="Arial"/>
+          <w:b/>
+          <w:color w:val="000000" w:themeColor="text1"/>
+          <w:lang w:val="it-IT"/>
+        </w:rPr>
+      </w:pPr>
+    </w:p>
+    <w:p>
+      <w:pPr>
+        <w:jc w:val="both"/>
+        <w:rPr>
+          <w:rFonts w:ascii="Arial" w:hAnsi="Arial" w:cs="Arial"/>
+          <w:b/>
+          <w:color w:val="000000" w:themeColor="text1"/>
+          <w:lang w:val="it-IT"/>
+        </w:rPr>
+      </w:pPr>
+    </w:p>
+    <w:p>
+      <w:pPr>
+        <w:jc w:val="both"/>
+        <w:rPr>
+          <w:rFonts w:ascii="Arial" w:hAnsi="Arial" w:cs="Arial"/>
+          <w:b/>
           <w:color w:val="000000" w:themeColor="text1"/>
           <w:lang w:val="it-IT"/>
         </w:rPr>
@@ -1425,19 +2148,21 @@
           <w:ilvl w:val="0"/>
           <w:numId w:val="2"/>
         </w:numPr>
-        <w:jc w:val="both"/>
-        <w:rPr>
-          <w:rFonts w:ascii="Arial" w:hAnsi="Arial" w:cs="Arial"/>
-          <w:color w:val="000000" w:themeColor="text1"/>
-          <w:lang w:val="it-IT"/>
-        </w:rPr>
-      </w:pPr>
-      <w:r>
-        <w:rPr>
-          <w:rFonts w:ascii="Arial" w:hAnsi="Arial" w:cs="Arial"/>
-          <w:color w:val="000000" w:themeColor="text1"/>
-          <w:lang w:val="it-IT"/>
-        </w:rPr>
+        <w:ind w:left="284"/>
+        <w:jc w:val="both"/>
+        <w:rPr>
+          <w:rFonts w:ascii="Arial" w:hAnsi="Arial" w:cs="Arial"/>
+          <w:color w:val="000000" w:themeColor="text1"/>
+          <w:lang w:val="it-IT"/>
+        </w:rPr>
+      </w:pPr>
+      <w:r>
+        <w:rPr>
+          <w:rFonts w:ascii="Arial" w:hAnsi="Arial" w:cs="Arial"/>
+          <w:color w:val="000000" w:themeColor="text1"/>
+          <w:lang w:val="it-IT"/>
+        </w:rPr>
+        <w:lastRenderedPageBreak/>
         <w:t>“Fantasticheria” (1879): è una novella nella quale viene rappresentato il mondo dei poveri pescatori di Aci Trezza e con la quale l’autore cerca di capire perché essi vogliono vivere in un posto così duro. Inoltre mostra per la prima volta il concetto della “religione della famiglia” e “l’ideale dell’ostrica”</w:t>
       </w:r>
     </w:p>
@@ -1448,6 +2173,7 @@
           <w:ilvl w:val="0"/>
           <w:numId w:val="2"/>
         </w:numPr>
+        <w:ind w:left="284" w:hanging="357"/>
         <w:jc w:val="both"/>
         <w:rPr>
           <w:rFonts w:ascii="Arial" w:hAnsi="Arial" w:cs="Arial"/>
@@ -1481,6 +2207,7 @@
           <w:ilvl w:val="0"/>
           <w:numId w:val="2"/>
         </w:numPr>
+        <w:ind w:left="284"/>
         <w:jc w:val="both"/>
         <w:rPr>
           <w:rFonts w:ascii="Arial" w:hAnsi="Arial" w:cs="Arial"/>
@@ -1612,7 +2339,6 @@
           <w:color w:val="000000" w:themeColor="text1"/>
           <w:lang w:val="it-IT"/>
         </w:rPr>
-        <w:lastRenderedPageBreak/>
         <w:t xml:space="preserve">Artificio della regressione: dato che l’autore si eclissa, la storia viene raccontata da un anonimo narratore interno che si abbassa al livello dei personaggi, ne condivide i valori, i punti di vista </w:t>
       </w:r>
       <w:proofErr w:type="spellStart"/>
@@ -1713,23 +2439,7 @@
           <w:color w:val="000000" w:themeColor="text1"/>
           <w:lang w:val="it-IT"/>
         </w:rPr>
-        <w:t xml:space="preserve"> permette di riferire le parole di chi parla (o pensa) in modo diretto e oggettivo senza usare verbi dichiarativi (dire, pensare...) o congiunzioni subordinanti </w:t>
-      </w:r>
-      <w:r>
-        <w:rPr>
-          <w:rFonts w:ascii="Arial" w:hAnsi="Arial" w:cs="Arial"/>
-          <w:color w:val="000000" w:themeColor="text1"/>
-          <w:lang w:val="it-IT"/>
-        </w:rPr>
-        <w:t xml:space="preserve">(che...) </w:t>
-      </w:r>
-      <w:r>
-        <w:rPr>
-          <w:rFonts w:ascii="Arial" w:hAnsi="Arial" w:cs="Arial"/>
-          <w:color w:val="000000" w:themeColor="text1"/>
-          <w:lang w:val="it-IT"/>
-        </w:rPr>
-        <w:t xml:space="preserve">che introducano </w:t>
+        <w:t xml:space="preserve"> permette di riferire le parole di chi parla (o pensa) in modo diretto e oggettivo senza usare verbi dichiarativi (dire, pensare...) o congiunzioni subordinanti (che...) che introducano </w:t>
       </w:r>
       <w:r>
         <w:rPr>
@@ -1824,13 +2534,13 @@
               <wp:anchor distT="0" distB="0" distL="114300" distR="114300" simplePos="0" relativeHeight="251663360" behindDoc="0" locked="0" layoutInCell="1" allowOverlap="1">
                 <wp:simplePos x="0" y="0"/>
                 <wp:positionH relativeFrom="column">
-                  <wp:posOffset>3075733</wp:posOffset>
+                  <wp:posOffset>3128258</wp:posOffset>
                 </wp:positionH>
                 <wp:positionV relativeFrom="paragraph">
-                  <wp:posOffset>-655246</wp:posOffset>
+                  <wp:posOffset>85725</wp:posOffset>
                 </wp:positionV>
-                <wp:extent cx="0" cy="1850065"/>
-                <wp:effectExtent l="0" t="0" r="19050" b="36195"/>
+                <wp:extent cx="0" cy="1192640"/>
+                <wp:effectExtent l="0" t="0" r="19050" b="26670"/>
                 <wp:wrapNone/>
                 <wp:docPr id="5" name="Connettore 1 5"/>
                 <wp:cNvGraphicFramePr/>
@@ -1841,7 +2551,7 @@
                       <wps:spPr>
                         <a:xfrm>
                           <a:off x="0" y="0"/>
-                          <a:ext cx="0" cy="1850065"/>
+                          <a:ext cx="0" cy="1192640"/>
                         </a:xfrm>
                         <a:prstGeom prst="line">
                           <a:avLst/>
@@ -1881,7 +2591,7 @@
           </mc:Choice>
           <mc:Fallback>
             <w:pict>
-              <v:line w14:anchorId="4D885F51" id="Connettore 1 5" o:spid="_x0000_s1026" style="position:absolute;z-index:251663360;visibility:visible;mso-wrap-style:square;mso-width-percent:0;mso-height-percent:0;mso-wrap-distance-left:9pt;mso-wrap-distance-top:0;mso-wrap-distance-right:9pt;mso-wrap-distance-bottom:0;mso-position-horizontal:absolute;mso-position-horizontal-relative:text;mso-position-vertical:absolute;mso-position-vertical-relative:text;mso-width-percent:0;mso-height-percent:0;mso-width-relative:margin;mso-height-relative:margin" from="242.2pt,-51.6pt" to="242.2pt,94.05pt" o:gfxdata="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" strokecolor="black [3213]" strokeweight=".5pt">
+              <v:line w14:anchorId="345CE875" id="Connettore 1 5" o:spid="_x0000_s1026" style="position:absolute;z-index:251663360;visibility:visible;mso-wrap-style:square;mso-width-percent:0;mso-height-percent:0;mso-wrap-distance-left:9pt;mso-wrap-distance-top:0;mso-wrap-distance-right:9pt;mso-wrap-distance-bottom:0;mso-position-horizontal:absolute;mso-position-horizontal-relative:text;mso-position-vertical:absolute;mso-position-vertical-relative:text;mso-width-percent:0;mso-height-percent:0;mso-width-relative:margin;mso-height-relative:margin" from="246.3pt,6.75pt" to="246.3pt,100.65pt" o:gfxdata="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" strokecolor="black [3213]" strokeweight=".5pt">
                 <v:stroke joinstyle="miter"/>
               </v:line>
             </w:pict>
@@ -2133,7 +2843,7 @@
     </w:p>
     <w:sectPr>
       <w:pgSz w:w="11906" w:h="16838"/>
-      <w:pgMar w:top="1417" w:right="1134" w:bottom="1134" w:left="1134" w:header="708" w:footer="708" w:gutter="0"/>
+      <w:pgMar w:top="720" w:right="720" w:bottom="720" w:left="720" w:header="708" w:footer="708" w:gutter="0"/>
       <w:cols w:space="708"/>
       <w:docGrid w:linePitch="360"/>
     </w:sectPr>
@@ -2158,7 +2868,7 @@
         <w:rFonts w:ascii="Arial" w:eastAsiaTheme="minorHAnsi" w:hAnsi="Arial" w:cs="Arial" w:hint="default"/>
       </w:rPr>
     </w:lvl>
-    <w:lvl w:ilvl="1" w:tplc="040C0003" w:tentative="1">
+    <w:lvl w:ilvl="1" w:tplc="040C0003">
       <w:start w:val="1"/>
       <w:numFmt w:val="bullet"/>
       <w:lvlText w:val="o"/>
